--- a/lb1/Звіт.docx
+++ b/lb1/Звіт.docx
@@ -1336,7 +1336,7 @@
           <w:szCs w:val="28"/>
           <w:rtl w:val="0"/>
         </w:rPr>
-        <w:t xml:space="preserve">Послідовно розглядаємо кожен елемент множини А</w:t>
+        <w:t xml:space="preserve">Послідовно розглядаємо кожен елемент множини А. Рекурсія для двох випадків:</w:t>
       </w:r>
     </w:p>
     <w:p>
@@ -1363,7 +1363,7 @@
           <w:szCs w:val="28"/>
           <w:rtl w:val="0"/>
         </w:rPr>
-        <w:t xml:space="preserve">Якщо елемент задовольняє, то поміщаємо елемент в підмножину, і збільшуємо доступній індекс;</w:t>
+        <w:t xml:space="preserve">Якщо елемент включений, то поміщаємо елемент в підмножину, і збільшуємо доступний індекс;</w:t>
       </w:r>
     </w:p>
     <w:p>
@@ -1389,7 +1389,7 @@
           <w:szCs w:val="28"/>
           <w:rtl w:val="0"/>
         </w:rPr>
-        <w:t xml:space="preserve">Якщо елемент не задовольняє (у випадку його додавання в підмножину, вона не буде унікальною)  в поточній підмножині, то пропускаємо елемент, не змінюючи індекс.</w:t>
+        <w:t xml:space="preserve">Якщо елемент не включений в поточній підмножині, то пропускаємо елемент, не змінюючи індекс.</w:t>
       </w:r>
     </w:p>
     <w:p>

--- a/lb1/Звіт.docx
+++ b/lb1/Звіт.docx
@@ -1200,7 +1200,7 @@
       <w:pPr>
         <w:numPr>
           <w:ilvl w:val="0"/>
-          <w:numId w:val="2"/>
+          <w:numId w:val="3"/>
         </w:numPr>
         <w:spacing w:after="0" w:afterAutospacing="0"/>
         <w:ind w:left="720" w:hanging="360"/>
@@ -1211,7 +1211,7 @@
           <w:u w:val="none"/>
         </w:rPr>
       </w:pPr>
-      <w:bookmarkStart w:colFirst="0" w:colLast="0" w:name="_qzck86swicq9" w:id="4"/>
+      <w:bookmarkStart w:colFirst="0" w:colLast="0" w:name="_o0fvkentkuyw" w:id="4"/>
       <w:bookmarkEnd w:id="4"/>
       <w:r>
         <w:rPr>
@@ -1220,7 +1220,127 @@
           <w:szCs w:val="28"/>
           <w:rtl w:val="0"/>
         </w:rPr>
-        <w:t xml:space="preserve">Множина А з елементами від 1 до N</w:t>
+        <w:t xml:space="preserve">N- кількість елементів множини А</w:t>
+      </w:r>
+    </w:p>
+    <w:p>
+      <w:pPr>
+        <w:numPr>
+          <w:ilvl w:val="0"/>
+          <w:numId w:val="3"/>
+        </w:numPr>
+        <w:ind w:left="720" w:hanging="360"/>
+        <w:rPr>
+          <w:rFonts w:ascii="Times New Roman" w:cs="Times New Roman" w:eastAsia="Times New Roman" w:hAnsi="Times New Roman"/>
+          <w:sz w:val="28"/>
+          <w:szCs w:val="28"/>
+          <w:u w:val="none"/>
+        </w:rPr>
+      </w:pPr>
+      <w:bookmarkStart w:colFirst="0" w:colLast="0" w:name="_mqqnhksmv442" w:id="5"/>
+      <w:bookmarkEnd w:id="5"/>
+      <w:r>
+        <w:rPr>
+          <w:rFonts w:ascii="Times New Roman" w:cs="Times New Roman" w:eastAsia="Times New Roman" w:hAnsi="Times New Roman"/>
+          <w:sz w:val="28"/>
+          <w:szCs w:val="28"/>
+          <w:rtl w:val="0"/>
+        </w:rPr>
+        <w:t xml:space="preserve">k - кількість елементів у підмножинах.</w:t>
+      </w:r>
+    </w:p>
+    <w:p>
+      <w:pPr>
+        <w:ind w:left="0" w:firstLine="0"/>
+        <w:rPr>
+          <w:rFonts w:ascii="Times New Roman" w:cs="Times New Roman" w:eastAsia="Times New Roman" w:hAnsi="Times New Roman"/>
+          <w:sz w:val="28"/>
+          <w:szCs w:val="28"/>
+        </w:rPr>
+      </w:pPr>
+      <w:bookmarkStart w:colFirst="0" w:colLast="0" w:name="_v76xyn1ijeil" w:id="6"/>
+      <w:bookmarkEnd w:id="6"/>
+      <w:r>
+        <w:rPr>
+          <w:rFonts w:ascii="Times New Roman" w:cs="Times New Roman" w:eastAsia="Times New Roman" w:hAnsi="Times New Roman"/>
+          <w:sz w:val="28"/>
+          <w:szCs w:val="28"/>
+          <w:rtl w:val="0"/>
+        </w:rPr>
+        <w:t xml:space="preserve">Вихідні дані:</w:t>
+      </w:r>
+    </w:p>
+    <w:p>
+      <w:pPr>
+        <w:ind w:left="0" w:firstLine="0"/>
+        <w:rPr>
+          <w:rFonts w:ascii="Times New Roman" w:cs="Times New Roman" w:eastAsia="Times New Roman" w:hAnsi="Times New Roman"/>
+          <w:sz w:val="28"/>
+          <w:szCs w:val="28"/>
+        </w:rPr>
+      </w:pPr>
+      <w:bookmarkStart w:colFirst="0" w:colLast="0" w:name="_tmc55j6zg1gk" w:id="7"/>
+      <w:bookmarkEnd w:id="7"/>
+      <w:r>
+        <w:rPr>
+          <w:rFonts w:ascii="Times New Roman" w:cs="Times New Roman" w:eastAsia="Times New Roman" w:hAnsi="Times New Roman"/>
+          <w:sz w:val="28"/>
+          <w:szCs w:val="28"/>
+          <w:rtl w:val="0"/>
+        </w:rPr>
+        <w:t xml:space="preserve">    Усі можливі k-елементні підмножини</w:t>
+      </w:r>
+    </w:p>
+    <w:p>
+      <w:pPr>
+        <w:numPr>
+          <w:ilvl w:val="0"/>
+          <w:numId w:val="1"/>
+        </w:numPr>
+        <w:spacing w:after="0" w:afterAutospacing="0"/>
+        <w:ind w:left="720" w:hanging="360"/>
+        <w:rPr>
+          <w:rFonts w:ascii="Times New Roman" w:cs="Times New Roman" w:eastAsia="Times New Roman" w:hAnsi="Times New Roman"/>
+          <w:sz w:val="28"/>
+          <w:szCs w:val="28"/>
+          <w:u w:val="none"/>
+        </w:rPr>
+      </w:pPr>
+      <w:bookmarkStart w:colFirst="0" w:colLast="0" w:name="_xvac4v3v8l00" w:id="8"/>
+      <w:bookmarkEnd w:id="8"/>
+      <w:r>
+        <w:rPr>
+          <w:rFonts w:ascii="Times New Roman" w:cs="Times New Roman" w:eastAsia="Times New Roman" w:hAnsi="Times New Roman"/>
+          <w:sz w:val="28"/>
+          <w:szCs w:val="28"/>
+          <w:rtl w:val="0"/>
+        </w:rPr>
+        <w:t xml:space="preserve">Генеруємо масив від 1 до N елементів.</w:t>
+      </w:r>
+    </w:p>
+    <w:p>
+      <w:pPr>
+        <w:numPr>
+          <w:ilvl w:val="0"/>
+          <w:numId w:val="1"/>
+        </w:numPr>
+        <w:ind w:left="720" w:hanging="360"/>
+        <w:rPr>
+          <w:rFonts w:ascii="Times New Roman" w:cs="Times New Roman" w:eastAsia="Times New Roman" w:hAnsi="Times New Roman"/>
+          <w:sz w:val="28"/>
+          <w:szCs w:val="28"/>
+        </w:rPr>
+      </w:pPr>
+      <w:bookmarkStart w:colFirst="0" w:colLast="0" w:name="_20fkwyy4xmrl" w:id="9"/>
+      <w:bookmarkEnd w:id="9"/>
+      <w:r>
+        <w:rPr>
+          <w:rFonts w:ascii="Times New Roman" w:cs="Times New Roman" w:eastAsia="Times New Roman" w:hAnsi="Times New Roman"/>
+          <w:sz w:val="28"/>
+          <w:szCs w:val="28"/>
+          <w:rtl w:val="0"/>
+        </w:rPr>
+        <w:t xml:space="preserve">Послідовно розглядаємо кожен елемент множини А. Рекурсія для двох випадків:</w:t>
       </w:r>
     </w:p>
     <w:p>
@@ -1238,16 +1358,16 @@
           <w:u w:val="none"/>
         </w:rPr>
       </w:pPr>
-      <w:bookmarkStart w:colFirst="0" w:colLast="0" w:name="_o0fvkentkuyw" w:id="5"/>
-      <w:bookmarkEnd w:id="5"/>
-      <w:r>
-        <w:rPr>
-          <w:rFonts w:ascii="Times New Roman" w:cs="Times New Roman" w:eastAsia="Times New Roman" w:hAnsi="Times New Roman"/>
-          <w:sz w:val="28"/>
-          <w:szCs w:val="28"/>
-          <w:rtl w:val="0"/>
-        </w:rPr>
-        <w:t xml:space="preserve">N- кількість елементів множини А</w:t>
+      <w:bookmarkStart w:colFirst="0" w:colLast="0" w:name="_6gb34vq4uiou" w:id="10"/>
+      <w:bookmarkEnd w:id="10"/>
+      <w:r>
+        <w:rPr>
+          <w:rFonts w:ascii="Times New Roman" w:cs="Times New Roman" w:eastAsia="Times New Roman" w:hAnsi="Times New Roman"/>
+          <w:sz w:val="28"/>
+          <w:szCs w:val="28"/>
+          <w:rtl w:val="0"/>
+        </w:rPr>
+        <w:t xml:space="preserve">Якщо елемент включений, то поміщаємо елемент в підмножину, і збільшуємо доступний індекс;</w:t>
       </w:r>
     </w:p>
     <w:p>
@@ -1256,95 +1376,6 @@
           <w:ilvl w:val="0"/>
           <w:numId w:val="2"/>
         </w:numPr>
-        <w:ind w:left="720" w:hanging="360"/>
-        <w:rPr>
-          <w:rFonts w:ascii="Times New Roman" w:cs="Times New Roman" w:eastAsia="Times New Roman" w:hAnsi="Times New Roman"/>
-          <w:sz w:val="28"/>
-          <w:szCs w:val="28"/>
-          <w:u w:val="none"/>
-        </w:rPr>
-      </w:pPr>
-      <w:bookmarkStart w:colFirst="0" w:colLast="0" w:name="_mqqnhksmv442" w:id="6"/>
-      <w:bookmarkEnd w:id="6"/>
-      <w:r>
-        <w:rPr>
-          <w:rFonts w:ascii="Times New Roman" w:cs="Times New Roman" w:eastAsia="Times New Roman" w:hAnsi="Times New Roman"/>
-          <w:sz w:val="28"/>
-          <w:szCs w:val="28"/>
-          <w:rtl w:val="0"/>
-        </w:rPr>
-        <w:t xml:space="preserve">k - кількість елементів у підмножинах.</w:t>
-      </w:r>
-    </w:p>
-    <w:p>
-      <w:pPr>
-        <w:ind w:left="0" w:firstLine="0"/>
-        <w:rPr>
-          <w:rFonts w:ascii="Times New Roman" w:cs="Times New Roman" w:eastAsia="Times New Roman" w:hAnsi="Times New Roman"/>
-          <w:sz w:val="28"/>
-          <w:szCs w:val="28"/>
-        </w:rPr>
-      </w:pPr>
-      <w:bookmarkStart w:colFirst="0" w:colLast="0" w:name="_v76xyn1ijeil" w:id="7"/>
-      <w:bookmarkEnd w:id="7"/>
-      <w:r>
-        <w:rPr>
-          <w:rFonts w:ascii="Times New Roman" w:cs="Times New Roman" w:eastAsia="Times New Roman" w:hAnsi="Times New Roman"/>
-          <w:sz w:val="28"/>
-          <w:szCs w:val="28"/>
-          <w:rtl w:val="0"/>
-        </w:rPr>
-        <w:t xml:space="preserve">Вихідні дані:</w:t>
-      </w:r>
-    </w:p>
-    <w:p>
-      <w:pPr>
-        <w:ind w:left="0" w:firstLine="0"/>
-        <w:rPr>
-          <w:rFonts w:ascii="Times New Roman" w:cs="Times New Roman" w:eastAsia="Times New Roman" w:hAnsi="Times New Roman"/>
-          <w:sz w:val="28"/>
-          <w:szCs w:val="28"/>
-        </w:rPr>
-      </w:pPr>
-      <w:bookmarkStart w:colFirst="0" w:colLast="0" w:name="_tmc55j6zg1gk" w:id="8"/>
-      <w:bookmarkEnd w:id="8"/>
-      <w:r>
-        <w:rPr>
-          <w:rFonts w:ascii="Times New Roman" w:cs="Times New Roman" w:eastAsia="Times New Roman" w:hAnsi="Times New Roman"/>
-          <w:sz w:val="28"/>
-          <w:szCs w:val="28"/>
-          <w:rtl w:val="0"/>
-        </w:rPr>
-        <w:t xml:space="preserve">    Усі можливі k-елементні підмножини</w:t>
-      </w:r>
-    </w:p>
-    <w:p>
-      <w:pPr>
-        <w:ind w:left="0" w:firstLine="0"/>
-        <w:rPr>
-          <w:rFonts w:ascii="Times New Roman" w:cs="Times New Roman" w:eastAsia="Times New Roman" w:hAnsi="Times New Roman"/>
-          <w:sz w:val="28"/>
-          <w:szCs w:val="28"/>
-        </w:rPr>
-      </w:pPr>
-      <w:bookmarkStart w:colFirst="0" w:colLast="0" w:name="_20fkwyy4xmrl" w:id="9"/>
-      <w:bookmarkEnd w:id="9"/>
-      <w:r>
-        <w:rPr>
-          <w:rFonts w:ascii="Times New Roman" w:cs="Times New Roman" w:eastAsia="Times New Roman" w:hAnsi="Times New Roman"/>
-          <w:sz w:val="28"/>
-          <w:szCs w:val="28"/>
-          <w:rtl w:val="0"/>
-        </w:rPr>
-        <w:t xml:space="preserve">Послідовно розглядаємо кожен елемент множини А. Рекурсія для двох випадків:</w:t>
-      </w:r>
-    </w:p>
-    <w:p>
-      <w:pPr>
-        <w:numPr>
-          <w:ilvl w:val="0"/>
-          <w:numId w:val="1"/>
-        </w:numPr>
         <w:spacing w:after="0" w:afterAutospacing="0"/>
         <w:ind w:left="720" w:hanging="360"/>
         <w:rPr>
@@ -1354,16 +1385,16 @@
           <w:u w:val="none"/>
         </w:rPr>
       </w:pPr>
-      <w:bookmarkStart w:colFirst="0" w:colLast="0" w:name="_6gb34vq4uiou" w:id="10"/>
-      <w:bookmarkEnd w:id="10"/>
-      <w:r>
-        <w:rPr>
-          <w:rFonts w:ascii="Times New Roman" w:cs="Times New Roman" w:eastAsia="Times New Roman" w:hAnsi="Times New Roman"/>
-          <w:sz w:val="28"/>
-          <w:szCs w:val="28"/>
-          <w:rtl w:val="0"/>
-        </w:rPr>
-        <w:t xml:space="preserve">Якщо елемент включений, то поміщаємо елемент в підмножину, і збільшуємо доступний індекс;</w:t>
+      <w:bookmarkStart w:colFirst="0" w:colLast="0" w:name="_lfvnd2yko6yv" w:id="11"/>
+      <w:bookmarkEnd w:id="11"/>
+      <w:r>
+        <w:rPr>
+          <w:rFonts w:ascii="Times New Roman" w:cs="Times New Roman" w:eastAsia="Times New Roman" w:hAnsi="Times New Roman"/>
+          <w:sz w:val="28"/>
+          <w:szCs w:val="28"/>
+          <w:rtl w:val="0"/>
+        </w:rPr>
+        <w:t xml:space="preserve">Якщо елемент не включений в поточній підмножині, то пропускаємо елемент, не змінюючи індекс.</w:t>
       </w:r>
     </w:p>
     <w:p>
@@ -1378,27 +1409,6 @@
           <w:sz w:val="28"/>
           <w:szCs w:val="28"/>
           <w:u w:val="none"/>
-        </w:rPr>
-      </w:pPr>
-      <w:bookmarkStart w:colFirst="0" w:colLast="0" w:name="_lfvnd2yko6yv" w:id="11"/>
-      <w:bookmarkEnd w:id="11"/>
-      <w:r>
-        <w:rPr>
-          <w:rFonts w:ascii="Times New Roman" w:cs="Times New Roman" w:eastAsia="Times New Roman" w:hAnsi="Times New Roman"/>
-          <w:sz w:val="28"/>
-          <w:szCs w:val="28"/>
-          <w:rtl w:val="0"/>
-        </w:rPr>
-        <w:t xml:space="preserve">Якщо елемент не включений в поточній підмножині, то пропускаємо елемент, не змінюючи індекс.</w:t>
-      </w:r>
-    </w:p>
-    <w:p>
-      <w:pPr>
-        <w:ind w:left="0" w:firstLine="0"/>
-        <w:rPr>
-          <w:rFonts w:ascii="Times New Roman" w:cs="Times New Roman" w:eastAsia="Times New Roman" w:hAnsi="Times New Roman"/>
-          <w:sz w:val="28"/>
-          <w:szCs w:val="28"/>
         </w:rPr>
       </w:pPr>
       <w:bookmarkStart w:colFirst="0" w:colLast="0" w:name="_oetnldnffpr" w:id="12"/>
@@ -1443,6 +1453,116 @@
   <w:abstractNum w:abstractNumId="1">
     <w:lvl w:ilvl="0">
       <w:start w:val="1"/>
+      <w:numFmt w:val="decimal"/>
+      <w:lvlText w:val="%1."/>
+      <w:lvlJc w:val="left"/>
+      <w:pPr>
+        <w:ind w:left="720" w:hanging="360"/>
+      </w:pPr>
+      <w:rPr>
+        <w:u w:val="none"/>
+      </w:rPr>
+    </w:lvl>
+    <w:lvl w:ilvl="1">
+      <w:start w:val="1"/>
+      <w:numFmt w:val="lowerLetter"/>
+      <w:lvlText w:val="%2."/>
+      <w:lvlJc w:val="left"/>
+      <w:pPr>
+        <w:ind w:left="1440" w:hanging="360"/>
+      </w:pPr>
+      <w:rPr>
+        <w:u w:val="none"/>
+      </w:rPr>
+    </w:lvl>
+    <w:lvl w:ilvl="2">
+      <w:start w:val="1"/>
+      <w:numFmt w:val="lowerRoman"/>
+      <w:lvlText w:val="%3."/>
+      <w:lvlJc w:val="right"/>
+      <w:pPr>
+        <w:ind w:left="2160" w:hanging="360"/>
+      </w:pPr>
+      <w:rPr>
+        <w:u w:val="none"/>
+      </w:rPr>
+    </w:lvl>
+    <w:lvl w:ilvl="3">
+      <w:start w:val="1"/>
+      <w:numFmt w:val="decimal"/>
+      <w:lvlText w:val="%4."/>
+      <w:lvlJc w:val="left"/>
+      <w:pPr>
+        <w:ind w:left="2880" w:hanging="360"/>
+      </w:pPr>
+      <w:rPr>
+        <w:u w:val="none"/>
+      </w:rPr>
+    </w:lvl>
+    <w:lvl w:ilvl="4">
+      <w:start w:val="1"/>
+      <w:numFmt w:val="lowerLetter"/>
+      <w:lvlText w:val="%5."/>
+      <w:lvlJc w:val="left"/>
+      <w:pPr>
+        <w:ind w:left="3600" w:hanging="360"/>
+      </w:pPr>
+      <w:rPr>
+        <w:u w:val="none"/>
+      </w:rPr>
+    </w:lvl>
+    <w:lvl w:ilvl="5">
+      <w:start w:val="1"/>
+      <w:numFmt w:val="lowerRoman"/>
+      <w:lvlText w:val="%6."/>
+      <w:lvlJc w:val="right"/>
+      <w:pPr>
+        <w:ind w:left="4320" w:hanging="360"/>
+      </w:pPr>
+      <w:rPr>
+        <w:u w:val="none"/>
+      </w:rPr>
+    </w:lvl>
+    <w:lvl w:ilvl="6">
+      <w:start w:val="1"/>
+      <w:numFmt w:val="decimal"/>
+      <w:lvlText w:val="%7."/>
+      <w:lvlJc w:val="left"/>
+      <w:pPr>
+        <w:ind w:left="5040" w:hanging="360"/>
+      </w:pPr>
+      <w:rPr>
+        <w:u w:val="none"/>
+      </w:rPr>
+    </w:lvl>
+    <w:lvl w:ilvl="7">
+      <w:start w:val="1"/>
+      <w:numFmt w:val="lowerLetter"/>
+      <w:lvlText w:val="%8."/>
+      <w:lvlJc w:val="left"/>
+      <w:pPr>
+        <w:ind w:left="5760" w:hanging="360"/>
+      </w:pPr>
+      <w:rPr>
+        <w:u w:val="none"/>
+      </w:rPr>
+    </w:lvl>
+    <w:lvl w:ilvl="8">
+      <w:start w:val="1"/>
+      <w:numFmt w:val="lowerRoman"/>
+      <w:lvlText w:val="%9."/>
+      <w:lvlJc w:val="right"/>
+      <w:pPr>
+        <w:ind w:left="6480" w:hanging="360"/>
+      </w:pPr>
+      <w:rPr>
+        <w:u w:val="none"/>
+      </w:rPr>
+    </w:lvl>
+  </w:abstractNum>
+  <w:abstractNum w:abstractNumId="2">
+    <w:lvl w:ilvl="0">
+      <w:start w:val="1"/>
       <w:numFmt w:val="bullet"/>
       <w:lvlText w:val="●"/>
       <w:lvlJc w:val="left"/>
@@ -1550,7 +1670,7 @@
       </w:rPr>
     </w:lvl>
   </w:abstractNum>
-  <w:abstractNum w:abstractNumId="2">
+  <w:abstractNum w:abstractNumId="3">
     <w:lvl w:ilvl="0">
       <w:start w:val="1"/>
       <w:numFmt w:val="decimal"/>
@@ -1665,6 +1785,9 @@
   </w:num>
   <w:num w:numId="2">
     <w:abstractNumId w:val="2"/>
+  </w:num>
+  <w:num w:numId="3">
+    <w:abstractNumId w:val="3"/>
   </w:num>
 </w:numbering>
 </file>

--- a/lb1/Звіт.docx
+++ b/lb1/Звіт.docx
@@ -1,40 +1,42 @@
 
 <file path=word/document.xml><?xml version="1.0" encoding="utf-8"?>
-<w:document xmlns:mc="http://schemas.openxmlformats.org/markup-compatibility/2006" xmlns:o="urn:schemas-microsoft-com:office:office" xmlns:r="http://schemas.openxmlformats.org/officeDocument/2006/relationships" xmlns:m="http://schemas.openxmlformats.org/officeDocument/2006/math" xmlns:v="urn:schemas-microsoft-com:vml" xmlns:wp="http://schemas.openxmlformats.org/drawingml/2006/wordprocessingDrawing" xmlns:w10="urn:schemas-microsoft-com:office:word" xmlns:w="http://schemas.openxmlformats.org/wordprocessingml/2006/main" xmlns:wne="http://schemas.microsoft.com/office/word/2006/wordml" xmlns:sl="http://schemas.openxmlformats.org/schemaLibrary/2006/main" xmlns:a="http://schemas.openxmlformats.org/drawingml/2006/main" xmlns:pic="http://schemas.openxmlformats.org/drawingml/2006/picture" xmlns:c="http://schemas.openxmlformats.org/drawingml/2006/chart" xmlns:lc="http://schemas.openxmlformats.org/drawingml/2006/lockedCanvas" xmlns:dgm="http://schemas.openxmlformats.org/drawingml/2006/diagram" xmlns:wps="http://schemas.microsoft.com/office/word/2010/wordprocessingShape" xmlns:wpg="http://schemas.microsoft.com/office/word/2010/wordprocessingGroup" xmlns:w14="http://schemas.microsoft.com/office/word/2010/wordml" xmlns:w15="http://schemas.microsoft.com/office/word/2012/wordml">
+<w:document xmlns:wpc="http://schemas.microsoft.com/office/word/2010/wordprocessingCanvas" xmlns:mc="http://schemas.openxmlformats.org/markup-compatibility/2006" xmlns:o="urn:schemas-microsoft-com:office:office" xmlns:r="http://schemas.openxmlformats.org/officeDocument/2006/relationships" xmlns:m="http://schemas.openxmlformats.org/officeDocument/2006/math" xmlns:v="urn:schemas-microsoft-com:vml" xmlns:wp14="http://schemas.microsoft.com/office/word/2010/wordprocessingDrawing" xmlns:wp="http://schemas.openxmlformats.org/drawingml/2006/wordprocessingDrawing" xmlns:w10="urn:schemas-microsoft-com:office:word" xmlns:w="http://schemas.openxmlformats.org/wordprocessingml/2006/main" xmlns:w14="http://schemas.microsoft.com/office/word/2010/wordml" xmlns:w15="http://schemas.microsoft.com/office/word/2012/wordml" xmlns:wpg="http://schemas.microsoft.com/office/word/2010/wordprocessingGroup" xmlns:wpi="http://schemas.microsoft.com/office/word/2010/wordprocessingInk" xmlns:wne="http://schemas.microsoft.com/office/word/2006/wordml" xmlns:wps="http://schemas.microsoft.com/office/word/2010/wordprocessingShape" mc:Ignorable="w14 w15 wp14">
   <w:body>
     <w:p>
       <w:pPr>
         <w:spacing w:after="0" w:line="240" w:lineRule="auto"/>
         <w:jc w:val="center"/>
         <w:rPr>
-          <w:rFonts w:ascii="Times New Roman" w:cs="Times New Roman" w:eastAsia="Times New Roman" w:hAnsi="Times New Roman"/>
+          <w:rFonts w:ascii="Times New Roman" w:eastAsia="Times New Roman" w:hAnsi="Times New Roman" w:cs="Times New Roman"/>
           <w:sz w:val="24"/>
           <w:szCs w:val="24"/>
         </w:rPr>
       </w:pPr>
       <w:r>
         <w:rPr>
-          <w:rFonts w:ascii="Times New Roman" w:cs="Times New Roman" w:eastAsia="Times New Roman" w:hAnsi="Times New Roman"/>
-          <w:b w:val="1"/>
+          <w:rFonts w:ascii="Times New Roman" w:eastAsia="Times New Roman" w:hAnsi="Times New Roman" w:cs="Times New Roman"/>
+          <w:b/>
+          <w:noProof/>
           <w:color w:val="000000"/>
           <w:sz w:val="32"/>
           <w:szCs w:val="32"/>
         </w:rPr>
         <w:drawing>
-          <wp:inline distB="0" distT="0" distL="0" distR="0">
+          <wp:inline distT="0" distB="0" distL="0" distR="0">
             <wp:extent cx="3878580" cy="487680"/>
-            <wp:effectExtent b="0" l="0" r="0" t="0"/>
-            <wp:docPr descr="https://lh4.googleusercontent.com/GTfy5cUkFs5wOKzMT-WsuihOme4mfQhhMezJJ--iHvOWDpz6SteHrsXOrV2fNtsShmI20cdoZohc5h4VG7dqckNJjhvhR5x9sHJu_DDlxJheSqWz7n8gQq51H-UQjN5YIebtfDI" id="1" name="image1.png"/>
-            <a:graphic>
+            <wp:effectExtent l="0" t="0" r="0" b="0"/>
+            <wp:docPr id="1" name="image1.png" descr="https://lh4.googleusercontent.com/GTfy5cUkFs5wOKzMT-WsuihOme4mfQhhMezJJ--iHvOWDpz6SteHrsXOrV2fNtsShmI20cdoZohc5h4VG7dqckNJjhvhR5x9sHJu_DDlxJheSqWz7n8gQq51H-UQjN5YIebtfDI"/>
+            <wp:cNvGraphicFramePr/>
+            <a:graphic xmlns:a="http://schemas.openxmlformats.org/drawingml/2006/main">
               <a:graphicData uri="http://schemas.openxmlformats.org/drawingml/2006/picture">
-                <pic:pic>
+                <pic:pic xmlns:pic="http://schemas.openxmlformats.org/drawingml/2006/picture">
                   <pic:nvPicPr>
-                    <pic:cNvPr descr="https://lh4.googleusercontent.com/GTfy5cUkFs5wOKzMT-WsuihOme4mfQhhMezJJ--iHvOWDpz6SteHrsXOrV2fNtsShmI20cdoZohc5h4VG7dqckNJjhvhR5x9sHJu_DDlxJheSqWz7n8gQq51H-UQjN5YIebtfDI" id="0" name="image1.png"/>
+                    <pic:cNvPr id="0" name="image1.png" descr="https://lh4.googleusercontent.com/GTfy5cUkFs5wOKzMT-WsuihOme4mfQhhMezJJ--iHvOWDpz6SteHrsXOrV2fNtsShmI20cdoZohc5h4VG7dqckNJjhvhR5x9sHJu_DDlxJheSqWz7n8gQq51H-UQjN5YIebtfDI"/>
                     <pic:cNvPicPr preferRelativeResize="0"/>
                   </pic:nvPicPr>
                   <pic:blipFill>
                     <a:blip r:embed="rId6"/>
-                    <a:srcRect b="0" l="0" r="0" t="0"/>
+                    <a:srcRect/>
                     <a:stretch>
                       <a:fillRect/>
                     </a:stretch>
@@ -44,7 +46,9 @@
                       <a:off x="0" y="0"/>
                       <a:ext cx="3878580" cy="487680"/>
                     </a:xfrm>
-                    <a:prstGeom prst="rect"/>
+                    <a:prstGeom prst="rect">
+                      <a:avLst/>
+                    </a:prstGeom>
                     <a:ln/>
                   </pic:spPr>
                 </pic:pic>
@@ -53,36 +57,25 @@
           </wp:inline>
         </w:drawing>
       </w:r>
-      <w:r>
-        <w:rPr>
-          <w:rtl w:val="0"/>
-        </w:rPr>
-      </w:r>
     </w:p>
     <w:p>
       <w:pPr>
         <w:spacing w:after="0" w:line="240" w:lineRule="auto"/>
         <w:jc w:val="center"/>
         <w:rPr>
-          <w:rFonts w:ascii="Times New Roman" w:cs="Times New Roman" w:eastAsia="Times New Roman" w:hAnsi="Times New Roman"/>
+          <w:rFonts w:ascii="Times New Roman" w:eastAsia="Times New Roman" w:hAnsi="Times New Roman" w:cs="Times New Roman"/>
           <w:sz w:val="24"/>
           <w:szCs w:val="24"/>
         </w:rPr>
       </w:pPr>
       <w:r>
         <w:rPr>
-          <w:rFonts w:ascii="Times New Roman" w:cs="Times New Roman" w:eastAsia="Times New Roman" w:hAnsi="Times New Roman"/>
+          <w:rFonts w:ascii="Times New Roman" w:eastAsia="Times New Roman" w:hAnsi="Times New Roman" w:cs="Times New Roman"/>
           <w:color w:val="000000"/>
           <w:sz w:val="28"/>
           <w:szCs w:val="28"/>
-          <w:rtl w:val="0"/>
-        </w:rPr>
-        <w:t xml:space="preserve">Міністерство освіти і науки України</w:t>
-      </w:r>
-      <w:r>
-        <w:rPr>
-          <w:rtl w:val="0"/>
-        </w:rPr>
+        </w:rPr>
+        <w:t>Міністерство освіти і науки України</w:t>
       </w:r>
     </w:p>
     <w:p>
@@ -90,25 +83,19 @@
         <w:spacing w:after="0" w:line="240" w:lineRule="auto"/>
         <w:jc w:val="center"/>
         <w:rPr>
-          <w:rFonts w:ascii="Times New Roman" w:cs="Times New Roman" w:eastAsia="Times New Roman" w:hAnsi="Times New Roman"/>
+          <w:rFonts w:ascii="Times New Roman" w:eastAsia="Times New Roman" w:hAnsi="Times New Roman" w:cs="Times New Roman"/>
           <w:sz w:val="24"/>
           <w:szCs w:val="24"/>
         </w:rPr>
       </w:pPr>
       <w:r>
         <w:rPr>
-          <w:rFonts w:ascii="Times New Roman" w:cs="Times New Roman" w:eastAsia="Times New Roman" w:hAnsi="Times New Roman"/>
+          <w:rFonts w:ascii="Times New Roman" w:eastAsia="Times New Roman" w:hAnsi="Times New Roman" w:cs="Times New Roman"/>
           <w:color w:val="000000"/>
           <w:sz w:val="28"/>
           <w:szCs w:val="28"/>
-          <w:rtl w:val="0"/>
-        </w:rPr>
-        <w:t xml:space="preserve">Національний технічний університет України </w:t>
-      </w:r>
-      <w:r>
-        <w:rPr>
-          <w:rtl w:val="0"/>
-        </w:rPr>
+        </w:rPr>
+        <w:t>Національний технічний університет України </w:t>
       </w:r>
     </w:p>
     <w:p>
@@ -116,25 +103,19 @@
         <w:spacing w:after="0" w:line="240" w:lineRule="auto"/>
         <w:jc w:val="center"/>
         <w:rPr>
-          <w:rFonts w:ascii="Times New Roman" w:cs="Times New Roman" w:eastAsia="Times New Roman" w:hAnsi="Times New Roman"/>
+          <w:rFonts w:ascii="Times New Roman" w:eastAsia="Times New Roman" w:hAnsi="Times New Roman" w:cs="Times New Roman"/>
           <w:sz w:val="24"/>
           <w:szCs w:val="24"/>
         </w:rPr>
       </w:pPr>
       <w:r>
         <w:rPr>
-          <w:rFonts w:ascii="Times New Roman" w:cs="Times New Roman" w:eastAsia="Times New Roman" w:hAnsi="Times New Roman"/>
+          <w:rFonts w:ascii="Times New Roman" w:eastAsia="Times New Roman" w:hAnsi="Times New Roman" w:cs="Times New Roman"/>
           <w:color w:val="000000"/>
           <w:sz w:val="28"/>
           <w:szCs w:val="28"/>
-          <w:rtl w:val="0"/>
-        </w:rPr>
-        <w:t xml:space="preserve">“Київський політехнічний інститут імені Ігоря Сікорського”</w:t>
-      </w:r>
-      <w:r>
-        <w:rPr>
-          <w:rtl w:val="0"/>
-        </w:rPr>
+        </w:rPr>
+        <w:t>“Київський політехнічний інститут імені Ігоря Сікорського”</w:t>
       </w:r>
     </w:p>
     <w:p>
@@ -142,25 +123,19 @@
         <w:spacing w:after="0" w:line="240" w:lineRule="auto"/>
         <w:jc w:val="center"/>
         <w:rPr>
-          <w:rFonts w:ascii="Times New Roman" w:cs="Times New Roman" w:eastAsia="Times New Roman" w:hAnsi="Times New Roman"/>
+          <w:rFonts w:ascii="Times New Roman" w:eastAsia="Times New Roman" w:hAnsi="Times New Roman" w:cs="Times New Roman"/>
           <w:sz w:val="24"/>
           <w:szCs w:val="24"/>
         </w:rPr>
       </w:pPr>
       <w:r>
         <w:rPr>
-          <w:rFonts w:ascii="Times New Roman" w:cs="Times New Roman" w:eastAsia="Times New Roman" w:hAnsi="Times New Roman"/>
+          <w:rFonts w:ascii="Times New Roman" w:eastAsia="Times New Roman" w:hAnsi="Times New Roman" w:cs="Times New Roman"/>
           <w:color w:val="000000"/>
           <w:sz w:val="28"/>
           <w:szCs w:val="28"/>
-          <w:rtl w:val="0"/>
-        </w:rPr>
-        <w:t xml:space="preserve">Факультет інформатики та обчислювальної техніки</w:t>
-      </w:r>
-      <w:r>
-        <w:rPr>
-          <w:rtl w:val="0"/>
-        </w:rPr>
+        </w:rPr>
+        <w:t>Факультет інформатики та обчислювальної техніки</w:t>
       </w:r>
     </w:p>
     <w:p>
@@ -168,51 +143,93 @@
         <w:spacing w:after="0" w:line="240" w:lineRule="auto"/>
         <w:jc w:val="center"/>
         <w:rPr>
-          <w:rFonts w:ascii="Times New Roman" w:cs="Times New Roman" w:eastAsia="Times New Roman" w:hAnsi="Times New Roman"/>
+          <w:rFonts w:ascii="Times New Roman" w:eastAsia="Times New Roman" w:hAnsi="Times New Roman" w:cs="Times New Roman"/>
           <w:sz w:val="24"/>
           <w:szCs w:val="24"/>
         </w:rPr>
       </w:pPr>
       <w:r>
         <w:rPr>
-          <w:rFonts w:ascii="Times New Roman" w:cs="Times New Roman" w:eastAsia="Times New Roman" w:hAnsi="Times New Roman"/>
+          <w:rFonts w:ascii="Times New Roman" w:eastAsia="Times New Roman" w:hAnsi="Times New Roman" w:cs="Times New Roman"/>
           <w:color w:val="000000"/>
           <w:sz w:val="28"/>
           <w:szCs w:val="28"/>
-          <w:rtl w:val="0"/>
-        </w:rPr>
-        <w:t xml:space="preserve">Кафедра автоматики та управління в технічних системах</w:t>
-      </w:r>
-      <w:r>
-        <w:rPr>
-          <w:rtl w:val="0"/>
-        </w:rPr>
+        </w:rPr>
+        <w:t>Кафедра автоматики та управління в технічних системах</w:t>
       </w:r>
     </w:p>
     <w:p>
       <w:pPr>
         <w:spacing w:after="240" w:line="240" w:lineRule="auto"/>
         <w:rPr>
-          <w:rFonts w:ascii="Times New Roman" w:cs="Times New Roman" w:eastAsia="Times New Roman" w:hAnsi="Times New Roman"/>
+          <w:rFonts w:ascii="Times New Roman" w:eastAsia="Times New Roman" w:hAnsi="Times New Roman" w:cs="Times New Roman"/>
           <w:sz w:val="24"/>
           <w:szCs w:val="24"/>
         </w:rPr>
       </w:pPr>
       <w:r>
         <w:rPr>
-          <w:rFonts w:ascii="Times New Roman" w:cs="Times New Roman" w:eastAsia="Times New Roman" w:hAnsi="Times New Roman"/>
+          <w:rFonts w:ascii="Times New Roman" w:eastAsia="Times New Roman" w:hAnsi="Times New Roman" w:cs="Times New Roman"/>
           <w:sz w:val="24"/>
           <w:szCs w:val="24"/>
-          <w:rtl w:val="0"/>
-        </w:rPr>
-        <w:br w:type="textWrapping"/>
-        <w:br w:type="textWrapping"/>
-        <w:br w:type="textWrapping"/>
-        <w:br w:type="textWrapping"/>
-        <w:br w:type="textWrapping"/>
-        <w:br w:type="textWrapping"/>
-        <w:br w:type="textWrapping"/>
-        <w:br w:type="textWrapping"/>
+        </w:rPr>
+        <w:br/>
+      </w:r>
+      <w:r>
+        <w:rPr>
+          <w:rFonts w:ascii="Times New Roman" w:eastAsia="Times New Roman" w:hAnsi="Times New Roman" w:cs="Times New Roman"/>
+          <w:sz w:val="24"/>
+          <w:szCs w:val="24"/>
+        </w:rPr>
+        <w:br/>
+      </w:r>
+      <w:r>
+        <w:rPr>
+          <w:rFonts w:ascii="Times New Roman" w:eastAsia="Times New Roman" w:hAnsi="Times New Roman" w:cs="Times New Roman"/>
+          <w:sz w:val="24"/>
+          <w:szCs w:val="24"/>
+        </w:rPr>
+        <w:br/>
+      </w:r>
+      <w:r>
+        <w:rPr>
+          <w:rFonts w:ascii="Times New Roman" w:eastAsia="Times New Roman" w:hAnsi="Times New Roman" w:cs="Times New Roman"/>
+          <w:sz w:val="24"/>
+          <w:szCs w:val="24"/>
+        </w:rPr>
+        <w:br/>
+      </w:r>
+      <w:r>
+        <w:rPr>
+          <w:rFonts w:ascii="Times New Roman" w:eastAsia="Times New Roman" w:hAnsi="Times New Roman" w:cs="Times New Roman"/>
+          <w:sz w:val="24"/>
+          <w:szCs w:val="24"/>
+        </w:rPr>
+        <w:br/>
+      </w:r>
+      <w:r>
+        <w:rPr>
+          <w:rFonts w:ascii="Times New Roman" w:eastAsia="Times New Roman" w:hAnsi="Times New Roman" w:cs="Times New Roman"/>
+          <w:sz w:val="24"/>
+          <w:szCs w:val="24"/>
+        </w:rPr>
+        <w:br/>
+      </w:r>
+      <w:r>
+        <w:rPr>
+          <w:rFonts w:ascii="Times New Roman" w:eastAsia="Times New Roman" w:hAnsi="Times New Roman" w:cs="Times New Roman"/>
+          <w:sz w:val="24"/>
+          <w:szCs w:val="24"/>
+        </w:rPr>
+        <w:br/>
+      </w:r>
+      <w:r>
+        <w:rPr>
+          <w:rFonts w:ascii="Times New Roman" w:eastAsia="Times New Roman" w:hAnsi="Times New Roman" w:cs="Times New Roman"/>
+          <w:sz w:val="24"/>
+          <w:szCs w:val="24"/>
+        </w:rPr>
+        <w:br/>
       </w:r>
     </w:p>
     <w:p>
@@ -220,35 +237,28 @@
         <w:spacing w:after="0" w:line="240" w:lineRule="auto"/>
         <w:jc w:val="center"/>
         <w:rPr>
-          <w:rFonts w:ascii="Times New Roman" w:cs="Times New Roman" w:eastAsia="Times New Roman" w:hAnsi="Times New Roman"/>
+          <w:rFonts w:ascii="Times New Roman" w:eastAsia="Times New Roman" w:hAnsi="Times New Roman" w:cs="Times New Roman"/>
           <w:sz w:val="24"/>
           <w:szCs w:val="24"/>
         </w:rPr>
       </w:pPr>
       <w:r>
         <w:rPr>
-          <w:rFonts w:ascii="Times New Roman" w:cs="Times New Roman" w:eastAsia="Times New Roman" w:hAnsi="Times New Roman"/>
+          <w:rFonts w:ascii="Times New Roman" w:eastAsia="Times New Roman" w:hAnsi="Times New Roman" w:cs="Times New Roman"/>
           <w:color w:val="000000"/>
           <w:sz w:val="44"/>
           <w:szCs w:val="44"/>
-          <w:rtl w:val="0"/>
-        </w:rPr>
-        <w:t xml:space="preserve">Лабораторна робота №</w:t>
-      </w:r>
-      <w:r>
-        <w:rPr>
-          <w:rFonts w:ascii="Times New Roman" w:cs="Times New Roman" w:eastAsia="Times New Roman" w:hAnsi="Times New Roman"/>
-          <w:color w:val="ff0000"/>
+        </w:rPr>
+        <w:t>Лабораторна робота №</w:t>
+      </w:r>
+      <w:r>
+        <w:rPr>
+          <w:rFonts w:ascii="Times New Roman" w:eastAsia="Times New Roman" w:hAnsi="Times New Roman" w:cs="Times New Roman"/>
+          <w:color w:val="FF0000"/>
           <w:sz w:val="44"/>
           <w:szCs w:val="44"/>
-          <w:rtl w:val="0"/>
-        </w:rPr>
-        <w:t xml:space="preserve">1</w:t>
-      </w:r>
-      <w:r>
-        <w:rPr>
-          <w:rtl w:val="0"/>
-        </w:rPr>
+        </w:rPr>
+        <w:t>1</w:t>
       </w:r>
     </w:p>
     <w:p>
@@ -256,26 +266,20 @@
         <w:spacing w:after="0" w:line="240" w:lineRule="auto"/>
         <w:jc w:val="center"/>
         <w:rPr>
-          <w:rFonts w:ascii="Times New Roman" w:cs="Times New Roman" w:eastAsia="Times New Roman" w:hAnsi="Times New Roman"/>
+          <w:rFonts w:ascii="Times New Roman" w:eastAsia="Times New Roman" w:hAnsi="Times New Roman" w:cs="Times New Roman"/>
           <w:sz w:val="24"/>
           <w:szCs w:val="24"/>
         </w:rPr>
       </w:pPr>
       <w:r>
         <w:rPr>
-          <w:rFonts w:ascii="Times New Roman" w:cs="Times New Roman" w:eastAsia="Times New Roman" w:hAnsi="Times New Roman"/>
-          <w:b w:val="1"/>
+          <w:rFonts w:ascii="Times New Roman" w:eastAsia="Times New Roman" w:hAnsi="Times New Roman" w:cs="Times New Roman"/>
+          <w:b/>
           <w:color w:val="000000"/>
           <w:sz w:val="36"/>
           <w:szCs w:val="36"/>
-          <w:rtl w:val="0"/>
-        </w:rPr>
-        <w:t xml:space="preserve">Теорія алгоритмів</w:t>
-      </w:r>
-      <w:r>
-        <w:rPr>
-          <w:rtl w:val="0"/>
-        </w:rPr>
+        </w:rPr>
+        <w:t>Теорія алгоритмів</w:t>
       </w:r>
     </w:p>
     <w:p>
@@ -283,23 +287,22 @@
         <w:spacing w:after="0" w:line="240" w:lineRule="auto"/>
         <w:jc w:val="center"/>
         <w:rPr>
-          <w:rFonts w:ascii="Times New Roman" w:cs="Times New Roman" w:eastAsia="Times New Roman" w:hAnsi="Times New Roman"/>
-          <w:i w:val="1"/>
-          <w:color w:val="ff0000"/>
+          <w:rFonts w:ascii="Times New Roman" w:eastAsia="Times New Roman" w:hAnsi="Times New Roman" w:cs="Times New Roman"/>
+          <w:i/>
+          <w:color w:val="FF0000"/>
           <w:sz w:val="36"/>
           <w:szCs w:val="36"/>
         </w:rPr>
       </w:pPr>
       <w:r>
         <w:rPr>
-          <w:rFonts w:ascii="Times New Roman" w:cs="Times New Roman" w:eastAsia="Times New Roman" w:hAnsi="Times New Roman"/>
-          <w:i w:val="1"/>
-          <w:color w:val="ff0000"/>
+          <w:rFonts w:ascii="Times New Roman" w:eastAsia="Times New Roman" w:hAnsi="Times New Roman" w:cs="Times New Roman"/>
+          <w:i/>
+          <w:color w:val="FF0000"/>
           <w:sz w:val="36"/>
           <w:szCs w:val="36"/>
-          <w:rtl w:val="0"/>
-        </w:rPr>
-        <w:t xml:space="preserve">«Вступ до алгоритмізації»</w:t>
+        </w:rPr>
+        <w:t>«Вступ до алгоритмізації»</w:t>
       </w:r>
     </w:p>
     <w:p>
@@ -307,94 +310,105 @@
         <w:spacing w:after="0" w:line="240" w:lineRule="auto"/>
         <w:jc w:val="center"/>
         <w:rPr>
-          <w:rFonts w:ascii="Times New Roman" w:cs="Times New Roman" w:eastAsia="Times New Roman" w:hAnsi="Times New Roman"/>
+          <w:rFonts w:ascii="Times New Roman" w:eastAsia="Times New Roman" w:hAnsi="Times New Roman" w:cs="Times New Roman"/>
           <w:sz w:val="24"/>
           <w:szCs w:val="24"/>
         </w:rPr>
       </w:pPr>
       <w:r>
         <w:rPr>
-          <w:rFonts w:ascii="Times New Roman" w:cs="Times New Roman" w:eastAsia="Times New Roman" w:hAnsi="Times New Roman"/>
+          <w:rFonts w:ascii="Times New Roman" w:eastAsia="Times New Roman" w:hAnsi="Times New Roman" w:cs="Times New Roman"/>
           <w:color w:val="000000"/>
           <w:sz w:val="28"/>
           <w:szCs w:val="28"/>
-          <w:rtl w:val="0"/>
         </w:rPr>
         <w:t xml:space="preserve">Варіант </w:t>
       </w:r>
       <w:r>
         <w:rPr>
-          <w:rFonts w:ascii="Times New Roman" w:cs="Times New Roman" w:eastAsia="Times New Roman" w:hAnsi="Times New Roman"/>
-          <w:color w:val="ff0000"/>
-          <w:sz w:val="28"/>
-          <w:szCs w:val="28"/>
-          <w:rtl w:val="0"/>
-        </w:rPr>
-        <w:t xml:space="preserve">3</w:t>
-      </w:r>
-      <w:r>
-        <w:rPr>
-          <w:rtl w:val="0"/>
-        </w:rPr>
+          <w:rFonts w:ascii="Times New Roman" w:eastAsia="Times New Roman" w:hAnsi="Times New Roman" w:cs="Times New Roman"/>
+          <w:color w:val="FF0000"/>
+          <w:sz w:val="28"/>
+          <w:szCs w:val="28"/>
+        </w:rPr>
+        <w:t>3</w:t>
       </w:r>
     </w:p>
     <w:p>
       <w:pPr>
         <w:spacing w:after="240" w:line="240" w:lineRule="auto"/>
         <w:rPr>
-          <w:rFonts w:ascii="Times New Roman" w:cs="Times New Roman" w:eastAsia="Times New Roman" w:hAnsi="Times New Roman"/>
+          <w:rFonts w:ascii="Times New Roman" w:eastAsia="Times New Roman" w:hAnsi="Times New Roman" w:cs="Times New Roman"/>
           <w:sz w:val="24"/>
           <w:szCs w:val="24"/>
         </w:rPr>
       </w:pPr>
       <w:r>
         <w:rPr>
-          <w:rFonts w:ascii="Times New Roman" w:cs="Times New Roman" w:eastAsia="Times New Roman" w:hAnsi="Times New Roman"/>
+          <w:rFonts w:ascii="Times New Roman" w:eastAsia="Times New Roman" w:hAnsi="Times New Roman" w:cs="Times New Roman"/>
           <w:sz w:val="24"/>
           <w:szCs w:val="24"/>
-          <w:rtl w:val="0"/>
-        </w:rPr>
-        <w:br w:type="textWrapping"/>
-        <w:br w:type="textWrapping"/>
-        <w:br w:type="textWrapping"/>
-        <w:br w:type="textWrapping"/>
-        <w:br w:type="textWrapping"/>
+        </w:rPr>
+        <w:br/>
+      </w:r>
+      <w:r>
+        <w:rPr>
+          <w:rFonts w:ascii="Times New Roman" w:eastAsia="Times New Roman" w:hAnsi="Times New Roman" w:cs="Times New Roman"/>
+          <w:sz w:val="24"/>
+          <w:szCs w:val="24"/>
+        </w:rPr>
+        <w:br/>
+      </w:r>
+      <w:r>
+        <w:rPr>
+          <w:rFonts w:ascii="Times New Roman" w:eastAsia="Times New Roman" w:hAnsi="Times New Roman" w:cs="Times New Roman"/>
+          <w:sz w:val="24"/>
+          <w:szCs w:val="24"/>
+        </w:rPr>
+        <w:br/>
+      </w:r>
+      <w:r>
+        <w:rPr>
+          <w:rFonts w:ascii="Times New Roman" w:eastAsia="Times New Roman" w:hAnsi="Times New Roman" w:cs="Times New Roman"/>
+          <w:sz w:val="24"/>
+          <w:szCs w:val="24"/>
+        </w:rPr>
+        <w:br/>
+      </w:r>
+      <w:r>
+        <w:rPr>
+          <w:rFonts w:ascii="Times New Roman" w:eastAsia="Times New Roman" w:hAnsi="Times New Roman" w:cs="Times New Roman"/>
+          <w:sz w:val="24"/>
+          <w:szCs w:val="24"/>
+        </w:rPr>
+        <w:br/>
       </w:r>
     </w:p>
     <w:tbl>
       <w:tblPr>
-        <w:tblStyle w:val="Table1"/>
-        <w:tblW w:w="11250.0" w:type="dxa"/>
-        <w:jc w:val="left"/>
-        <w:tblInd w:w="-1041.0" w:type="dxa"/>
+        <w:tblStyle w:val="a5"/>
+        <w:tblW w:w="11250" w:type="dxa"/>
+        <w:tblInd w:w="-1041" w:type="dxa"/>
         <w:tblLayout w:type="fixed"/>
-        <w:tblLook w:val="0400"/>
+        <w:tblLook w:val="0400" w:firstRow="0" w:lastRow="0" w:firstColumn="0" w:lastColumn="0" w:noHBand="0" w:noVBand="1"/>
       </w:tblPr>
       <w:tblGrid>
         <w:gridCol w:w="6220"/>
         <w:gridCol w:w="481"/>
         <w:gridCol w:w="4549"/>
-        <w:tblGridChange w:id="0">
-          <w:tblGrid>
-            <w:gridCol w:w="6220"/>
-            <w:gridCol w:w="481"/>
-            <w:gridCol w:w="4549"/>
-          </w:tblGrid>
-        </w:tblGridChange>
       </w:tblGrid>
       <w:tr>
         <w:trPr>
-          <w:cantSplit w:val="0"/>
-          <w:trHeight w:val="684" w:hRule="atLeast"/>
-          <w:tblHeader w:val="0"/>
+          <w:trHeight w:val="684"/>
         </w:trPr>
         <w:tc>
           <w:tcPr>
+            <w:tcW w:w="6220" w:type="dxa"/>
             <w:tcMar>
-              <w:top w:w="0.0" w:type="dxa"/>
-              <w:left w:w="108.0" w:type="dxa"/>
-              <w:bottom w:w="0.0" w:type="dxa"/>
-              <w:right w:w="108.0" w:type="dxa"/>
+              <w:top w:w="0" w:type="dxa"/>
+              <w:left w:w="108" w:type="dxa"/>
+              <w:bottom w:w="0" w:type="dxa"/>
+              <w:right w:w="108" w:type="dxa"/>
             </w:tcMar>
             <w:vAlign w:val="center"/>
           </w:tcPr>
@@ -402,85 +416,70 @@
             <w:pPr>
               <w:spacing w:after="0" w:line="240" w:lineRule="auto"/>
               <w:rPr>
-                <w:rFonts w:ascii="Times New Roman" w:cs="Times New Roman" w:eastAsia="Times New Roman" w:hAnsi="Times New Roman"/>
+                <w:rFonts w:ascii="Times New Roman" w:eastAsia="Times New Roman" w:hAnsi="Times New Roman" w:cs="Times New Roman"/>
                 <w:sz w:val="24"/>
                 <w:szCs w:val="24"/>
               </w:rPr>
             </w:pPr>
             <w:r>
               <w:rPr>
-                <w:rFonts w:ascii="Times New Roman" w:cs="Times New Roman" w:eastAsia="Times New Roman" w:hAnsi="Times New Roman"/>
+                <w:rFonts w:ascii="Times New Roman" w:eastAsia="Times New Roman" w:hAnsi="Times New Roman" w:cs="Times New Roman"/>
                 <w:color w:val="000000"/>
                 <w:sz w:val="28"/>
                 <w:szCs w:val="28"/>
-                <w:rtl w:val="0"/>
               </w:rPr>
-              <w:t xml:space="preserve">Виконали </w:t>
-            </w:r>
-            <w:r>
-              <w:rPr>
-                <w:rtl w:val="0"/>
-              </w:rPr>
+              <w:t>Виконали </w:t>
             </w:r>
           </w:p>
           <w:p>
             <w:pPr>
               <w:spacing w:after="0" w:line="240" w:lineRule="auto"/>
               <w:rPr>
-                <w:rFonts w:ascii="Times New Roman" w:cs="Times New Roman" w:eastAsia="Times New Roman" w:hAnsi="Times New Roman"/>
+                <w:rFonts w:ascii="Times New Roman" w:eastAsia="Times New Roman" w:hAnsi="Times New Roman" w:cs="Times New Roman"/>
                 <w:sz w:val="24"/>
                 <w:szCs w:val="24"/>
               </w:rPr>
             </w:pPr>
             <w:r>
               <w:rPr>
-                <w:rFonts w:ascii="Times New Roman" w:cs="Times New Roman" w:eastAsia="Times New Roman" w:hAnsi="Times New Roman"/>
+                <w:rFonts w:ascii="Times New Roman" w:eastAsia="Times New Roman" w:hAnsi="Times New Roman" w:cs="Times New Roman"/>
                 <w:color w:val="000000"/>
                 <w:sz w:val="28"/>
                 <w:szCs w:val="28"/>
-                <w:rtl w:val="0"/>
               </w:rPr>
-              <w:t xml:space="preserve">студенти групи ІА-11:</w:t>
-            </w:r>
-            <w:r>
-              <w:rPr>
-                <w:rtl w:val="0"/>
-              </w:rPr>
+              <w:t>студенти групи ІА-11:</w:t>
             </w:r>
           </w:p>
         </w:tc>
         <w:tc>
           <w:tcPr>
+            <w:tcW w:w="481" w:type="dxa"/>
             <w:tcMar>
-              <w:top w:w="0.0" w:type="dxa"/>
-              <w:left w:w="108.0" w:type="dxa"/>
-              <w:bottom w:w="0.0" w:type="dxa"/>
-              <w:right w:w="108.0" w:type="dxa"/>
+              <w:top w:w="0" w:type="dxa"/>
+              <w:left w:w="108" w:type="dxa"/>
+              <w:bottom w:w="0" w:type="dxa"/>
+              <w:right w:w="108" w:type="dxa"/>
             </w:tcMar>
           </w:tcPr>
           <w:p>
             <w:pPr>
               <w:spacing w:after="0" w:line="240" w:lineRule="auto"/>
               <w:rPr>
-                <w:rFonts w:ascii="Times New Roman" w:cs="Times New Roman" w:eastAsia="Times New Roman" w:hAnsi="Times New Roman"/>
+                <w:rFonts w:ascii="Times New Roman" w:eastAsia="Times New Roman" w:hAnsi="Times New Roman" w:cs="Times New Roman"/>
                 <w:sz w:val="24"/>
                 <w:szCs w:val="24"/>
               </w:rPr>
             </w:pPr>
-            <w:r>
-              <w:rPr>
-                <w:rtl w:val="0"/>
-              </w:rPr>
-            </w:r>
           </w:p>
         </w:tc>
         <w:tc>
           <w:tcPr>
+            <w:tcW w:w="4549" w:type="dxa"/>
             <w:tcMar>
-              <w:top w:w="0.0" w:type="dxa"/>
-              <w:left w:w="108.0" w:type="dxa"/>
-              <w:bottom w:w="0.0" w:type="dxa"/>
-              <w:right w:w="108.0" w:type="dxa"/>
+              <w:top w:w="0" w:type="dxa"/>
+              <w:left w:w="108" w:type="dxa"/>
+              <w:bottom w:w="0" w:type="dxa"/>
+              <w:right w:w="108" w:type="dxa"/>
             </w:tcMar>
             <w:vAlign w:val="center"/>
           </w:tcPr>
@@ -488,42 +487,35 @@
             <w:pPr>
               <w:spacing w:after="0" w:line="240" w:lineRule="auto"/>
               <w:rPr>
-                <w:rFonts w:ascii="Times New Roman" w:cs="Times New Roman" w:eastAsia="Times New Roman" w:hAnsi="Times New Roman"/>
+                <w:rFonts w:ascii="Times New Roman" w:eastAsia="Times New Roman" w:hAnsi="Times New Roman" w:cs="Times New Roman"/>
                 <w:sz w:val="24"/>
                 <w:szCs w:val="24"/>
               </w:rPr>
             </w:pPr>
             <w:r>
               <w:rPr>
-                <w:rFonts w:ascii="Times New Roman" w:cs="Times New Roman" w:eastAsia="Times New Roman" w:hAnsi="Times New Roman"/>
+                <w:rFonts w:ascii="Times New Roman" w:eastAsia="Times New Roman" w:hAnsi="Times New Roman" w:cs="Times New Roman"/>
                 <w:color w:val="000000"/>
                 <w:sz w:val="28"/>
                 <w:szCs w:val="28"/>
-                <w:rtl w:val="0"/>
               </w:rPr>
-              <w:t xml:space="preserve">Перевірив:</w:t>
-            </w:r>
-            <w:r>
-              <w:rPr>
-                <w:rtl w:val="0"/>
-              </w:rPr>
+              <w:t>Перевірив:</w:t>
             </w:r>
           </w:p>
         </w:tc>
       </w:tr>
       <w:tr>
         <w:trPr>
-          <w:cantSplit w:val="0"/>
-          <w:trHeight w:val="152" w:hRule="atLeast"/>
-          <w:tblHeader w:val="0"/>
+          <w:trHeight w:val="152"/>
         </w:trPr>
         <w:tc>
           <w:tcPr>
+            <w:tcW w:w="6220" w:type="dxa"/>
             <w:tcMar>
-              <w:top w:w="0.0" w:type="dxa"/>
-              <w:left w:w="108.0" w:type="dxa"/>
-              <w:bottom w:w="0.0" w:type="dxa"/>
-              <w:right w:w="108.0" w:type="dxa"/>
+              <w:top w:w="0" w:type="dxa"/>
+              <w:left w:w="108" w:type="dxa"/>
+              <w:bottom w:w="0" w:type="dxa"/>
+              <w:right w:w="108" w:type="dxa"/>
             </w:tcMar>
             <w:vAlign w:val="center"/>
           </w:tcPr>
@@ -531,50 +523,42 @@
             <w:pPr>
               <w:spacing w:after="0" w:line="240" w:lineRule="auto"/>
               <w:rPr>
-                <w:rFonts w:ascii="Times New Roman" w:cs="Times New Roman" w:eastAsia="Times New Roman" w:hAnsi="Times New Roman"/>
+                <w:rFonts w:ascii="Times New Roman" w:eastAsia="Times New Roman" w:hAnsi="Times New Roman" w:cs="Times New Roman"/>
                 <w:sz w:val="24"/>
                 <w:szCs w:val="24"/>
               </w:rPr>
             </w:pPr>
-            <w:r>
-              <w:rPr>
-                <w:rtl w:val="0"/>
-              </w:rPr>
-            </w:r>
           </w:p>
         </w:tc>
         <w:tc>
           <w:tcPr>
+            <w:tcW w:w="481" w:type="dxa"/>
             <w:tcMar>
-              <w:top w:w="0.0" w:type="dxa"/>
-              <w:left w:w="108.0" w:type="dxa"/>
-              <w:bottom w:w="0.0" w:type="dxa"/>
-              <w:right w:w="108.0" w:type="dxa"/>
+              <w:top w:w="0" w:type="dxa"/>
+              <w:left w:w="108" w:type="dxa"/>
+              <w:bottom w:w="0" w:type="dxa"/>
+              <w:right w:w="108" w:type="dxa"/>
             </w:tcMar>
           </w:tcPr>
           <w:p>
             <w:pPr>
               <w:spacing w:after="0" w:line="240" w:lineRule="auto"/>
               <w:rPr>
-                <w:rFonts w:ascii="Times New Roman" w:cs="Times New Roman" w:eastAsia="Times New Roman" w:hAnsi="Times New Roman"/>
+                <w:rFonts w:ascii="Times New Roman" w:eastAsia="Times New Roman" w:hAnsi="Times New Roman" w:cs="Times New Roman"/>
                 <w:sz w:val="24"/>
                 <w:szCs w:val="24"/>
               </w:rPr>
             </w:pPr>
-            <w:r>
-              <w:rPr>
-                <w:rtl w:val="0"/>
-              </w:rPr>
-            </w:r>
           </w:p>
         </w:tc>
         <w:tc>
           <w:tcPr>
+            <w:tcW w:w="4549" w:type="dxa"/>
             <w:tcMar>
-              <w:top w:w="0.0" w:type="dxa"/>
-              <w:left w:w="108.0" w:type="dxa"/>
-              <w:bottom w:w="0.0" w:type="dxa"/>
-              <w:right w:w="108.0" w:type="dxa"/>
+              <w:top w:w="0" w:type="dxa"/>
+              <w:left w:w="108" w:type="dxa"/>
+              <w:bottom w:w="0" w:type="dxa"/>
+              <w:right w:w="108" w:type="dxa"/>
             </w:tcMar>
             <w:vAlign w:val="center"/>
           </w:tcPr>
@@ -582,32 +566,26 @@
             <w:pPr>
               <w:spacing w:after="0" w:line="240" w:lineRule="auto"/>
               <w:rPr>
-                <w:rFonts w:ascii="Times New Roman" w:cs="Times New Roman" w:eastAsia="Times New Roman" w:hAnsi="Times New Roman"/>
+                <w:rFonts w:ascii="Times New Roman" w:eastAsia="Times New Roman" w:hAnsi="Times New Roman" w:cs="Times New Roman"/>
                 <w:sz w:val="24"/>
                 <w:szCs w:val="24"/>
               </w:rPr>
             </w:pPr>
-            <w:r>
-              <w:rPr>
-                <w:rtl w:val="0"/>
-              </w:rPr>
-            </w:r>
           </w:p>
         </w:tc>
       </w:tr>
       <w:tr>
         <w:trPr>
-          <w:cantSplit w:val="0"/>
-          <w:trHeight w:val="328" w:hRule="atLeast"/>
-          <w:tblHeader w:val="0"/>
+          <w:trHeight w:val="328"/>
         </w:trPr>
         <w:tc>
           <w:tcPr>
+            <w:tcW w:w="6220" w:type="dxa"/>
             <w:tcMar>
-              <w:top w:w="0.0" w:type="dxa"/>
-              <w:left w:w="108.0" w:type="dxa"/>
-              <w:bottom w:w="0.0" w:type="dxa"/>
-              <w:right w:w="108.0" w:type="dxa"/>
+              <w:top w:w="0" w:type="dxa"/>
+              <w:left w:w="108" w:type="dxa"/>
+              <w:bottom w:w="0" w:type="dxa"/>
+              <w:right w:w="108" w:type="dxa"/>
             </w:tcMar>
             <w:vAlign w:val="center"/>
           </w:tcPr>
@@ -615,60 +593,51 @@
             <w:pPr>
               <w:spacing w:after="0" w:line="240" w:lineRule="auto"/>
               <w:rPr>
-                <w:rFonts w:ascii="Times New Roman" w:cs="Times New Roman" w:eastAsia="Times New Roman" w:hAnsi="Times New Roman"/>
+                <w:rFonts w:ascii="Times New Roman" w:eastAsia="Times New Roman" w:hAnsi="Times New Roman" w:cs="Times New Roman"/>
                 <w:sz w:val="24"/>
                 <w:szCs w:val="24"/>
               </w:rPr>
             </w:pPr>
             <w:r>
               <w:rPr>
-                <w:rFonts w:ascii="Times New Roman" w:cs="Times New Roman" w:eastAsia="Times New Roman" w:hAnsi="Times New Roman"/>
-                <w:color w:val="ff0000"/>
+                <w:rFonts w:ascii="Times New Roman" w:eastAsia="Times New Roman" w:hAnsi="Times New Roman" w:cs="Times New Roman"/>
+                <w:color w:val="FF0000"/>
                 <w:sz w:val="28"/>
                 <w:szCs w:val="28"/>
-                <w:rtl w:val="0"/>
               </w:rPr>
-              <w:t xml:space="preserve">Момот А.Р.</w:t>
-            </w:r>
-            <w:r>
-              <w:rPr>
-                <w:rtl w:val="0"/>
-              </w:rPr>
+              <w:t>Момот А.Р.</w:t>
             </w:r>
           </w:p>
         </w:tc>
         <w:tc>
           <w:tcPr>
+            <w:tcW w:w="481" w:type="dxa"/>
             <w:tcMar>
-              <w:top w:w="0.0" w:type="dxa"/>
-              <w:left w:w="108.0" w:type="dxa"/>
-              <w:bottom w:w="0.0" w:type="dxa"/>
-              <w:right w:w="108.0" w:type="dxa"/>
+              <w:top w:w="0" w:type="dxa"/>
+              <w:left w:w="108" w:type="dxa"/>
+              <w:bottom w:w="0" w:type="dxa"/>
+              <w:right w:w="108" w:type="dxa"/>
             </w:tcMar>
           </w:tcPr>
           <w:p>
             <w:pPr>
               <w:spacing w:after="0" w:line="240" w:lineRule="auto"/>
               <w:rPr>
-                <w:rFonts w:ascii="Times New Roman" w:cs="Times New Roman" w:eastAsia="Times New Roman" w:hAnsi="Times New Roman"/>
+                <w:rFonts w:ascii="Times New Roman" w:eastAsia="Times New Roman" w:hAnsi="Times New Roman" w:cs="Times New Roman"/>
                 <w:sz w:val="24"/>
                 <w:szCs w:val="24"/>
               </w:rPr>
             </w:pPr>
-            <w:r>
-              <w:rPr>
-                <w:rtl w:val="0"/>
-              </w:rPr>
-            </w:r>
           </w:p>
         </w:tc>
         <w:tc>
           <w:tcPr>
+            <w:tcW w:w="4549" w:type="dxa"/>
             <w:tcMar>
-              <w:top w:w="0.0" w:type="dxa"/>
-              <w:left w:w="108.0" w:type="dxa"/>
-              <w:bottom w:w="0.0" w:type="dxa"/>
-              <w:right w:w="108.0" w:type="dxa"/>
+              <w:top w:w="0" w:type="dxa"/>
+              <w:left w:w="108" w:type="dxa"/>
+              <w:bottom w:w="0" w:type="dxa"/>
+              <w:right w:w="108" w:type="dxa"/>
             </w:tcMar>
             <w:vAlign w:val="center"/>
           </w:tcPr>
@@ -676,32 +645,26 @@
             <w:pPr>
               <w:spacing w:after="0" w:line="240" w:lineRule="auto"/>
               <w:rPr>
-                <w:rFonts w:ascii="Times New Roman" w:cs="Times New Roman" w:eastAsia="Times New Roman" w:hAnsi="Times New Roman"/>
+                <w:rFonts w:ascii="Times New Roman" w:eastAsia="Times New Roman" w:hAnsi="Times New Roman" w:cs="Times New Roman"/>
                 <w:sz w:val="24"/>
                 <w:szCs w:val="24"/>
               </w:rPr>
             </w:pPr>
-            <w:r>
-              <w:rPr>
-                <w:rtl w:val="0"/>
-              </w:rPr>
-            </w:r>
           </w:p>
         </w:tc>
       </w:tr>
       <w:tr>
         <w:trPr>
-          <w:cantSplit w:val="0"/>
-          <w:trHeight w:val="341" w:hRule="atLeast"/>
-          <w:tblHeader w:val="0"/>
+          <w:trHeight w:val="341"/>
         </w:trPr>
         <w:tc>
           <w:tcPr>
+            <w:tcW w:w="6220" w:type="dxa"/>
             <w:tcMar>
-              <w:top w:w="0.0" w:type="dxa"/>
-              <w:left w:w="108.0" w:type="dxa"/>
-              <w:bottom w:w="0.0" w:type="dxa"/>
-              <w:right w:w="108.0" w:type="dxa"/>
+              <w:top w:w="0" w:type="dxa"/>
+              <w:left w:w="108" w:type="dxa"/>
+              <w:bottom w:w="0" w:type="dxa"/>
+              <w:right w:w="108" w:type="dxa"/>
             </w:tcMar>
             <w:vAlign w:val="center"/>
           </w:tcPr>
@@ -709,60 +672,51 @@
             <w:pPr>
               <w:spacing w:after="0" w:line="240" w:lineRule="auto"/>
               <w:rPr>
-                <w:rFonts w:ascii="Times New Roman" w:cs="Times New Roman" w:eastAsia="Times New Roman" w:hAnsi="Times New Roman"/>
+                <w:rFonts w:ascii="Times New Roman" w:eastAsia="Times New Roman" w:hAnsi="Times New Roman" w:cs="Times New Roman"/>
                 <w:sz w:val="24"/>
                 <w:szCs w:val="24"/>
               </w:rPr>
             </w:pPr>
             <w:r>
               <w:rPr>
-                <w:rFonts w:ascii="Times New Roman" w:cs="Times New Roman" w:eastAsia="Times New Roman" w:hAnsi="Times New Roman"/>
-                <w:color w:val="ff0000"/>
+                <w:rFonts w:ascii="Times New Roman" w:eastAsia="Times New Roman" w:hAnsi="Times New Roman" w:cs="Times New Roman"/>
+                <w:color w:val="FF0000"/>
                 <w:sz w:val="28"/>
                 <w:szCs w:val="28"/>
-                <w:rtl w:val="0"/>
               </w:rPr>
-              <w:t xml:space="preserve">Юрченко В.І</w:t>
-            </w:r>
-            <w:r>
-              <w:rPr>
-                <w:rtl w:val="0"/>
-              </w:rPr>
+              <w:t>Юрченко В.І</w:t>
             </w:r>
           </w:p>
         </w:tc>
         <w:tc>
           <w:tcPr>
+            <w:tcW w:w="481" w:type="dxa"/>
             <w:tcMar>
-              <w:top w:w="0.0" w:type="dxa"/>
-              <w:left w:w="108.0" w:type="dxa"/>
-              <w:bottom w:w="0.0" w:type="dxa"/>
-              <w:right w:w="108.0" w:type="dxa"/>
+              <w:top w:w="0" w:type="dxa"/>
+              <w:left w:w="108" w:type="dxa"/>
+              <w:bottom w:w="0" w:type="dxa"/>
+              <w:right w:w="108" w:type="dxa"/>
             </w:tcMar>
           </w:tcPr>
           <w:p>
             <w:pPr>
               <w:spacing w:after="0" w:line="240" w:lineRule="auto"/>
               <w:rPr>
-                <w:rFonts w:ascii="Times New Roman" w:cs="Times New Roman" w:eastAsia="Times New Roman" w:hAnsi="Times New Roman"/>
+                <w:rFonts w:ascii="Times New Roman" w:eastAsia="Times New Roman" w:hAnsi="Times New Roman" w:cs="Times New Roman"/>
                 <w:sz w:val="24"/>
                 <w:szCs w:val="24"/>
               </w:rPr>
             </w:pPr>
-            <w:r>
-              <w:rPr>
-                <w:rtl w:val="0"/>
-              </w:rPr>
-            </w:r>
           </w:p>
         </w:tc>
         <w:tc>
           <w:tcPr>
+            <w:tcW w:w="4549" w:type="dxa"/>
             <w:tcMar>
-              <w:top w:w="0.0" w:type="dxa"/>
-              <w:left w:w="108.0" w:type="dxa"/>
-              <w:bottom w:w="0.0" w:type="dxa"/>
-              <w:right w:w="108.0" w:type="dxa"/>
+              <w:top w:w="0" w:type="dxa"/>
+              <w:left w:w="108" w:type="dxa"/>
+              <w:bottom w:w="0" w:type="dxa"/>
+              <w:right w:w="108" w:type="dxa"/>
             </w:tcMar>
             <w:vAlign w:val="center"/>
           </w:tcPr>
@@ -770,32 +724,26 @@
             <w:pPr>
               <w:spacing w:after="0" w:line="240" w:lineRule="auto"/>
               <w:rPr>
-                <w:rFonts w:ascii="Times New Roman" w:cs="Times New Roman" w:eastAsia="Times New Roman" w:hAnsi="Times New Roman"/>
+                <w:rFonts w:ascii="Times New Roman" w:eastAsia="Times New Roman" w:hAnsi="Times New Roman" w:cs="Times New Roman"/>
                 <w:sz w:val="24"/>
                 <w:szCs w:val="24"/>
               </w:rPr>
             </w:pPr>
-            <w:r>
-              <w:rPr>
-                <w:rtl w:val="0"/>
-              </w:rPr>
-            </w:r>
           </w:p>
         </w:tc>
       </w:tr>
       <w:tr>
         <w:trPr>
-          <w:cantSplit w:val="0"/>
-          <w:trHeight w:val="341" w:hRule="atLeast"/>
-          <w:tblHeader w:val="0"/>
+          <w:trHeight w:val="341"/>
         </w:trPr>
         <w:tc>
           <w:tcPr>
+            <w:tcW w:w="6220" w:type="dxa"/>
             <w:tcMar>
-              <w:top w:w="0.0" w:type="dxa"/>
-              <w:left w:w="108.0" w:type="dxa"/>
-              <w:bottom w:w="0.0" w:type="dxa"/>
-              <w:right w:w="108.0" w:type="dxa"/>
+              <w:top w:w="0" w:type="dxa"/>
+              <w:left w:w="108" w:type="dxa"/>
+              <w:bottom w:w="0" w:type="dxa"/>
+              <w:right w:w="108" w:type="dxa"/>
             </w:tcMar>
             <w:vAlign w:val="center"/>
           </w:tcPr>
@@ -803,77 +751,83 @@
             <w:pPr>
               <w:spacing w:after="0" w:line="240" w:lineRule="auto"/>
               <w:rPr>
-                <w:rFonts w:ascii="Times New Roman" w:cs="Times New Roman" w:eastAsia="Times New Roman" w:hAnsi="Times New Roman"/>
-                <w:color w:val="ff0000"/>
+                <w:rFonts w:ascii="Times New Roman" w:eastAsia="Times New Roman" w:hAnsi="Times New Roman" w:cs="Times New Roman"/>
+                <w:color w:val="FF0000"/>
+                <w:sz w:val="28"/>
+                <w:szCs w:val="28"/>
+              </w:rPr>
+            </w:pPr>
+            <w:proofErr w:type="spellStart"/>
+            <w:r>
+              <w:rPr>
+                <w:rFonts w:ascii="Times New Roman" w:eastAsia="Times New Roman" w:hAnsi="Times New Roman" w:cs="Times New Roman"/>
+                <w:color w:val="FF0000"/>
+                <w:sz w:val="28"/>
+                <w:szCs w:val="28"/>
+              </w:rPr>
+              <w:t>Старовойтов</w:t>
+            </w:r>
+            <w:proofErr w:type="spellEnd"/>
+            <w:r>
+              <w:rPr>
+                <w:rFonts w:ascii="Times New Roman" w:eastAsia="Times New Roman" w:hAnsi="Times New Roman" w:cs="Times New Roman"/>
+                <w:color w:val="FF0000"/>
+                <w:sz w:val="28"/>
+                <w:szCs w:val="28"/>
+              </w:rPr>
+              <w:t xml:space="preserve"> В.П.</w:t>
+            </w:r>
+          </w:p>
+          <w:p>
+            <w:pPr>
+              <w:spacing w:after="0" w:line="240" w:lineRule="auto"/>
+              <w:rPr>
+                <w:rFonts w:ascii="Times New Roman" w:eastAsia="Times New Roman" w:hAnsi="Times New Roman" w:cs="Times New Roman"/>
+                <w:color w:val="FF0000"/>
                 <w:sz w:val="28"/>
                 <w:szCs w:val="28"/>
               </w:rPr>
             </w:pPr>
             <w:r>
               <w:rPr>
-                <w:rFonts w:ascii="Times New Roman" w:cs="Times New Roman" w:eastAsia="Times New Roman" w:hAnsi="Times New Roman"/>
-                <w:color w:val="ff0000"/>
-                <w:sz w:val="28"/>
-                <w:szCs w:val="28"/>
-                <w:rtl w:val="0"/>
-              </w:rPr>
-              <w:t xml:space="preserve">Старовойтов В.П.</w:t>
-            </w:r>
-          </w:p>
-          <w:p>
-            <w:pPr>
-              <w:spacing w:after="0" w:line="240" w:lineRule="auto"/>
-              <w:rPr>
-                <w:rFonts w:ascii="Times New Roman" w:cs="Times New Roman" w:eastAsia="Times New Roman" w:hAnsi="Times New Roman"/>
-                <w:color w:val="ff0000"/>
+                <w:rFonts w:ascii="Times New Roman" w:eastAsia="Times New Roman" w:hAnsi="Times New Roman" w:cs="Times New Roman"/>
+                <w:color w:val="FF0000"/>
                 <w:sz w:val="28"/>
                 <w:szCs w:val="28"/>
               </w:rPr>
-            </w:pPr>
-            <w:r>
-              <w:rPr>
-                <w:rFonts w:ascii="Times New Roman" w:cs="Times New Roman" w:eastAsia="Times New Roman" w:hAnsi="Times New Roman"/>
-                <w:color w:val="ff0000"/>
-                <w:sz w:val="28"/>
-                <w:szCs w:val="28"/>
-                <w:rtl w:val="0"/>
-              </w:rPr>
-              <w:t xml:space="preserve">Щур С. В.</w:t>
+              <w:t>Щур С. В.</w:t>
             </w:r>
           </w:p>
         </w:tc>
         <w:tc>
           <w:tcPr>
+            <w:tcW w:w="481" w:type="dxa"/>
             <w:tcMar>
-              <w:top w:w="0.0" w:type="dxa"/>
-              <w:left w:w="108.0" w:type="dxa"/>
-              <w:bottom w:w="0.0" w:type="dxa"/>
-              <w:right w:w="108.0" w:type="dxa"/>
+              <w:top w:w="0" w:type="dxa"/>
+              <w:left w:w="108" w:type="dxa"/>
+              <w:bottom w:w="0" w:type="dxa"/>
+              <w:right w:w="108" w:type="dxa"/>
             </w:tcMar>
           </w:tcPr>
           <w:p>
             <w:pPr>
               <w:spacing w:after="0" w:line="240" w:lineRule="auto"/>
               <w:rPr>
-                <w:rFonts w:ascii="Times New Roman" w:cs="Times New Roman" w:eastAsia="Times New Roman" w:hAnsi="Times New Roman"/>
+                <w:rFonts w:ascii="Times New Roman" w:eastAsia="Times New Roman" w:hAnsi="Times New Roman" w:cs="Times New Roman"/>
                 <w:sz w:val="24"/>
                 <w:szCs w:val="24"/>
               </w:rPr>
             </w:pPr>
-            <w:r>
-              <w:rPr>
-                <w:rtl w:val="0"/>
-              </w:rPr>
-            </w:r>
           </w:p>
         </w:tc>
         <w:tc>
           <w:tcPr>
+            <w:tcW w:w="4549" w:type="dxa"/>
             <w:tcMar>
-              <w:top w:w="0.0" w:type="dxa"/>
-              <w:left w:w="108.0" w:type="dxa"/>
-              <w:bottom w:w="0.0" w:type="dxa"/>
-              <w:right w:w="108.0" w:type="dxa"/>
+              <w:top w:w="0" w:type="dxa"/>
+              <w:left w:w="108" w:type="dxa"/>
+              <w:bottom w:w="0" w:type="dxa"/>
+              <w:right w:w="108" w:type="dxa"/>
             </w:tcMar>
             <w:vAlign w:val="center"/>
           </w:tcPr>
@@ -881,25 +835,19 @@
             <w:pPr>
               <w:spacing w:after="0" w:line="240" w:lineRule="auto"/>
               <w:rPr>
-                <w:rFonts w:ascii="Times New Roman" w:cs="Times New Roman" w:eastAsia="Times New Roman" w:hAnsi="Times New Roman"/>
+                <w:rFonts w:ascii="Times New Roman" w:eastAsia="Times New Roman" w:hAnsi="Times New Roman" w:cs="Times New Roman"/>
                 <w:sz w:val="24"/>
                 <w:szCs w:val="24"/>
               </w:rPr>
             </w:pPr>
             <w:r>
               <w:rPr>
-                <w:rFonts w:ascii="Times New Roman" w:cs="Times New Roman" w:eastAsia="Times New Roman" w:hAnsi="Times New Roman"/>
+                <w:rFonts w:ascii="Times New Roman" w:eastAsia="Times New Roman" w:hAnsi="Times New Roman" w:cs="Times New Roman"/>
                 <w:color w:val="000000"/>
                 <w:sz w:val="28"/>
                 <w:szCs w:val="28"/>
-                <w:rtl w:val="0"/>
               </w:rPr>
-              <w:t xml:space="preserve">ас. Цимбал С. І.</w:t>
-            </w:r>
-            <w:r>
-              <w:rPr>
-                <w:rtl w:val="0"/>
-              </w:rPr>
+              <w:t>ас. Цимбал С. І.</w:t>
             </w:r>
           </w:p>
         </w:tc>
@@ -909,24 +857,58 @@
       <w:pPr>
         <w:spacing w:after="240" w:line="240" w:lineRule="auto"/>
         <w:rPr>
-          <w:rFonts w:ascii="Times New Roman" w:cs="Times New Roman" w:eastAsia="Times New Roman" w:hAnsi="Times New Roman"/>
+          <w:rFonts w:ascii="Times New Roman" w:eastAsia="Times New Roman" w:hAnsi="Times New Roman" w:cs="Times New Roman"/>
           <w:sz w:val="24"/>
           <w:szCs w:val="24"/>
         </w:rPr>
       </w:pPr>
       <w:r>
         <w:rPr>
-          <w:rFonts w:ascii="Times New Roman" w:cs="Times New Roman" w:eastAsia="Times New Roman" w:hAnsi="Times New Roman"/>
+          <w:rFonts w:ascii="Times New Roman" w:eastAsia="Times New Roman" w:hAnsi="Times New Roman" w:cs="Times New Roman"/>
           <w:sz w:val="24"/>
           <w:szCs w:val="24"/>
-          <w:rtl w:val="0"/>
-        </w:rPr>
-        <w:br w:type="textWrapping"/>
-        <w:br w:type="textWrapping"/>
-        <w:br w:type="textWrapping"/>
-        <w:br w:type="textWrapping"/>
-        <w:br w:type="textWrapping"/>
-        <w:br w:type="textWrapping"/>
+        </w:rPr>
+        <w:br/>
+      </w:r>
+      <w:r>
+        <w:rPr>
+          <w:rFonts w:ascii="Times New Roman" w:eastAsia="Times New Roman" w:hAnsi="Times New Roman" w:cs="Times New Roman"/>
+          <w:sz w:val="24"/>
+          <w:szCs w:val="24"/>
+        </w:rPr>
+        <w:br/>
+      </w:r>
+      <w:r>
+        <w:rPr>
+          <w:rFonts w:ascii="Times New Roman" w:eastAsia="Times New Roman" w:hAnsi="Times New Roman" w:cs="Times New Roman"/>
+          <w:sz w:val="24"/>
+          <w:szCs w:val="24"/>
+        </w:rPr>
+        <w:br/>
+      </w:r>
+      <w:r>
+        <w:rPr>
+          <w:rFonts w:ascii="Times New Roman" w:eastAsia="Times New Roman" w:hAnsi="Times New Roman" w:cs="Times New Roman"/>
+          <w:sz w:val="24"/>
+          <w:szCs w:val="24"/>
+        </w:rPr>
+        <w:br/>
+      </w:r>
+      <w:r>
+        <w:rPr>
+          <w:rFonts w:ascii="Times New Roman" w:eastAsia="Times New Roman" w:hAnsi="Times New Roman" w:cs="Times New Roman"/>
+          <w:sz w:val="24"/>
+          <w:szCs w:val="24"/>
+        </w:rPr>
+        <w:br/>
+      </w:r>
+      <w:r>
+        <w:rPr>
+          <w:rFonts w:ascii="Times New Roman" w:eastAsia="Times New Roman" w:hAnsi="Times New Roman" w:cs="Times New Roman"/>
+          <w:sz w:val="24"/>
+          <w:szCs w:val="24"/>
+        </w:rPr>
+        <w:br/>
       </w:r>
     </w:p>
     <w:p>
@@ -934,61 +916,28 @@
         <w:spacing w:after="0" w:line="240" w:lineRule="auto"/>
         <w:jc w:val="center"/>
         <w:rPr>
-          <w:rFonts w:ascii="Times New Roman" w:cs="Times New Roman" w:eastAsia="Times New Roman" w:hAnsi="Times New Roman"/>
+          <w:rFonts w:ascii="Times New Roman" w:eastAsia="Times New Roman" w:hAnsi="Times New Roman" w:cs="Times New Roman"/>
           <w:sz w:val="24"/>
           <w:szCs w:val="24"/>
         </w:rPr>
       </w:pPr>
       <w:r>
         <w:rPr>
-          <w:rFonts w:ascii="Times New Roman" w:cs="Times New Roman" w:eastAsia="Times New Roman" w:hAnsi="Times New Roman"/>
+          <w:rFonts w:ascii="Times New Roman" w:eastAsia="Times New Roman" w:hAnsi="Times New Roman" w:cs="Times New Roman"/>
           <w:color w:val="000000"/>
           <w:sz w:val="28"/>
           <w:szCs w:val="28"/>
-          <w:rtl w:val="0"/>
-        </w:rPr>
-        <w:t xml:space="preserve">Київ 2022</w:t>
-      </w:r>
-      <w:r>
-        <w:rPr>
-          <w:rtl w:val="0"/>
-        </w:rPr>
-      </w:r>
-    </w:p>
-    <w:p>
-      <w:pPr>
-        <w:rPr/>
-      </w:pPr>
-      <w:r>
-        <w:rPr>
-          <w:rtl w:val="0"/>
-        </w:rPr>
-      </w:r>
-    </w:p>
-    <w:p>
-      <w:pPr>
-        <w:rPr/>
-      </w:pPr>
-      <w:r>
-        <w:rPr>
-          <w:rtl w:val="0"/>
-        </w:rPr>
-      </w:r>
-    </w:p>
-    <w:p>
-      <w:pPr>
-        <w:rPr/>
-      </w:pPr>
-      <w:r>
-        <w:rPr>
-          <w:rtl w:val="0"/>
-        </w:rPr>
-      </w:r>
-    </w:p>
-    <w:p>
-      <w:pPr>
-        <w:rPr>
-          <w:rFonts w:ascii="Times New Roman" w:cs="Times New Roman" w:eastAsia="Times New Roman" w:hAnsi="Times New Roman"/>
+        </w:rPr>
+        <w:t>Київ 2022</w:t>
+      </w:r>
+    </w:p>
+    <w:p/>
+    <w:p/>
+    <w:p/>
+    <w:p>
+      <w:pPr>
+        <w:rPr>
+          <w:rFonts w:ascii="Times New Roman" w:eastAsia="Times New Roman" w:hAnsi="Times New Roman" w:cs="Times New Roman"/>
           <w:color w:val="000000"/>
           <w:sz w:val="28"/>
           <w:szCs w:val="28"/>
@@ -996,37 +945,32 @@
       </w:pPr>
       <w:r>
         <w:rPr>
-          <w:rFonts w:ascii="Times New Roman" w:cs="Times New Roman" w:eastAsia="Times New Roman" w:hAnsi="Times New Roman"/>
-          <w:i w:val="1"/>
+          <w:rFonts w:ascii="Times New Roman" w:eastAsia="Times New Roman" w:hAnsi="Times New Roman" w:cs="Times New Roman"/>
+          <w:i/>
           <w:color w:val="000000"/>
           <w:sz w:val="28"/>
           <w:szCs w:val="28"/>
-          <w:rtl w:val="0"/>
-        </w:rPr>
-        <w:t xml:space="preserve">Мета роботи:</w:t>
-      </w:r>
-      <w:r>
-        <w:rPr>
-          <w:rtl w:val="0"/>
-        </w:rPr>
+        </w:rPr>
+        <w:t>Мета роботи:</w:t>
+      </w:r>
+      <w:r>
         <w:t xml:space="preserve"> </w:t>
       </w:r>
       <w:r>
         <w:rPr>
-          <w:rFonts w:ascii="Times New Roman" w:cs="Times New Roman" w:eastAsia="Times New Roman" w:hAnsi="Times New Roman"/>
+          <w:rFonts w:ascii="Times New Roman" w:eastAsia="Times New Roman" w:hAnsi="Times New Roman" w:cs="Times New Roman"/>
           <w:color w:val="000000"/>
           <w:sz w:val="28"/>
           <w:szCs w:val="28"/>
-          <w:rtl w:val="0"/>
-        </w:rPr>
-        <w:t xml:space="preserve">навчитись створювати, описувати та реалізовувати алгоритми.</w:t>
-      </w:r>
-    </w:p>
-    <w:p>
-      <w:pPr>
-        <w:rPr>
-          <w:rFonts w:ascii="Times New Roman" w:cs="Times New Roman" w:eastAsia="Times New Roman" w:hAnsi="Times New Roman"/>
-          <w:i w:val="1"/>
+        </w:rPr>
+        <w:t>навчитись створювати, описувати та реалізовувати алгоритми.</w:t>
+      </w:r>
+    </w:p>
+    <w:p>
+      <w:pPr>
+        <w:rPr>
+          <w:rFonts w:ascii="Times New Roman" w:eastAsia="Times New Roman" w:hAnsi="Times New Roman" w:cs="Times New Roman"/>
+          <w:i/>
           <w:color w:val="000000"/>
           <w:sz w:val="28"/>
           <w:szCs w:val="28"/>
@@ -1034,166 +978,165 @@
       </w:pPr>
       <w:r>
         <w:rPr>
-          <w:rFonts w:ascii="Times New Roman" w:cs="Times New Roman" w:eastAsia="Times New Roman" w:hAnsi="Times New Roman"/>
-          <w:i w:val="1"/>
+          <w:rFonts w:ascii="Times New Roman" w:eastAsia="Times New Roman" w:hAnsi="Times New Roman" w:cs="Times New Roman"/>
+          <w:i/>
           <w:color w:val="000000"/>
           <w:sz w:val="28"/>
           <w:szCs w:val="28"/>
-          <w:rtl w:val="0"/>
-        </w:rPr>
-        <w:t xml:space="preserve">Хід роботи:</w:t>
-      </w:r>
-    </w:p>
-    <w:p>
-      <w:pPr>
-        <w:rPr>
-          <w:rFonts w:ascii="Times New Roman" w:cs="Times New Roman" w:eastAsia="Times New Roman" w:hAnsi="Times New Roman"/>
-          <w:sz w:val="28"/>
-          <w:szCs w:val="28"/>
-        </w:rPr>
-      </w:pPr>
-      <w:r>
-        <w:rPr>
-          <w:rFonts w:ascii="Times New Roman" w:cs="Times New Roman" w:eastAsia="Times New Roman" w:hAnsi="Times New Roman"/>
-          <w:sz w:val="28"/>
-          <w:szCs w:val="28"/>
-          <w:rtl w:val="0"/>
-        </w:rPr>
-        <w:t xml:space="preserve">1. Постановка проблеми.</w:t>
-      </w:r>
-    </w:p>
-    <w:p>
-      <w:pPr>
-        <w:rPr>
-          <w:rFonts w:ascii="Times New Roman" w:cs="Times New Roman" w:eastAsia="Times New Roman" w:hAnsi="Times New Roman"/>
-          <w:sz w:val="28"/>
-          <w:szCs w:val="28"/>
-        </w:rPr>
-      </w:pPr>
-      <w:r>
-        <w:rPr>
-          <w:rFonts w:ascii="Times New Roman" w:cs="Times New Roman" w:eastAsia="Times New Roman" w:hAnsi="Times New Roman"/>
-          <w:sz w:val="28"/>
-          <w:szCs w:val="28"/>
-          <w:rtl w:val="0"/>
-        </w:rPr>
-        <w:t xml:space="preserve">Згенерувати всі k-елементні підмножини множини A з N чисел, A={1, 2, ...,</w:t>
-      </w:r>
-    </w:p>
-    <w:p>
-      <w:pPr>
-        <w:rPr>
-          <w:rFonts w:ascii="Times New Roman" w:cs="Times New Roman" w:eastAsia="Times New Roman" w:hAnsi="Times New Roman"/>
-          <w:sz w:val="28"/>
-          <w:szCs w:val="28"/>
-        </w:rPr>
-      </w:pPr>
-      <w:r>
-        <w:rPr>
-          <w:rFonts w:ascii="Times New Roman" w:cs="Times New Roman" w:eastAsia="Times New Roman" w:hAnsi="Times New Roman"/>
-          <w:sz w:val="28"/>
-          <w:szCs w:val="28"/>
-          <w:rtl w:val="0"/>
-        </w:rPr>
-        <w:t xml:space="preserve">N}.</w:t>
-      </w:r>
-    </w:p>
-    <w:p>
-      <w:pPr>
-        <w:rPr>
-          <w:rFonts w:ascii="Times New Roman" w:cs="Times New Roman" w:eastAsia="Times New Roman" w:hAnsi="Times New Roman"/>
-          <w:sz w:val="28"/>
-          <w:szCs w:val="28"/>
-        </w:rPr>
-      </w:pPr>
-      <w:r>
-        <w:rPr>
-          <w:rFonts w:ascii="Times New Roman" w:cs="Times New Roman" w:eastAsia="Times New Roman" w:hAnsi="Times New Roman"/>
-          <w:sz w:val="28"/>
-          <w:szCs w:val="28"/>
-          <w:rtl w:val="0"/>
-        </w:rPr>
-        <w:t xml:space="preserve">2. Побудова моделі.</w:t>
-      </w:r>
-    </w:p>
-    <w:p>
-      <w:pPr>
-        <w:rPr>
-          <w:rFonts w:ascii="Times New Roman" w:cs="Times New Roman" w:eastAsia="Times New Roman" w:hAnsi="Times New Roman"/>
-          <w:sz w:val="28"/>
-          <w:szCs w:val="28"/>
-        </w:rPr>
-      </w:pPr>
-      <w:bookmarkStart w:colFirst="0" w:colLast="0" w:name="_gjdgxs" w:id="0"/>
+        </w:rPr>
+        <w:t>Хід роботи:</w:t>
+      </w:r>
+    </w:p>
+    <w:p>
+      <w:pPr>
+        <w:rPr>
+          <w:rFonts w:ascii="Times New Roman" w:eastAsia="Times New Roman" w:hAnsi="Times New Roman" w:cs="Times New Roman"/>
+          <w:sz w:val="28"/>
+          <w:szCs w:val="28"/>
+        </w:rPr>
+      </w:pPr>
+      <w:r>
+        <w:rPr>
+          <w:rFonts w:ascii="Times New Roman" w:eastAsia="Times New Roman" w:hAnsi="Times New Roman" w:cs="Times New Roman"/>
+          <w:sz w:val="28"/>
+          <w:szCs w:val="28"/>
+        </w:rPr>
+        <w:t>1. Постановка проблеми.</w:t>
+      </w:r>
+    </w:p>
+    <w:p>
+      <w:pPr>
+        <w:rPr>
+          <w:rFonts w:ascii="Times New Roman" w:eastAsia="Times New Roman" w:hAnsi="Times New Roman" w:cs="Times New Roman"/>
+          <w:sz w:val="28"/>
+          <w:szCs w:val="28"/>
+        </w:rPr>
+      </w:pPr>
+      <w:r>
+        <w:rPr>
+          <w:rFonts w:ascii="Times New Roman" w:eastAsia="Times New Roman" w:hAnsi="Times New Roman" w:cs="Times New Roman"/>
+          <w:sz w:val="28"/>
+          <w:szCs w:val="28"/>
+        </w:rPr>
+        <w:t>Згенерувати всі k-елементні підмножини множини A з N чисел, A={1, 2, ...,</w:t>
+      </w:r>
+    </w:p>
+    <w:p>
+      <w:pPr>
+        <w:rPr>
+          <w:rFonts w:ascii="Times New Roman" w:eastAsia="Times New Roman" w:hAnsi="Times New Roman" w:cs="Times New Roman"/>
+          <w:sz w:val="28"/>
+          <w:szCs w:val="28"/>
+        </w:rPr>
+      </w:pPr>
+      <w:r>
+        <w:rPr>
+          <w:rFonts w:ascii="Times New Roman" w:eastAsia="Times New Roman" w:hAnsi="Times New Roman" w:cs="Times New Roman"/>
+          <w:sz w:val="28"/>
+          <w:szCs w:val="28"/>
+        </w:rPr>
+        <w:t>N}.</w:t>
+      </w:r>
+    </w:p>
+    <w:p>
+      <w:pPr>
+        <w:rPr>
+          <w:rFonts w:ascii="Times New Roman" w:eastAsia="Times New Roman" w:hAnsi="Times New Roman" w:cs="Times New Roman"/>
+          <w:sz w:val="28"/>
+          <w:szCs w:val="28"/>
+        </w:rPr>
+      </w:pPr>
+      <w:r>
+        <w:rPr>
+          <w:rFonts w:ascii="Times New Roman" w:eastAsia="Times New Roman" w:hAnsi="Times New Roman" w:cs="Times New Roman"/>
+          <w:sz w:val="28"/>
+          <w:szCs w:val="28"/>
+        </w:rPr>
+        <w:t>2. Побудова моделі.</w:t>
+      </w:r>
+    </w:p>
+    <w:p>
+      <w:pPr>
+        <w:rPr>
+          <w:rFonts w:ascii="Times New Roman" w:eastAsia="Times New Roman" w:hAnsi="Times New Roman" w:cs="Times New Roman"/>
+          <w:sz w:val="28"/>
+          <w:szCs w:val="28"/>
+        </w:rPr>
+      </w:pPr>
+      <w:bookmarkStart w:id="0" w:name="_gjdgxs" w:colFirst="0" w:colLast="0"/>
       <w:bookmarkEnd w:id="0"/>
       <w:r>
         <w:rPr>
-          <w:rFonts w:ascii="Times New Roman" w:cs="Times New Roman" w:eastAsia="Times New Roman" w:hAnsi="Times New Roman"/>
-          <w:sz w:val="28"/>
-          <w:szCs w:val="28"/>
-          <w:rtl w:val="0"/>
-        </w:rPr>
-        <w:t xml:space="preserve">Є підмножина А яка складається з чисел від 1 до N, при цьому N повинно бути не менше 1. Є число k яке означає кількість елементів в підмножині. k повинно бути не менше 1 та не більше N.</w:t>
-      </w:r>
-    </w:p>
-    <w:p>
-      <w:pPr>
-        <w:rPr>
-          <w:rFonts w:ascii="Times New Roman" w:cs="Times New Roman" w:eastAsia="Times New Roman" w:hAnsi="Times New Roman"/>
-          <w:sz w:val="28"/>
-          <w:szCs w:val="28"/>
-        </w:rPr>
-      </w:pPr>
-      <w:bookmarkStart w:colFirst="0" w:colLast="0" w:name="_33dva7x9ehlz" w:id="1"/>
+          <w:rFonts w:ascii="Times New Roman" w:eastAsia="Times New Roman" w:hAnsi="Times New Roman" w:cs="Times New Roman"/>
+          <w:sz w:val="28"/>
+          <w:szCs w:val="28"/>
+        </w:rPr>
+        <w:t>Є підмножина А яка складається з чисел від 1 до N, при цьому N повинно бути не менше 1. Є число k яке означає кількість елементів в підмножині. k повинно бути не менше 1 та не більше N.</w:t>
+      </w:r>
+    </w:p>
+    <w:p>
+      <w:pPr>
+        <w:rPr>
+          <w:rFonts w:ascii="Times New Roman" w:eastAsia="Times New Roman" w:hAnsi="Times New Roman" w:cs="Times New Roman"/>
+          <w:sz w:val="28"/>
+          <w:szCs w:val="28"/>
+        </w:rPr>
+      </w:pPr>
+      <w:bookmarkStart w:id="1" w:name="_33dva7x9ehlz" w:colFirst="0" w:colLast="0"/>
       <w:bookmarkEnd w:id="1"/>
       <w:r>
         <w:rPr>
-          <w:rFonts w:ascii="Times New Roman" w:cs="Times New Roman" w:eastAsia="Times New Roman" w:hAnsi="Times New Roman"/>
-          <w:sz w:val="28"/>
-          <w:szCs w:val="28"/>
-          <w:rtl w:val="0"/>
-        </w:rPr>
-        <w:t xml:space="preserve">3. Розроблення алгоритму</w:t>
-      </w:r>
-    </w:p>
-    <w:p>
-      <w:pPr>
-        <w:rPr>
-          <w:rFonts w:ascii="Times New Roman" w:cs="Times New Roman" w:eastAsia="Times New Roman" w:hAnsi="Times New Roman"/>
-          <w:sz w:val="28"/>
-          <w:szCs w:val="28"/>
-        </w:rPr>
-      </w:pPr>
-      <w:bookmarkStart w:colFirst="0" w:colLast="0" w:name="_22muq5j5mo0k" w:id="2"/>
+          <w:rFonts w:ascii="Times New Roman" w:eastAsia="Times New Roman" w:hAnsi="Times New Roman" w:cs="Times New Roman"/>
+          <w:sz w:val="28"/>
+          <w:szCs w:val="28"/>
+        </w:rPr>
+        <w:t>3. Розроблення алгоритму</w:t>
+      </w:r>
+      <w:r>
+        <w:rPr>
+          <w:rFonts w:ascii="Times New Roman" w:eastAsia="Times New Roman" w:hAnsi="Times New Roman" w:cs="Times New Roman"/>
+          <w:sz w:val="28"/>
+          <w:szCs w:val="28"/>
+        </w:rPr>
+        <w:t>.</w:t>
+      </w:r>
+    </w:p>
+    <w:p>
+      <w:pPr>
+        <w:rPr>
+          <w:rFonts w:ascii="Times New Roman" w:eastAsia="Times New Roman" w:hAnsi="Times New Roman" w:cs="Times New Roman"/>
+          <w:sz w:val="28"/>
+          <w:szCs w:val="28"/>
+        </w:rPr>
+      </w:pPr>
+      <w:bookmarkStart w:id="2" w:name="_22muq5j5mo0k" w:colFirst="0" w:colLast="0"/>
       <w:bookmarkEnd w:id="2"/>
       <w:r>
         <w:rPr>
-          <w:rFonts w:ascii="Times New Roman" w:cs="Times New Roman" w:eastAsia="Times New Roman" w:hAnsi="Times New Roman"/>
-          <w:sz w:val="28"/>
-          <w:szCs w:val="28"/>
-          <w:rtl w:val="0"/>
-        </w:rPr>
-        <w:t xml:space="preserve">Алгоритм генерації k-елементних підмножин множини А з N чисел, A={1, 2, ..., N}.</w:t>
-      </w:r>
-    </w:p>
-    <w:p>
-      <w:pPr>
-        <w:rPr>
-          <w:rFonts w:ascii="Times New Roman" w:cs="Times New Roman" w:eastAsia="Times New Roman" w:hAnsi="Times New Roman"/>
-          <w:sz w:val="28"/>
-          <w:szCs w:val="28"/>
-        </w:rPr>
-      </w:pPr>
-      <w:bookmarkStart w:colFirst="0" w:colLast="0" w:name="_lyy4y7hreov0" w:id="3"/>
+          <w:rFonts w:ascii="Times New Roman" w:eastAsia="Times New Roman" w:hAnsi="Times New Roman" w:cs="Times New Roman"/>
+          <w:sz w:val="28"/>
+          <w:szCs w:val="28"/>
+        </w:rPr>
+        <w:t>Алгоритм генерації k-елементних підмножин множини А з N чисел, A={1, 2, ..., N}.</w:t>
+      </w:r>
+    </w:p>
+    <w:p>
+      <w:pPr>
+        <w:rPr>
+          <w:rFonts w:ascii="Times New Roman" w:eastAsia="Times New Roman" w:hAnsi="Times New Roman" w:cs="Times New Roman"/>
+          <w:sz w:val="28"/>
+          <w:szCs w:val="28"/>
+        </w:rPr>
+      </w:pPr>
+      <w:bookmarkStart w:id="3" w:name="_lyy4y7hreov0" w:colFirst="0" w:colLast="0"/>
       <w:bookmarkEnd w:id="3"/>
       <w:r>
         <w:rPr>
-          <w:rFonts w:ascii="Times New Roman" w:cs="Times New Roman" w:eastAsia="Times New Roman" w:hAnsi="Times New Roman"/>
-          <w:sz w:val="28"/>
-          <w:szCs w:val="28"/>
-          <w:rtl w:val="0"/>
-        </w:rPr>
-        <w:t xml:space="preserve">Вхідні дані:</w:t>
+          <w:rFonts w:ascii="Times New Roman" w:eastAsia="Times New Roman" w:hAnsi="Times New Roman" w:cs="Times New Roman"/>
+          <w:sz w:val="28"/>
+          <w:szCs w:val="28"/>
+        </w:rPr>
+        <w:t>Вхідні дані:</w:t>
       </w:r>
     </w:p>
     <w:p>
@@ -1202,25 +1145,22 @@
           <w:ilvl w:val="0"/>
           <w:numId w:val="3"/>
         </w:numPr>
-        <w:spacing w:after="0" w:afterAutospacing="0"/>
-        <w:ind w:left="720" w:hanging="360"/>
-        <w:rPr>
-          <w:rFonts w:ascii="Times New Roman" w:cs="Times New Roman" w:eastAsia="Times New Roman" w:hAnsi="Times New Roman"/>
-          <w:sz w:val="28"/>
-          <w:szCs w:val="28"/>
-          <w:u w:val="none"/>
-        </w:rPr>
-      </w:pPr>
-      <w:bookmarkStart w:colFirst="0" w:colLast="0" w:name="_o0fvkentkuyw" w:id="4"/>
+        <w:spacing w:after="0"/>
+        <w:rPr>
+          <w:rFonts w:ascii="Times New Roman" w:eastAsia="Times New Roman" w:hAnsi="Times New Roman" w:cs="Times New Roman"/>
+          <w:sz w:val="28"/>
+          <w:szCs w:val="28"/>
+        </w:rPr>
+      </w:pPr>
+      <w:bookmarkStart w:id="4" w:name="_o0fvkentkuyw" w:colFirst="0" w:colLast="0"/>
       <w:bookmarkEnd w:id="4"/>
       <w:r>
         <w:rPr>
-          <w:rFonts w:ascii="Times New Roman" w:cs="Times New Roman" w:eastAsia="Times New Roman" w:hAnsi="Times New Roman"/>
-          <w:sz w:val="28"/>
-          <w:szCs w:val="28"/>
-          <w:rtl w:val="0"/>
-        </w:rPr>
-        <w:t xml:space="preserve">N- кількість елементів множини А</w:t>
+          <w:rFonts w:ascii="Times New Roman" w:eastAsia="Times New Roman" w:hAnsi="Times New Roman" w:cs="Times New Roman"/>
+          <w:sz w:val="28"/>
+          <w:szCs w:val="28"/>
+        </w:rPr>
+        <w:t>N- кількість елементів множини А</w:t>
       </w:r>
     </w:p>
     <w:p>
@@ -1229,64 +1169,57 @@
           <w:ilvl w:val="0"/>
           <w:numId w:val="3"/>
         </w:numPr>
-        <w:ind w:left="720" w:hanging="360"/>
-        <w:rPr>
-          <w:rFonts w:ascii="Times New Roman" w:cs="Times New Roman" w:eastAsia="Times New Roman" w:hAnsi="Times New Roman"/>
-          <w:sz w:val="28"/>
-          <w:szCs w:val="28"/>
-          <w:u w:val="none"/>
-        </w:rPr>
-      </w:pPr>
-      <w:bookmarkStart w:colFirst="0" w:colLast="0" w:name="_mqqnhksmv442" w:id="5"/>
+        <w:rPr>
+          <w:rFonts w:ascii="Times New Roman" w:eastAsia="Times New Roman" w:hAnsi="Times New Roman" w:cs="Times New Roman"/>
+          <w:sz w:val="28"/>
+          <w:szCs w:val="28"/>
+        </w:rPr>
+      </w:pPr>
+      <w:bookmarkStart w:id="5" w:name="_mqqnhksmv442" w:colFirst="0" w:colLast="0"/>
       <w:bookmarkEnd w:id="5"/>
       <w:r>
         <w:rPr>
-          <w:rFonts w:ascii="Times New Roman" w:cs="Times New Roman" w:eastAsia="Times New Roman" w:hAnsi="Times New Roman"/>
-          <w:sz w:val="28"/>
-          <w:szCs w:val="28"/>
-          <w:rtl w:val="0"/>
-        </w:rPr>
-        <w:t xml:space="preserve">k - кількість елементів у підмножинах.</w:t>
-      </w:r>
-    </w:p>
-    <w:p>
-      <w:pPr>
-        <w:ind w:left="0" w:firstLine="0"/>
-        <w:rPr>
-          <w:rFonts w:ascii="Times New Roman" w:cs="Times New Roman" w:eastAsia="Times New Roman" w:hAnsi="Times New Roman"/>
-          <w:sz w:val="28"/>
-          <w:szCs w:val="28"/>
-        </w:rPr>
-      </w:pPr>
-      <w:bookmarkStart w:colFirst="0" w:colLast="0" w:name="_v76xyn1ijeil" w:id="6"/>
+          <w:rFonts w:ascii="Times New Roman" w:eastAsia="Times New Roman" w:hAnsi="Times New Roman" w:cs="Times New Roman"/>
+          <w:sz w:val="28"/>
+          <w:szCs w:val="28"/>
+        </w:rPr>
+        <w:t>k - кількість елементів у підмножинах.</w:t>
+      </w:r>
+    </w:p>
+    <w:p>
+      <w:pPr>
+        <w:rPr>
+          <w:rFonts w:ascii="Times New Roman" w:eastAsia="Times New Roman" w:hAnsi="Times New Roman" w:cs="Times New Roman"/>
+          <w:sz w:val="28"/>
+          <w:szCs w:val="28"/>
+        </w:rPr>
+      </w:pPr>
+      <w:bookmarkStart w:id="6" w:name="_v76xyn1ijeil" w:colFirst="0" w:colLast="0"/>
       <w:bookmarkEnd w:id="6"/>
       <w:r>
         <w:rPr>
-          <w:rFonts w:ascii="Times New Roman" w:cs="Times New Roman" w:eastAsia="Times New Roman" w:hAnsi="Times New Roman"/>
-          <w:sz w:val="28"/>
-          <w:szCs w:val="28"/>
-          <w:rtl w:val="0"/>
-        </w:rPr>
-        <w:t xml:space="preserve">Вихідні дані:</w:t>
-      </w:r>
-    </w:p>
-    <w:p>
-      <w:pPr>
-        <w:ind w:left="0" w:firstLine="0"/>
-        <w:rPr>
-          <w:rFonts w:ascii="Times New Roman" w:cs="Times New Roman" w:eastAsia="Times New Roman" w:hAnsi="Times New Roman"/>
-          <w:sz w:val="28"/>
-          <w:szCs w:val="28"/>
-        </w:rPr>
-      </w:pPr>
-      <w:bookmarkStart w:colFirst="0" w:colLast="0" w:name="_tmc55j6zg1gk" w:id="7"/>
+          <w:rFonts w:ascii="Times New Roman" w:eastAsia="Times New Roman" w:hAnsi="Times New Roman" w:cs="Times New Roman"/>
+          <w:sz w:val="28"/>
+          <w:szCs w:val="28"/>
+        </w:rPr>
+        <w:t>Вихідні дані:</w:t>
+      </w:r>
+    </w:p>
+    <w:p>
+      <w:pPr>
+        <w:rPr>
+          <w:rFonts w:ascii="Times New Roman" w:eastAsia="Times New Roman" w:hAnsi="Times New Roman" w:cs="Times New Roman"/>
+          <w:sz w:val="28"/>
+          <w:szCs w:val="28"/>
+        </w:rPr>
+      </w:pPr>
+      <w:bookmarkStart w:id="7" w:name="_tmc55j6zg1gk" w:colFirst="0" w:colLast="0"/>
       <w:bookmarkEnd w:id="7"/>
       <w:r>
         <w:rPr>
-          <w:rFonts w:ascii="Times New Roman" w:cs="Times New Roman" w:eastAsia="Times New Roman" w:hAnsi="Times New Roman"/>
-          <w:sz w:val="28"/>
-          <w:szCs w:val="28"/>
-          <w:rtl w:val="0"/>
+          <w:rFonts w:ascii="Times New Roman" w:eastAsia="Times New Roman" w:hAnsi="Times New Roman" w:cs="Times New Roman"/>
+          <w:sz w:val="28"/>
+          <w:szCs w:val="28"/>
         </w:rPr>
         <w:t xml:space="preserve">    Усі можливі k-елементні підмножини</w:t>
       </w:r>
@@ -1297,25 +1230,22 @@
           <w:ilvl w:val="0"/>
           <w:numId w:val="1"/>
         </w:numPr>
-        <w:spacing w:after="0" w:afterAutospacing="0"/>
-        <w:ind w:left="720" w:hanging="360"/>
-        <w:rPr>
-          <w:rFonts w:ascii="Times New Roman" w:cs="Times New Roman" w:eastAsia="Times New Roman" w:hAnsi="Times New Roman"/>
-          <w:sz w:val="28"/>
-          <w:szCs w:val="28"/>
-          <w:u w:val="none"/>
-        </w:rPr>
-      </w:pPr>
-      <w:bookmarkStart w:colFirst="0" w:colLast="0" w:name="_xvac4v3v8l00" w:id="8"/>
+        <w:spacing w:after="0"/>
+        <w:rPr>
+          <w:rFonts w:ascii="Times New Roman" w:eastAsia="Times New Roman" w:hAnsi="Times New Roman" w:cs="Times New Roman"/>
+          <w:sz w:val="28"/>
+          <w:szCs w:val="28"/>
+        </w:rPr>
+      </w:pPr>
+      <w:bookmarkStart w:id="8" w:name="_xvac4v3v8l00" w:colFirst="0" w:colLast="0"/>
       <w:bookmarkEnd w:id="8"/>
       <w:r>
         <w:rPr>
-          <w:rFonts w:ascii="Times New Roman" w:cs="Times New Roman" w:eastAsia="Times New Roman" w:hAnsi="Times New Roman"/>
-          <w:sz w:val="28"/>
-          <w:szCs w:val="28"/>
-          <w:rtl w:val="0"/>
-        </w:rPr>
-        <w:t xml:space="preserve">Генеруємо масив від 1 до N елементів.</w:t>
+          <w:rFonts w:ascii="Times New Roman" w:eastAsia="Times New Roman" w:hAnsi="Times New Roman" w:cs="Times New Roman"/>
+          <w:sz w:val="28"/>
+          <w:szCs w:val="28"/>
+        </w:rPr>
+        <w:t>Генеруємо масив від 1 до N елементів.</w:t>
       </w:r>
     </w:p>
     <w:p>
@@ -1324,23 +1254,21 @@
           <w:ilvl w:val="0"/>
           <w:numId w:val="1"/>
         </w:numPr>
-        <w:ind w:left="720" w:hanging="360"/>
-        <w:rPr>
-          <w:rFonts w:ascii="Times New Roman" w:cs="Times New Roman" w:eastAsia="Times New Roman" w:hAnsi="Times New Roman"/>
-          <w:sz w:val="28"/>
-          <w:szCs w:val="28"/>
-        </w:rPr>
-      </w:pPr>
-      <w:bookmarkStart w:colFirst="0" w:colLast="0" w:name="_20fkwyy4xmrl" w:id="9"/>
+        <w:rPr>
+          <w:rFonts w:ascii="Times New Roman" w:eastAsia="Times New Roman" w:hAnsi="Times New Roman" w:cs="Times New Roman"/>
+          <w:sz w:val="28"/>
+          <w:szCs w:val="28"/>
+        </w:rPr>
+      </w:pPr>
+      <w:bookmarkStart w:id="9" w:name="_20fkwyy4xmrl" w:colFirst="0" w:colLast="0"/>
       <w:bookmarkEnd w:id="9"/>
       <w:r>
         <w:rPr>
-          <w:rFonts w:ascii="Times New Roman" w:cs="Times New Roman" w:eastAsia="Times New Roman" w:hAnsi="Times New Roman"/>
-          <w:sz w:val="28"/>
-          <w:szCs w:val="28"/>
-          <w:rtl w:val="0"/>
-        </w:rPr>
-        <w:t xml:space="preserve">Послідовно розглядаємо кожен елемент множини А. Рекурсія для двох випадків:</w:t>
+          <w:rFonts w:ascii="Times New Roman" w:eastAsia="Times New Roman" w:hAnsi="Times New Roman" w:cs="Times New Roman"/>
+          <w:sz w:val="28"/>
+          <w:szCs w:val="28"/>
+        </w:rPr>
+        <w:t>Послідовно розглядаємо кожен елемент множини А. Рекурсія для двох випадків:</w:t>
       </w:r>
     </w:p>
     <w:p>
@@ -1349,25 +1277,23 @@
           <w:ilvl w:val="0"/>
           <w:numId w:val="2"/>
         </w:numPr>
-        <w:spacing w:after="0" w:afterAutospacing="0"/>
-        <w:ind w:left="720" w:hanging="360"/>
-        <w:rPr>
-          <w:rFonts w:ascii="Times New Roman" w:cs="Times New Roman" w:eastAsia="Times New Roman" w:hAnsi="Times New Roman"/>
-          <w:sz w:val="28"/>
-          <w:szCs w:val="28"/>
-          <w:u w:val="none"/>
-        </w:rPr>
-      </w:pPr>
-      <w:bookmarkStart w:colFirst="0" w:colLast="0" w:name="_6gb34vq4uiou" w:id="10"/>
+        <w:spacing w:after="0"/>
+        <w:ind w:left="587"/>
+        <w:rPr>
+          <w:rFonts w:ascii="Times New Roman" w:eastAsia="Times New Roman" w:hAnsi="Times New Roman" w:cs="Times New Roman"/>
+          <w:sz w:val="28"/>
+          <w:szCs w:val="28"/>
+        </w:rPr>
+      </w:pPr>
+      <w:bookmarkStart w:id="10" w:name="_6gb34vq4uiou" w:colFirst="0" w:colLast="0"/>
       <w:bookmarkEnd w:id="10"/>
       <w:r>
         <w:rPr>
-          <w:rFonts w:ascii="Times New Roman" w:cs="Times New Roman" w:eastAsia="Times New Roman" w:hAnsi="Times New Roman"/>
-          <w:sz w:val="28"/>
-          <w:szCs w:val="28"/>
-          <w:rtl w:val="0"/>
-        </w:rPr>
-        <w:t xml:space="preserve">Якщо елемент включений, то поміщаємо елемент в підмножину, і збільшуємо доступний індекс;</w:t>
+          <w:rFonts w:ascii="Times New Roman" w:eastAsia="Times New Roman" w:hAnsi="Times New Roman" w:cs="Times New Roman"/>
+          <w:sz w:val="28"/>
+          <w:szCs w:val="28"/>
+        </w:rPr>
+        <w:t>Якщо елемент включений, то поміщаємо елемент в підмножину, і збільшуємо доступний індекс;</w:t>
       </w:r>
     </w:p>
     <w:p>
@@ -1376,25 +1302,22 @@
           <w:ilvl w:val="0"/>
           <w:numId w:val="2"/>
         </w:numPr>
-        <w:spacing w:after="0" w:afterAutospacing="0"/>
-        <w:ind w:left="720" w:hanging="360"/>
-        <w:rPr>
-          <w:rFonts w:ascii="Times New Roman" w:cs="Times New Roman" w:eastAsia="Times New Roman" w:hAnsi="Times New Roman"/>
-          <w:sz w:val="28"/>
-          <w:szCs w:val="28"/>
-          <w:u w:val="none"/>
-        </w:rPr>
-      </w:pPr>
-      <w:bookmarkStart w:colFirst="0" w:colLast="0" w:name="_lfvnd2yko6yv" w:id="11"/>
+        <w:spacing w:after="0"/>
+        <w:rPr>
+          <w:rFonts w:ascii="Times New Roman" w:eastAsia="Times New Roman" w:hAnsi="Times New Roman" w:cs="Times New Roman"/>
+          <w:sz w:val="28"/>
+          <w:szCs w:val="28"/>
+        </w:rPr>
+      </w:pPr>
+      <w:bookmarkStart w:id="11" w:name="_lfvnd2yko6yv" w:colFirst="0" w:colLast="0"/>
       <w:bookmarkEnd w:id="11"/>
       <w:r>
         <w:rPr>
-          <w:rFonts w:ascii="Times New Roman" w:cs="Times New Roman" w:eastAsia="Times New Roman" w:hAnsi="Times New Roman"/>
-          <w:sz w:val="28"/>
-          <w:szCs w:val="28"/>
-          <w:rtl w:val="0"/>
-        </w:rPr>
-        <w:t xml:space="preserve">Якщо елемент не включений в поточній підмножині, то пропускаємо елемент, не змінюючи індекс.</w:t>
+          <w:rFonts w:ascii="Times New Roman" w:eastAsia="Times New Roman" w:hAnsi="Times New Roman" w:cs="Times New Roman"/>
+          <w:sz w:val="28"/>
+          <w:szCs w:val="28"/>
+        </w:rPr>
+        <w:t>Якщо елемент не включений в поточній підмножині, то пропускаємо елемент, не змінюючи індекс.</w:t>
       </w:r>
     </w:p>
     <w:p>
@@ -1403,54 +1326,667 @@
           <w:ilvl w:val="0"/>
           <w:numId w:val="1"/>
         </w:numPr>
-        <w:ind w:left="720" w:hanging="360"/>
-        <w:rPr>
-          <w:rFonts w:ascii="Times New Roman" w:cs="Times New Roman" w:eastAsia="Times New Roman" w:hAnsi="Times New Roman"/>
-          <w:sz w:val="28"/>
-          <w:szCs w:val="28"/>
-          <w:u w:val="none"/>
-        </w:rPr>
-      </w:pPr>
-      <w:bookmarkStart w:colFirst="0" w:colLast="0" w:name="_oetnldnffpr" w:id="12"/>
+        <w:rPr>
+          <w:rFonts w:ascii="Times New Roman" w:eastAsia="Times New Roman" w:hAnsi="Times New Roman" w:cs="Times New Roman"/>
+          <w:sz w:val="28"/>
+          <w:szCs w:val="28"/>
+        </w:rPr>
+      </w:pPr>
+      <w:bookmarkStart w:id="12" w:name="_oetnldnffpr" w:colFirst="0" w:colLast="0"/>
       <w:bookmarkEnd w:id="12"/>
       <w:r>
         <w:rPr>
-          <w:rFonts w:ascii="Times New Roman" w:cs="Times New Roman" w:eastAsia="Times New Roman" w:hAnsi="Times New Roman"/>
-          <w:sz w:val="28"/>
-          <w:szCs w:val="28"/>
-          <w:rtl w:val="0"/>
-        </w:rPr>
-        <w:t xml:space="preserve">Коли підмножина досягає розміру k, друкуємо підмножину.</w:t>
-      </w:r>
-    </w:p>
-    <w:p>
-      <w:pPr>
-        <w:rPr>
-          <w:rFonts w:ascii="Times New Roman" w:cs="Times New Roman" w:eastAsia="Times New Roman" w:hAnsi="Times New Roman"/>
-          <w:sz w:val="28"/>
-          <w:szCs w:val="28"/>
-        </w:rPr>
-      </w:pPr>
-      <w:bookmarkStart w:colFirst="0" w:colLast="0" w:name="_e3avlc6gz7m5" w:id="13"/>
+          <w:rFonts w:ascii="Times New Roman" w:eastAsia="Times New Roman" w:hAnsi="Times New Roman" w:cs="Times New Roman"/>
+          <w:sz w:val="28"/>
+          <w:szCs w:val="28"/>
+        </w:rPr>
+        <w:t>Коли підмножина досягає розміру k, друкуємо підмножину.</w:t>
+      </w:r>
+      <w:bookmarkStart w:id="13" w:name="_e3avlc6gz7m5" w:colFirst="0" w:colLast="0"/>
       <w:bookmarkEnd w:id="13"/>
-      <w:r>
-        <w:rPr>
-          <w:rtl w:val="0"/>
-        </w:rPr>
-      </w:r>
+    </w:p>
+    <w:p>
+      <w:pPr>
+        <w:spacing w:line="240" w:lineRule="auto"/>
+        <w:rPr>
+          <w:rFonts w:ascii="Times New Roman" w:eastAsia="Times New Roman" w:hAnsi="Times New Roman" w:cs="Times New Roman"/>
+          <w:sz w:val="28"/>
+          <w:szCs w:val="28"/>
+        </w:rPr>
+      </w:pPr>
+      <w:r>
+        <w:rPr>
+          <w:rFonts w:ascii="Times New Roman" w:eastAsia="Times New Roman" w:hAnsi="Times New Roman" w:cs="Times New Roman"/>
+          <w:sz w:val="28"/>
+          <w:szCs w:val="28"/>
+        </w:rPr>
+        <w:t>4. Перевірка правильності алгоритму.</w:t>
+      </w:r>
+    </w:p>
+    <w:p>
+      <w:pPr>
+        <w:rPr>
+          <w:rFonts w:ascii="Times New Roman" w:eastAsia="Times New Roman" w:hAnsi="Times New Roman" w:cs="Times New Roman"/>
+          <w:sz w:val="28"/>
+          <w:szCs w:val="28"/>
+          <w:lang w:val="ru-RU"/>
+        </w:rPr>
+      </w:pPr>
+      <w:r>
+        <w:rPr>
+          <w:noProof/>
+        </w:rPr>
+        <w:drawing>
+          <wp:inline distT="0" distB="0" distL="0" distR="0" wp14:anchorId="15C53EEA" wp14:editId="3F0A0592">
+            <wp:extent cx="5947920" cy="1614805"/>
+            <wp:effectExtent l="0" t="0" r="0" b="4445"/>
+            <wp:docPr id="2" name="Рисунок 2"/>
+            <wp:cNvGraphicFramePr>
+              <a:graphicFrameLocks xmlns:a="http://schemas.openxmlformats.org/drawingml/2006/main" noChangeAspect="1"/>
+            </wp:cNvGraphicFramePr>
+            <a:graphic xmlns:a="http://schemas.openxmlformats.org/drawingml/2006/main">
+              <a:graphicData uri="http://schemas.openxmlformats.org/drawingml/2006/picture">
+                <pic:pic xmlns:pic="http://schemas.openxmlformats.org/drawingml/2006/picture">
+                  <pic:nvPicPr>
+                    <pic:cNvPr id="1" name=""/>
+                    <pic:cNvPicPr/>
+                  </pic:nvPicPr>
+                  <pic:blipFill>
+                    <a:blip r:embed="rId7"/>
+                    <a:stretch>
+                      <a:fillRect/>
+                    </a:stretch>
+                  </pic:blipFill>
+                  <pic:spPr>
+                    <a:xfrm>
+                      <a:off x="0" y="0"/>
+                      <a:ext cx="5962841" cy="1618856"/>
+                    </a:xfrm>
+                    <a:prstGeom prst="rect">
+                      <a:avLst/>
+                    </a:prstGeom>
+                  </pic:spPr>
+                </pic:pic>
+              </a:graphicData>
+            </a:graphic>
+          </wp:inline>
+        </w:drawing>
+      </w:r>
+    </w:p>
+    <w:p>
+      <w:pPr>
+        <w:rPr>
+          <w:rFonts w:ascii="Times New Roman" w:eastAsia="Times New Roman" w:hAnsi="Times New Roman" w:cs="Times New Roman"/>
+          <w:sz w:val="28"/>
+          <w:szCs w:val="28"/>
+        </w:rPr>
+      </w:pPr>
+      <w:r>
+        <w:rPr>
+          <w:rFonts w:ascii="Times New Roman" w:eastAsia="Times New Roman" w:hAnsi="Times New Roman" w:cs="Times New Roman"/>
+          <w:sz w:val="28"/>
+          <w:szCs w:val="28"/>
+        </w:rPr>
+        <w:lastRenderedPageBreak/>
+        <w:t>5. Реалізація алгоритму.</w:t>
+      </w:r>
+    </w:p>
+    <w:p>
+      <w:pPr>
+        <w:rPr>
+          <w:rFonts w:ascii="Times New Roman" w:eastAsia="Times New Roman" w:hAnsi="Times New Roman" w:cs="Times New Roman"/>
+          <w:sz w:val="28"/>
+          <w:szCs w:val="28"/>
+        </w:rPr>
+      </w:pPr>
+      <w:r>
+        <w:rPr>
+          <w:rFonts w:ascii="Times New Roman" w:eastAsia="Times New Roman" w:hAnsi="Times New Roman" w:cs="Times New Roman"/>
+          <w:sz w:val="28"/>
+          <w:szCs w:val="28"/>
+        </w:rPr>
+        <w:t>Основна функція:</w:t>
+      </w:r>
+    </w:p>
+    <w:p>
+      <w:pPr>
+        <w:rPr>
+          <w:rFonts w:ascii="Times New Roman" w:eastAsia="Times New Roman" w:hAnsi="Times New Roman" w:cs="Times New Roman"/>
+          <w:sz w:val="28"/>
+          <w:szCs w:val="28"/>
+        </w:rPr>
+      </w:pPr>
+      <w:r>
+        <w:rPr>
+          <w:rFonts w:ascii="Times New Roman" w:eastAsia="Times New Roman" w:hAnsi="Times New Roman" w:cs="Times New Roman"/>
+          <w:noProof/>
+          <w:sz w:val="28"/>
+          <w:szCs w:val="28"/>
+        </w:rPr>
+        <w:drawing>
+          <wp:inline distT="0" distB="0" distL="0" distR="0" wp14:anchorId="401965AA" wp14:editId="3D3BF1D7">
+            <wp:extent cx="3943900" cy="4010585"/>
+            <wp:effectExtent l="0" t="0" r="0" b="9525"/>
+            <wp:docPr id="6" name="Рисунок 6"/>
+            <wp:cNvGraphicFramePr>
+              <a:graphicFrameLocks xmlns:a="http://schemas.openxmlformats.org/drawingml/2006/main" noChangeAspect="1"/>
+            </wp:cNvGraphicFramePr>
+            <a:graphic xmlns:a="http://schemas.openxmlformats.org/drawingml/2006/main">
+              <a:graphicData uri="http://schemas.openxmlformats.org/drawingml/2006/picture">
+                <pic:pic xmlns:pic="http://schemas.openxmlformats.org/drawingml/2006/picture">
+                  <pic:nvPicPr>
+                    <pic:cNvPr id="1" name=""/>
+                    <pic:cNvPicPr/>
+                  </pic:nvPicPr>
+                  <pic:blipFill>
+                    <a:blip r:embed="rId8"/>
+                    <a:stretch>
+                      <a:fillRect/>
+                    </a:stretch>
+                  </pic:blipFill>
+                  <pic:spPr>
+                    <a:xfrm>
+                      <a:off x="0" y="0"/>
+                      <a:ext cx="3943900" cy="4010585"/>
+                    </a:xfrm>
+                    <a:prstGeom prst="rect">
+                      <a:avLst/>
+                    </a:prstGeom>
+                  </pic:spPr>
+                </pic:pic>
+              </a:graphicData>
+            </a:graphic>
+          </wp:inline>
+        </w:drawing>
+      </w:r>
+    </w:p>
+    <w:p>
+      <w:pPr>
+        <w:rPr>
+          <w:rFonts w:ascii="Times New Roman" w:eastAsia="Times New Roman" w:hAnsi="Times New Roman" w:cs="Times New Roman"/>
+          <w:sz w:val="28"/>
+          <w:szCs w:val="28"/>
+        </w:rPr>
+      </w:pPr>
+      <w:r>
+        <w:rPr>
+          <w:rFonts w:ascii="Times New Roman" w:eastAsia="Times New Roman" w:hAnsi="Times New Roman" w:cs="Times New Roman"/>
+          <w:sz w:val="28"/>
+          <w:szCs w:val="28"/>
+        </w:rPr>
+        <w:t>Допоміжна функція:</w:t>
+      </w:r>
+    </w:p>
+    <w:p>
+      <w:pPr>
+        <w:rPr>
+          <w:rFonts w:ascii="Times New Roman" w:eastAsia="Times New Roman" w:hAnsi="Times New Roman" w:cs="Times New Roman"/>
+          <w:sz w:val="28"/>
+          <w:szCs w:val="28"/>
+          <w:lang w:val="ru-RU"/>
+        </w:rPr>
+      </w:pPr>
+      <w:r>
+        <w:rPr>
+          <w:rFonts w:ascii="Times New Roman" w:eastAsia="Times New Roman" w:hAnsi="Times New Roman" w:cs="Times New Roman"/>
+          <w:noProof/>
+          <w:sz w:val="28"/>
+          <w:szCs w:val="28"/>
+        </w:rPr>
+        <w:drawing>
+          <wp:inline distT="0" distB="0" distL="0" distR="0" wp14:anchorId="198F2985" wp14:editId="4AAE9D40">
+            <wp:extent cx="5940425" cy="3916045"/>
+            <wp:effectExtent l="0" t="0" r="3175" b="8255"/>
+            <wp:docPr id="7" name="Рисунок 7"/>
+            <wp:cNvGraphicFramePr>
+              <a:graphicFrameLocks xmlns:a="http://schemas.openxmlformats.org/drawingml/2006/main" noChangeAspect="1"/>
+            </wp:cNvGraphicFramePr>
+            <a:graphic xmlns:a="http://schemas.openxmlformats.org/drawingml/2006/main">
+              <a:graphicData uri="http://schemas.openxmlformats.org/drawingml/2006/picture">
+                <pic:pic xmlns:pic="http://schemas.openxmlformats.org/drawingml/2006/picture">
+                  <pic:nvPicPr>
+                    <pic:cNvPr id="1" name=""/>
+                    <pic:cNvPicPr/>
+                  </pic:nvPicPr>
+                  <pic:blipFill>
+                    <a:blip r:embed="rId9"/>
+                    <a:stretch>
+                      <a:fillRect/>
+                    </a:stretch>
+                  </pic:blipFill>
+                  <pic:spPr>
+                    <a:xfrm>
+                      <a:off x="0" y="0"/>
+                      <a:ext cx="5940425" cy="3916045"/>
+                    </a:xfrm>
+                    <a:prstGeom prst="rect">
+                      <a:avLst/>
+                    </a:prstGeom>
+                  </pic:spPr>
+                </pic:pic>
+              </a:graphicData>
+            </a:graphic>
+          </wp:inline>
+        </w:drawing>
+      </w:r>
+    </w:p>
+    <w:p>
+      <w:pPr>
+        <w:rPr>
+          <w:rFonts w:ascii="Times New Roman" w:eastAsia="Times New Roman" w:hAnsi="Times New Roman" w:cs="Times New Roman"/>
+          <w:sz w:val="28"/>
+          <w:szCs w:val="28"/>
+        </w:rPr>
+      </w:pPr>
+      <w:r>
+        <w:rPr>
+          <w:rFonts w:ascii="Times New Roman" w:eastAsia="Times New Roman" w:hAnsi="Times New Roman" w:cs="Times New Roman"/>
+          <w:sz w:val="28"/>
+          <w:szCs w:val="28"/>
+        </w:rPr>
+        <w:lastRenderedPageBreak/>
+        <w:t>6. Перевірка програми.</w:t>
+      </w:r>
+    </w:p>
+    <w:p>
+      <w:pPr>
+        <w:rPr>
+          <w:rFonts w:ascii="Times New Roman" w:eastAsia="Times New Roman" w:hAnsi="Times New Roman" w:cs="Times New Roman"/>
+          <w:sz w:val="28"/>
+          <w:szCs w:val="28"/>
+        </w:rPr>
+      </w:pPr>
+      <w:r>
+        <w:rPr>
+          <w:rFonts w:ascii="Times New Roman" w:eastAsia="Times New Roman" w:hAnsi="Times New Roman" w:cs="Times New Roman"/>
+          <w:sz w:val="28"/>
+          <w:szCs w:val="28"/>
+          <w:lang w:val="ru-RU"/>
+        </w:rPr>
+        <w:t>П</w:t>
+      </w:r>
+      <w:proofErr w:type="spellStart"/>
+      <w:r>
+        <w:rPr>
+          <w:rFonts w:ascii="Times New Roman" w:eastAsia="Times New Roman" w:hAnsi="Times New Roman" w:cs="Times New Roman"/>
+          <w:sz w:val="28"/>
+          <w:szCs w:val="28"/>
+        </w:rPr>
+        <w:t>ідставимо</w:t>
+      </w:r>
+      <w:proofErr w:type="spellEnd"/>
+      <w:r>
+        <w:rPr>
+          <w:rFonts w:ascii="Times New Roman" w:eastAsia="Times New Roman" w:hAnsi="Times New Roman" w:cs="Times New Roman"/>
+          <w:sz w:val="28"/>
+          <w:szCs w:val="28"/>
+        </w:rPr>
+        <w:t xml:space="preserve"> значення з перевірки алгоритму. Значення </w:t>
+      </w:r>
+      <w:r>
+        <w:rPr>
+          <w:rFonts w:ascii="Times New Roman" w:eastAsia="Times New Roman" w:hAnsi="Times New Roman" w:cs="Times New Roman"/>
+          <w:sz w:val="28"/>
+          <w:szCs w:val="28"/>
+          <w:lang w:val="en-US"/>
+        </w:rPr>
+        <w:t>k</w:t>
+      </w:r>
+      <w:r>
+        <w:rPr>
+          <w:rFonts w:ascii="Times New Roman" w:eastAsia="Times New Roman" w:hAnsi="Times New Roman" w:cs="Times New Roman"/>
+          <w:sz w:val="28"/>
+          <w:szCs w:val="28"/>
+          <w:lang w:val="ru-RU"/>
+        </w:rPr>
+        <w:t xml:space="preserve"> = 3, </w:t>
+      </w:r>
+      <w:r>
+        <w:rPr>
+          <w:rFonts w:ascii="Times New Roman" w:eastAsia="Times New Roman" w:hAnsi="Times New Roman" w:cs="Times New Roman"/>
+          <w:sz w:val="28"/>
+          <w:szCs w:val="28"/>
+          <w:lang w:val="en-US"/>
+        </w:rPr>
+        <w:t>N</w:t>
+      </w:r>
+      <w:r>
+        <w:rPr>
+          <w:rFonts w:ascii="Times New Roman" w:eastAsia="Times New Roman" w:hAnsi="Times New Roman" w:cs="Times New Roman"/>
+          <w:sz w:val="28"/>
+          <w:szCs w:val="28"/>
+          <w:lang w:val="ru-RU"/>
+        </w:rPr>
+        <w:t xml:space="preserve"> = 4.</w:t>
+      </w:r>
+      <w:r>
+        <w:rPr>
+          <w:rFonts w:ascii="Times New Roman" w:eastAsia="Times New Roman" w:hAnsi="Times New Roman" w:cs="Times New Roman"/>
+          <w:sz w:val="28"/>
+          <w:szCs w:val="28"/>
+        </w:rPr>
+        <w:t xml:space="preserve"> Перевіряємо повинно бути 4 </w:t>
+      </w:r>
+      <w:r>
+        <w:rPr>
+          <w:rFonts w:ascii="Times New Roman" w:eastAsia="Times New Roman" w:hAnsi="Times New Roman" w:cs="Times New Roman"/>
+          <w:sz w:val="28"/>
+          <w:szCs w:val="28"/>
+        </w:rPr>
+        <w:t>підмножини.</w:t>
+      </w:r>
+      <w:r>
+        <w:rPr>
+          <w:rFonts w:ascii="Times New Roman" w:eastAsia="Times New Roman" w:hAnsi="Times New Roman" w:cs="Times New Roman"/>
+          <w:sz w:val="28"/>
+          <w:szCs w:val="28"/>
+        </w:rPr>
+        <w:t xml:space="preserve"> </w:t>
+      </w:r>
+    </w:p>
+    <w:p>
+      <w:pPr>
+        <w:rPr>
+          <w:rFonts w:ascii="Times New Roman" w:eastAsia="Times New Roman" w:hAnsi="Times New Roman" w:cs="Times New Roman"/>
+          <w:sz w:val="28"/>
+          <w:szCs w:val="28"/>
+        </w:rPr>
+      </w:pPr>
+    </w:p>
+    <w:p>
+      <w:pPr>
+        <w:rPr>
+          <w:rFonts w:ascii="Times New Roman" w:eastAsia="Times New Roman" w:hAnsi="Times New Roman" w:cs="Times New Roman"/>
+          <w:sz w:val="28"/>
+          <w:szCs w:val="28"/>
+        </w:rPr>
+      </w:pPr>
+      <w:r>
+        <w:rPr>
+          <w:rFonts w:ascii="Times New Roman" w:eastAsia="Times New Roman" w:hAnsi="Times New Roman" w:cs="Times New Roman"/>
+          <w:noProof/>
+          <w:sz w:val="28"/>
+          <w:szCs w:val="28"/>
+        </w:rPr>
+        <w:drawing>
+          <wp:inline distT="0" distB="0" distL="0" distR="0" wp14:anchorId="5C3F4551" wp14:editId="3387B7A9">
+            <wp:extent cx="816964" cy="900953"/>
+            <wp:effectExtent l="0" t="0" r="2540" b="0"/>
+            <wp:docPr id="5" name="Рисунок 5"/>
+            <wp:cNvGraphicFramePr>
+              <a:graphicFrameLocks xmlns:a="http://schemas.openxmlformats.org/drawingml/2006/main" noChangeAspect="1"/>
+            </wp:cNvGraphicFramePr>
+            <a:graphic xmlns:a="http://schemas.openxmlformats.org/drawingml/2006/main">
+              <a:graphicData uri="http://schemas.openxmlformats.org/drawingml/2006/picture">
+                <pic:pic xmlns:pic="http://schemas.openxmlformats.org/drawingml/2006/picture">
+                  <pic:nvPicPr>
+                    <pic:cNvPr id="1" name=""/>
+                    <pic:cNvPicPr/>
+                  </pic:nvPicPr>
+                  <pic:blipFill>
+                    <a:blip r:embed="rId10"/>
+                    <a:stretch>
+                      <a:fillRect/>
+                    </a:stretch>
+                  </pic:blipFill>
+                  <pic:spPr>
+                    <a:xfrm>
+                      <a:off x="0" y="0"/>
+                      <a:ext cx="1032034" cy="1138134"/>
+                    </a:xfrm>
+                    <a:prstGeom prst="rect">
+                      <a:avLst/>
+                    </a:prstGeom>
+                  </pic:spPr>
+                </pic:pic>
+              </a:graphicData>
+            </a:graphic>
+          </wp:inline>
+        </w:drawing>
+      </w:r>
+    </w:p>
+    <w:p>
+      <w:pPr>
+        <w:rPr>
+          <w:rFonts w:ascii="Times New Roman" w:eastAsia="Times New Roman" w:hAnsi="Times New Roman" w:cs="Times New Roman"/>
+          <w:sz w:val="28"/>
+          <w:szCs w:val="28"/>
+        </w:rPr>
+      </w:pPr>
+      <w:r>
+        <w:rPr>
+          <w:rFonts w:ascii="Times New Roman" w:eastAsia="Times New Roman" w:hAnsi="Times New Roman" w:cs="Times New Roman"/>
+          <w:sz w:val="28"/>
+          <w:szCs w:val="28"/>
+        </w:rPr>
+        <w:t xml:space="preserve">Все вірно програма працює </w:t>
+      </w:r>
+      <w:proofErr w:type="spellStart"/>
+      <w:r>
+        <w:rPr>
+          <w:rFonts w:ascii="Times New Roman" w:eastAsia="Times New Roman" w:hAnsi="Times New Roman" w:cs="Times New Roman"/>
+          <w:sz w:val="28"/>
+          <w:szCs w:val="28"/>
+        </w:rPr>
+        <w:t>коректно</w:t>
+      </w:r>
+      <w:proofErr w:type="spellEnd"/>
+      <w:r>
+        <w:rPr>
+          <w:rFonts w:ascii="Times New Roman" w:eastAsia="Times New Roman" w:hAnsi="Times New Roman" w:cs="Times New Roman"/>
+          <w:sz w:val="28"/>
+          <w:szCs w:val="28"/>
+        </w:rPr>
+        <w:t>.</w:t>
+      </w:r>
+    </w:p>
+    <w:p>
+      <w:pPr>
+        <w:rPr>
+          <w:rFonts w:ascii="Times New Roman" w:eastAsia="Times New Roman" w:hAnsi="Times New Roman" w:cs="Times New Roman"/>
+          <w:sz w:val="28"/>
+          <w:szCs w:val="28"/>
+        </w:rPr>
+      </w:pPr>
+      <w:r>
+        <w:rPr>
+          <w:rFonts w:ascii="Times New Roman" w:eastAsia="Times New Roman" w:hAnsi="Times New Roman" w:cs="Times New Roman"/>
+          <w:sz w:val="28"/>
+          <w:szCs w:val="28"/>
+        </w:rPr>
+        <w:t>7. Складання документації (блок-схема алгоритму).</w:t>
+      </w:r>
+    </w:p>
+    <w:p>
+      <w:pPr>
+        <w:rPr>
+          <w:rFonts w:ascii="Times New Roman" w:eastAsia="Times New Roman" w:hAnsi="Times New Roman" w:cs="Times New Roman"/>
+          <w:sz w:val="28"/>
+          <w:szCs w:val="28"/>
+        </w:rPr>
+      </w:pPr>
+      <w:bookmarkStart w:id="14" w:name="_GoBack"/>
+      <w:bookmarkEnd w:id="14"/>
+      <w:r>
+        <w:rPr>
+          <w:rFonts w:ascii="Times New Roman" w:eastAsia="Times New Roman" w:hAnsi="Times New Roman" w:cs="Times New Roman"/>
+          <w:sz w:val="28"/>
+          <w:szCs w:val="28"/>
+        </w:rPr>
+        <w:lastRenderedPageBreak/>
+        <w:pict>
+          <v:shapetype id="_x0000_t75" coordsize="21600,21600" o:spt="75" o:preferrelative="t" path="m@4@5l@4@11@9@11@9@5xe" filled="f" stroked="f">
+            <v:stroke joinstyle="miter"/>
+            <v:formulas>
+              <v:f eqn="if lineDrawn pixelLineWidth 0"/>
+              <v:f eqn="sum @0 1 0"/>
+              <v:f eqn="sum 0 0 @1"/>
+              <v:f eqn="prod @2 1 2"/>
+              <v:f eqn="prod @3 21600 pixelWidth"/>
+              <v:f eqn="prod @3 21600 pixelHeight"/>
+              <v:f eqn="sum @0 0 1"/>
+              <v:f eqn="prod @6 1 2"/>
+              <v:f eqn="prod @7 21600 pixelWidth"/>
+              <v:f eqn="sum @8 21600 0"/>
+              <v:f eqn="prod @7 21600 pixelHeight"/>
+              <v:f eqn="sum @10 21600 0"/>
+            </v:formulas>
+            <v:path o:extrusionok="f" gradientshapeok="t" o:connecttype="rect"/>
+            <o:lock v:ext="edit" aspectratio="t"/>
+          </v:shapetype>
+          <v:shape id="_x0000_i1025" type="#_x0000_t75" style="width:378.9pt;height:728.25pt">
+            <v:imagedata r:id="rId11" o:title="Untitled Workspace"/>
+          </v:shape>
+        </w:pict>
+      </w:r>
+    </w:p>
+    <w:p>
+      <w:pPr>
+        <w:rPr>
+          <w:rFonts w:ascii="Times New Roman" w:hAnsi="Times New Roman" w:cs="Times New Roman"/>
+          <w:i/>
+          <w:iCs/>
+          <w:color w:val="000000"/>
+          <w:sz w:val="28"/>
+          <w:szCs w:val="28"/>
+        </w:rPr>
+      </w:pPr>
+      <w:r>
+        <w:rPr>
+          <w:rFonts w:ascii="Times New Roman" w:hAnsi="Times New Roman" w:cs="Times New Roman"/>
+          <w:i/>
+          <w:iCs/>
+          <w:color w:val="000000"/>
+          <w:sz w:val="28"/>
+          <w:szCs w:val="28"/>
+        </w:rPr>
+        <w:lastRenderedPageBreak/>
+        <w:t>Висновки:</w:t>
+      </w:r>
+    </w:p>
+    <w:p>
+      <w:pPr>
+        <w:rPr>
+          <w:rFonts w:ascii="Times New Roman" w:eastAsia="Times New Roman" w:hAnsi="Times New Roman" w:cs="Times New Roman"/>
+          <w:sz w:val="28"/>
+          <w:szCs w:val="28"/>
+          <w:lang w:val="en-US"/>
+        </w:rPr>
+      </w:pPr>
+      <w:r>
+        <w:rPr>
+          <w:rFonts w:ascii="Times New Roman" w:eastAsia="Times New Roman" w:hAnsi="Times New Roman" w:cs="Times New Roman"/>
+          <w:sz w:val="28"/>
+          <w:szCs w:val="28"/>
+        </w:rPr>
+        <w:t>На цій лабораторній роботі ми навчилися краще працювати в команді, а саме завдяки структурованій роботі(1. Постановка проблеми.</w:t>
+      </w:r>
+      <w:r>
+        <w:rPr>
+          <w:rFonts w:ascii="Times New Roman" w:eastAsia="Times New Roman" w:hAnsi="Times New Roman" w:cs="Times New Roman"/>
+          <w:sz w:val="28"/>
+          <w:szCs w:val="28"/>
+        </w:rPr>
+        <w:t xml:space="preserve"> </w:t>
+      </w:r>
+      <w:r>
+        <w:rPr>
+          <w:rFonts w:ascii="Times New Roman" w:eastAsia="Times New Roman" w:hAnsi="Times New Roman" w:cs="Times New Roman"/>
+          <w:sz w:val="28"/>
+          <w:szCs w:val="28"/>
+        </w:rPr>
+        <w:t>2. Побудова моделі.</w:t>
+      </w:r>
+      <w:r>
+        <w:rPr>
+          <w:rFonts w:ascii="Times New Roman" w:eastAsia="Times New Roman" w:hAnsi="Times New Roman" w:cs="Times New Roman"/>
+          <w:sz w:val="28"/>
+          <w:szCs w:val="28"/>
+        </w:rPr>
+        <w:t xml:space="preserve"> </w:t>
+      </w:r>
+      <w:r>
+        <w:rPr>
+          <w:rFonts w:ascii="Times New Roman" w:eastAsia="Times New Roman" w:hAnsi="Times New Roman" w:cs="Times New Roman"/>
+          <w:sz w:val="28"/>
+          <w:szCs w:val="28"/>
+        </w:rPr>
+        <w:t xml:space="preserve">3. Розроблення алгоритму. і так далі) ми легше розділили обов’язки. Також більш ближче ознайомились з мовою </w:t>
+      </w:r>
+      <w:r>
+        <w:rPr>
+          <w:rFonts w:ascii="Times New Roman" w:eastAsia="Times New Roman" w:hAnsi="Times New Roman" w:cs="Times New Roman"/>
+          <w:sz w:val="28"/>
+          <w:szCs w:val="28"/>
+          <w:lang w:val="en-US"/>
+        </w:rPr>
+        <w:t>Python.</w:t>
+      </w:r>
+    </w:p>
+    <w:p>
+      <w:pPr>
+        <w:rPr>
+          <w:rFonts w:ascii="Times New Roman" w:eastAsia="Times New Roman" w:hAnsi="Times New Roman" w:cs="Times New Roman"/>
+          <w:sz w:val="28"/>
+          <w:szCs w:val="28"/>
+          <w:lang w:val="en-US"/>
+        </w:rPr>
+      </w:pPr>
+    </w:p>
+    <w:p>
+      <w:pPr>
+        <w:rPr>
+          <w:rFonts w:ascii="Times New Roman" w:eastAsia="Times New Roman" w:hAnsi="Times New Roman" w:cs="Times New Roman"/>
+          <w:sz w:val="28"/>
+          <w:szCs w:val="28"/>
+          <w:lang w:val="ru-RU"/>
+        </w:rPr>
+      </w:pPr>
+      <w:hyperlink r:id="rId12" w:history="1">
+        <w:r>
+          <w:rPr>
+            <w:rStyle w:val="a7"/>
+            <w:rFonts w:ascii="Times New Roman" w:eastAsia="Times New Roman" w:hAnsi="Times New Roman" w:cs="Times New Roman"/>
+            <w:sz w:val="28"/>
+            <w:szCs w:val="28"/>
+          </w:rPr>
+          <w:t>Посилання на репозиторій</w:t>
+        </w:r>
+      </w:hyperlink>
+      <w:r>
+        <w:rPr>
+          <w:rFonts w:ascii="Times New Roman" w:eastAsia="Times New Roman" w:hAnsi="Times New Roman" w:cs="Times New Roman"/>
+          <w:sz w:val="28"/>
+          <w:szCs w:val="28"/>
+        </w:rPr>
+        <w:t xml:space="preserve"> </w:t>
+      </w:r>
+    </w:p>
+    <w:p>
+      <w:pPr>
+        <w:rPr>
+          <w:rFonts w:ascii="Times New Roman" w:eastAsia="Times New Roman" w:hAnsi="Times New Roman" w:cs="Times New Roman"/>
+          <w:sz w:val="28"/>
+          <w:szCs w:val="28"/>
+        </w:rPr>
+      </w:pPr>
     </w:p>
     <w:sectPr>
-      <w:pgSz w:h="16838" w:w="11906" w:orient="portrait"/>
-      <w:pgMar w:bottom="1134" w:top="1134" w:left="1701" w:right="850" w:header="708" w:footer="708"/>
+      <w:pgSz w:w="11906" w:h="16838"/>
+      <w:pgMar w:top="1134" w:right="850" w:bottom="1134" w:left="1701" w:header="708" w:footer="708" w:gutter="0"/>
       <w:pgNumType w:start="1"/>
+      <w:cols w:space="720"/>
     </w:sectPr>
   </w:body>
 </w:document>
 </file>
 
 <file path=word/numbering.xml><?xml version="1.0" encoding="utf-8"?>
-<w:numbering xmlns:mc="http://schemas.openxmlformats.org/markup-compatibility/2006" xmlns:o="urn:schemas-microsoft-com:office:office" xmlns:r="http://schemas.openxmlformats.org/officeDocument/2006/relationships" xmlns:m="http://schemas.openxmlformats.org/officeDocument/2006/math" xmlns:v="urn:schemas-microsoft-com:vml" xmlns:wp="http://schemas.openxmlformats.org/drawingml/2006/wordprocessingDrawing" xmlns:w10="urn:schemas-microsoft-com:office:word" xmlns:w="http://schemas.openxmlformats.org/wordprocessingml/2006/main" xmlns:wne="http://schemas.microsoft.com/office/word/2006/wordml" xmlns:sl="http://schemas.openxmlformats.org/schemaLibrary/2006/main" xmlns:a="http://schemas.openxmlformats.org/drawingml/2006/main" xmlns:pic="http://schemas.openxmlformats.org/drawingml/2006/picture" xmlns:c="http://schemas.openxmlformats.org/drawingml/2006/chart" xmlns:lc="http://schemas.openxmlformats.org/drawingml/2006/lockedCanvas" xmlns:dgm="http://schemas.openxmlformats.org/drawingml/2006/diagram" xmlns:wps="http://schemas.microsoft.com/office/word/2010/wordprocessingShape" xmlns:wpg="http://schemas.microsoft.com/office/word/2010/wordprocessingGroup" xmlns:w14="http://schemas.microsoft.com/office/word/2010/wordml" xmlns:w15="http://schemas.microsoft.com/office/word/2012/wordml">
-  <w:abstractNum w:abstractNumId="1">
+<w:numbering xmlns:wpc="http://schemas.microsoft.com/office/word/2010/wordprocessingCanvas" xmlns:mc="http://schemas.openxmlformats.org/markup-compatibility/2006" xmlns:o="urn:schemas-microsoft-com:office:office" xmlns:r="http://schemas.openxmlformats.org/officeDocument/2006/relationships" xmlns:m="http://schemas.openxmlformats.org/officeDocument/2006/math" xmlns:v="urn:schemas-microsoft-com:vml" xmlns:wp14="http://schemas.microsoft.com/office/word/2010/wordprocessingDrawing" xmlns:wp="http://schemas.openxmlformats.org/drawingml/2006/wordprocessingDrawing" xmlns:w10="urn:schemas-microsoft-com:office:word" xmlns:w="http://schemas.openxmlformats.org/wordprocessingml/2006/main" xmlns:w14="http://schemas.microsoft.com/office/word/2010/wordml" xmlns:w15="http://schemas.microsoft.com/office/word/2012/wordml" xmlns:wpg="http://schemas.microsoft.com/office/word/2010/wordprocessingGroup" xmlns:wpi="http://schemas.microsoft.com/office/word/2010/wordprocessingInk" xmlns:wne="http://schemas.microsoft.com/office/word/2006/wordml" xmlns:wps="http://schemas.microsoft.com/office/word/2010/wordprocessingShape" mc:Ignorable="w14 w15 wp14">
+  <w:abstractNum w:abstractNumId="0" w15:restartNumberingAfterBreak="0">
+    <w:nsid w:val="3E1E32FC"/>
+    <w:multiLevelType w:val="multilevel"/>
+    <w:tmpl w:val="70083BDC"/>
     <w:lvl w:ilvl="0">
       <w:start w:val="1"/>
       <w:numFmt w:val="decimal"/>
@@ -1560,7 +2096,123 @@
       </w:rPr>
     </w:lvl>
   </w:abstractNum>
-  <w:abstractNum w:abstractNumId="2">
+  <w:abstractNum w:abstractNumId="1" w15:restartNumberingAfterBreak="0">
+    <w:nsid w:val="44FA6FA5"/>
+    <w:multiLevelType w:val="multilevel"/>
+    <w:tmpl w:val="D3505606"/>
+    <w:lvl w:ilvl="0">
+      <w:start w:val="1"/>
+      <w:numFmt w:val="decimal"/>
+      <w:lvlText w:val="%1."/>
+      <w:lvlJc w:val="left"/>
+      <w:pPr>
+        <w:ind w:left="720" w:hanging="360"/>
+      </w:pPr>
+      <w:rPr>
+        <w:u w:val="none"/>
+      </w:rPr>
+    </w:lvl>
+    <w:lvl w:ilvl="1">
+      <w:start w:val="1"/>
+      <w:numFmt w:val="lowerLetter"/>
+      <w:lvlText w:val="%2."/>
+      <w:lvlJc w:val="left"/>
+      <w:pPr>
+        <w:ind w:left="1440" w:hanging="360"/>
+      </w:pPr>
+      <w:rPr>
+        <w:u w:val="none"/>
+      </w:rPr>
+    </w:lvl>
+    <w:lvl w:ilvl="2">
+      <w:start w:val="1"/>
+      <w:numFmt w:val="lowerRoman"/>
+      <w:lvlText w:val="%3."/>
+      <w:lvlJc w:val="right"/>
+      <w:pPr>
+        <w:ind w:left="2160" w:hanging="360"/>
+      </w:pPr>
+      <w:rPr>
+        <w:u w:val="none"/>
+      </w:rPr>
+    </w:lvl>
+    <w:lvl w:ilvl="3">
+      <w:start w:val="1"/>
+      <w:numFmt w:val="decimal"/>
+      <w:lvlText w:val="%4."/>
+      <w:lvlJc w:val="left"/>
+      <w:pPr>
+        <w:ind w:left="2880" w:hanging="360"/>
+      </w:pPr>
+      <w:rPr>
+        <w:u w:val="none"/>
+      </w:rPr>
+    </w:lvl>
+    <w:lvl w:ilvl="4">
+      <w:start w:val="1"/>
+      <w:numFmt w:val="lowerLetter"/>
+      <w:lvlText w:val="%5."/>
+      <w:lvlJc w:val="left"/>
+      <w:pPr>
+        <w:ind w:left="3600" w:hanging="360"/>
+      </w:pPr>
+      <w:rPr>
+        <w:u w:val="none"/>
+      </w:rPr>
+    </w:lvl>
+    <w:lvl w:ilvl="5">
+      <w:start w:val="1"/>
+      <w:numFmt w:val="lowerRoman"/>
+      <w:lvlText w:val="%6."/>
+      <w:lvlJc w:val="right"/>
+      <w:pPr>
+        <w:ind w:left="4320" w:hanging="360"/>
+      </w:pPr>
+      <w:rPr>
+        <w:u w:val="none"/>
+      </w:rPr>
+    </w:lvl>
+    <w:lvl w:ilvl="6">
+      <w:start w:val="1"/>
+      <w:numFmt w:val="decimal"/>
+      <w:lvlText w:val="%7."/>
+      <w:lvlJc w:val="left"/>
+      <w:pPr>
+        <w:ind w:left="5040" w:hanging="360"/>
+      </w:pPr>
+      <w:rPr>
+        <w:u w:val="none"/>
+      </w:rPr>
+    </w:lvl>
+    <w:lvl w:ilvl="7">
+      <w:start w:val="1"/>
+      <w:numFmt w:val="lowerLetter"/>
+      <w:lvlText w:val="%8."/>
+      <w:lvlJc w:val="left"/>
+      <w:pPr>
+        <w:ind w:left="5760" w:hanging="360"/>
+      </w:pPr>
+      <w:rPr>
+        <w:u w:val="none"/>
+      </w:rPr>
+    </w:lvl>
+    <w:lvl w:ilvl="8">
+      <w:start w:val="1"/>
+      <w:numFmt w:val="lowerRoman"/>
+      <w:lvlText w:val="%9."/>
+      <w:lvlJc w:val="right"/>
+      <w:pPr>
+        <w:ind w:left="6480" w:hanging="360"/>
+      </w:pPr>
+      <w:rPr>
+        <w:u w:val="none"/>
+      </w:rPr>
+    </w:lvl>
+  </w:abstractNum>
+  <w:abstractNum w:abstractNumId="2" w15:restartNumberingAfterBreak="0">
+    <w:nsid w:val="5BF21749"/>
+    <w:multiLevelType w:val="multilevel"/>
+    <w:tmpl w:val="1A14D1D6"/>
     <w:lvl w:ilvl="0">
       <w:start w:val="1"/>
       <w:numFmt w:val="bullet"/>
@@ -1662,116 +2314,6 @@
       <w:numFmt w:val="bullet"/>
       <w:lvlText w:val="■"/>
       <w:lvlJc w:val="left"/>
-      <w:pPr>
-        <w:ind w:left="6480" w:hanging="360"/>
-      </w:pPr>
-      <w:rPr>
-        <w:u w:val="none"/>
-      </w:rPr>
-    </w:lvl>
-  </w:abstractNum>
-  <w:abstractNum w:abstractNumId="3">
-    <w:lvl w:ilvl="0">
-      <w:start w:val="1"/>
-      <w:numFmt w:val="decimal"/>
-      <w:lvlText w:val="%1."/>
-      <w:lvlJc w:val="left"/>
-      <w:pPr>
-        <w:ind w:left="720" w:hanging="360"/>
-      </w:pPr>
-      <w:rPr>
-        <w:u w:val="none"/>
-      </w:rPr>
-    </w:lvl>
-    <w:lvl w:ilvl="1">
-      <w:start w:val="1"/>
-      <w:numFmt w:val="lowerLetter"/>
-      <w:lvlText w:val="%2."/>
-      <w:lvlJc w:val="left"/>
-      <w:pPr>
-        <w:ind w:left="1440" w:hanging="360"/>
-      </w:pPr>
-      <w:rPr>
-        <w:u w:val="none"/>
-      </w:rPr>
-    </w:lvl>
-    <w:lvl w:ilvl="2">
-      <w:start w:val="1"/>
-      <w:numFmt w:val="lowerRoman"/>
-      <w:lvlText w:val="%3."/>
-      <w:lvlJc w:val="right"/>
-      <w:pPr>
-        <w:ind w:left="2160" w:hanging="360"/>
-      </w:pPr>
-      <w:rPr>
-        <w:u w:val="none"/>
-      </w:rPr>
-    </w:lvl>
-    <w:lvl w:ilvl="3">
-      <w:start w:val="1"/>
-      <w:numFmt w:val="decimal"/>
-      <w:lvlText w:val="%4."/>
-      <w:lvlJc w:val="left"/>
-      <w:pPr>
-        <w:ind w:left="2880" w:hanging="360"/>
-      </w:pPr>
-      <w:rPr>
-        <w:u w:val="none"/>
-      </w:rPr>
-    </w:lvl>
-    <w:lvl w:ilvl="4">
-      <w:start w:val="1"/>
-      <w:numFmt w:val="lowerLetter"/>
-      <w:lvlText w:val="%5."/>
-      <w:lvlJc w:val="left"/>
-      <w:pPr>
-        <w:ind w:left="3600" w:hanging="360"/>
-      </w:pPr>
-      <w:rPr>
-        <w:u w:val="none"/>
-      </w:rPr>
-    </w:lvl>
-    <w:lvl w:ilvl="5">
-      <w:start w:val="1"/>
-      <w:numFmt w:val="lowerRoman"/>
-      <w:lvlText w:val="%6."/>
-      <w:lvlJc w:val="right"/>
-      <w:pPr>
-        <w:ind w:left="4320" w:hanging="360"/>
-      </w:pPr>
-      <w:rPr>
-        <w:u w:val="none"/>
-      </w:rPr>
-    </w:lvl>
-    <w:lvl w:ilvl="6">
-      <w:start w:val="1"/>
-      <w:numFmt w:val="decimal"/>
-      <w:lvlText w:val="%7."/>
-      <w:lvlJc w:val="left"/>
-      <w:pPr>
-        <w:ind w:left="5040" w:hanging="360"/>
-      </w:pPr>
-      <w:rPr>
-        <w:u w:val="none"/>
-      </w:rPr>
-    </w:lvl>
-    <w:lvl w:ilvl="7">
-      <w:start w:val="1"/>
-      <w:numFmt w:val="lowerLetter"/>
-      <w:lvlText w:val="%8."/>
-      <w:lvlJc w:val="left"/>
-      <w:pPr>
-        <w:ind w:left="5760" w:hanging="360"/>
-      </w:pPr>
-      <w:rPr>
-        <w:u w:val="none"/>
-      </w:rPr>
-    </w:lvl>
-    <w:lvl w:ilvl="8">
-      <w:start w:val="1"/>
-      <w:numFmt w:val="lowerRoman"/>
-      <w:lvlText w:val="%9."/>
-      <w:lvlJc w:val="right"/>
       <w:pPr>
         <w:ind w:left="6480" w:hanging="360"/>
       </w:pPr>
@@ -1787,20 +2329,20 @@
     <w:abstractNumId w:val="2"/>
   </w:num>
   <w:num w:numId="3">
-    <w:abstractNumId w:val="3"/>
+    <w:abstractNumId w:val="0"/>
   </w:num>
 </w:numbering>
 </file>
 
 <file path=word/styles.xml><?xml version="1.0" encoding="utf-8"?>
-<w:styles xmlns:mc="http://schemas.openxmlformats.org/markup-compatibility/2006" xmlns:o="urn:schemas-microsoft-com:office:office" xmlns:r="http://schemas.openxmlformats.org/officeDocument/2006/relationships" xmlns:m="http://schemas.openxmlformats.org/officeDocument/2006/math" xmlns:v="urn:schemas-microsoft-com:vml" xmlns:wp="http://schemas.openxmlformats.org/drawingml/2006/wordprocessingDrawing" xmlns:w10="urn:schemas-microsoft-com:office:word" xmlns:w="http://schemas.openxmlformats.org/wordprocessingml/2006/main" xmlns:wne="http://schemas.microsoft.com/office/word/2006/wordml" xmlns:sl="http://schemas.openxmlformats.org/schemaLibrary/2006/main" xmlns:a="http://schemas.openxmlformats.org/drawingml/2006/main" xmlns:pic="http://schemas.openxmlformats.org/drawingml/2006/picture" xmlns:c="http://schemas.openxmlformats.org/drawingml/2006/chart" xmlns:lc="http://schemas.openxmlformats.org/drawingml/2006/lockedCanvas" xmlns:dgm="http://schemas.openxmlformats.org/drawingml/2006/diagram" xmlns:wps="http://schemas.microsoft.com/office/word/2010/wordprocessingShape" xmlns:wpg="http://schemas.microsoft.com/office/word/2010/wordprocessingGroup" xmlns:w14="http://schemas.microsoft.com/office/word/2010/wordml" xmlns:w15="http://schemas.microsoft.com/office/word/2012/wordml">
+<w:styles xmlns:mc="http://schemas.openxmlformats.org/markup-compatibility/2006" xmlns:r="http://schemas.openxmlformats.org/officeDocument/2006/relationships" xmlns:w="http://schemas.openxmlformats.org/wordprocessingml/2006/main" xmlns:w14="http://schemas.microsoft.com/office/word/2010/wordml" xmlns:w15="http://schemas.microsoft.com/office/word/2012/wordml" mc:Ignorable="w14 w15">
   <w:docDefaults>
     <w:rPrDefault>
       <w:rPr>
-        <w:rFonts w:ascii="Calibri" w:cs="Calibri" w:eastAsia="Calibri" w:hAnsi="Calibri"/>
+        <w:rFonts w:ascii="Calibri" w:eastAsia="Calibri" w:hAnsi="Calibri" w:cs="Calibri"/>
         <w:sz w:val="22"/>
         <w:szCs w:val="22"/>
-        <w:lang w:val="uk-UA"/>
+        <w:lang w:val="uk-UA" w:eastAsia="uk-UA" w:bidi="ar-SA"/>
       </w:rPr>
     </w:rPrDefault>
     <w:pPrDefault>
@@ -1809,154 +2351,581 @@
       </w:pPr>
     </w:pPrDefault>
   </w:docDefaults>
-  <w:style w:type="paragraph" w:styleId="Normal" w:default="1">
-    <w:name w:val="normal"/>
+  <w:latentStyles w:defLockedState="0" w:defUIPriority="99" w:defSemiHidden="0" w:defUnhideWhenUsed="0" w:defQFormat="0" w:count="371">
+    <w:lsdException w:name="Normal" w:uiPriority="0" w:qFormat="1"/>
+    <w:lsdException w:name="heading 1" w:uiPriority="9" w:qFormat="1"/>
+    <w:lsdException w:name="heading 2" w:semiHidden="1" w:uiPriority="9" w:unhideWhenUsed="1" w:qFormat="1"/>
+    <w:lsdException w:name="heading 3" w:semiHidden="1" w:uiPriority="9" w:unhideWhenUsed="1" w:qFormat="1"/>
+    <w:lsdException w:name="heading 4" w:semiHidden="1" w:uiPriority="9" w:unhideWhenUsed="1" w:qFormat="1"/>
+    <w:lsdException w:name="heading 5" w:semiHidden="1" w:uiPriority="9" w:unhideWhenUsed="1" w:qFormat="1"/>
+    <w:lsdException w:name="heading 6" w:semiHidden="1" w:uiPriority="9" w:unhideWhenUsed="1" w:qFormat="1"/>
+    <w:lsdException w:name="heading 7" w:semiHidden="1" w:uiPriority="9" w:unhideWhenUsed="1" w:qFormat="1"/>
+    <w:lsdException w:name="heading 8" w:semiHidden="1" w:uiPriority="9" w:unhideWhenUsed="1" w:qFormat="1"/>
+    <w:lsdException w:name="heading 9" w:semiHidden="1" w:uiPriority="9" w:unhideWhenUsed="1" w:qFormat="1"/>
+    <w:lsdException w:name="index 1" w:semiHidden="1" w:unhideWhenUsed="1"/>
+    <w:lsdException w:name="index 2" w:semiHidden="1" w:unhideWhenUsed="1"/>
+    <w:lsdException w:name="index 3" w:semiHidden="1" w:unhideWhenUsed="1"/>
+    <w:lsdException w:name="index 4" w:semiHidden="1" w:unhideWhenUsed="1"/>
+    <w:lsdException w:name="index 5" w:semiHidden="1" w:unhideWhenUsed="1"/>
+    <w:lsdException w:name="index 6" w:semiHidden="1" w:unhideWhenUsed="1"/>
+    <w:lsdException w:name="index 7" w:semiHidden="1" w:unhideWhenUsed="1"/>
+    <w:lsdException w:name="index 8" w:semiHidden="1" w:unhideWhenUsed="1"/>
+    <w:lsdException w:name="index 9" w:semiHidden="1" w:unhideWhenUsed="1"/>
+    <w:lsdException w:name="toc 1" w:semiHidden="1" w:uiPriority="39" w:unhideWhenUsed="1"/>
+    <w:lsdException w:name="toc 2" w:semiHidden="1" w:uiPriority="39" w:unhideWhenUsed="1"/>
+    <w:lsdException w:name="toc 3" w:semiHidden="1" w:uiPriority="39" w:unhideWhenUsed="1"/>
+    <w:lsdException w:name="toc 4" w:semiHidden="1" w:uiPriority="39" w:unhideWhenUsed="1"/>
+    <w:lsdException w:name="toc 5" w:semiHidden="1" w:uiPriority="39" w:unhideWhenUsed="1"/>
+    <w:lsdException w:name="toc 6" w:semiHidden="1" w:uiPriority="39" w:unhideWhenUsed="1"/>
+    <w:lsdException w:name="toc 7" w:semiHidden="1" w:uiPriority="39" w:unhideWhenUsed="1"/>
+    <w:lsdException w:name="toc 8" w:semiHidden="1" w:uiPriority="39" w:unhideWhenUsed="1"/>
+    <w:lsdException w:name="toc 9" w:semiHidden="1" w:uiPriority="39" w:unhideWhenUsed="1"/>
+    <w:lsdException w:name="Normal Indent" w:semiHidden="1" w:unhideWhenUsed="1"/>
+    <w:lsdException w:name="footnote text" w:semiHidden="1" w:unhideWhenUsed="1"/>
+    <w:lsdException w:name="annotation text" w:semiHidden="1" w:unhideWhenUsed="1"/>
+    <w:lsdException w:name="header" w:semiHidden="1" w:unhideWhenUsed="1"/>
+    <w:lsdException w:name="footer" w:semiHidden="1" w:unhideWhenUsed="1"/>
+    <w:lsdException w:name="index heading" w:semiHidden="1" w:unhideWhenUsed="1"/>
+    <w:lsdException w:name="caption" w:semiHidden="1" w:uiPriority="35" w:unhideWhenUsed="1" w:qFormat="1"/>
+    <w:lsdException w:name="table of figures" w:semiHidden="1" w:unhideWhenUsed="1"/>
+    <w:lsdException w:name="envelope address" w:semiHidden="1" w:unhideWhenUsed="1"/>
+    <w:lsdException w:name="envelope return" w:semiHidden="1" w:unhideWhenUsed="1"/>
+    <w:lsdException w:name="footnote reference" w:semiHidden="1" w:unhideWhenUsed="1"/>
+    <w:lsdException w:name="annotation reference" w:semiHidden="1" w:unhideWhenUsed="1"/>
+    <w:lsdException w:name="line number" w:semiHidden="1" w:unhideWhenUsed="1"/>
+    <w:lsdException w:name="page number" w:semiHidden="1" w:unhideWhenUsed="1"/>
+    <w:lsdException w:name="endnote reference" w:semiHidden="1" w:unhideWhenUsed="1"/>
+    <w:lsdException w:name="endnote text" w:semiHidden="1" w:unhideWhenUsed="1"/>
+    <w:lsdException w:name="table of authorities" w:semiHidden="1" w:unhideWhenUsed="1"/>
+    <w:lsdException w:name="macro" w:semiHidden="1" w:unhideWhenUsed="1"/>
+    <w:lsdException w:name="toa heading" w:semiHidden="1" w:unhideWhenUsed="1"/>
+    <w:lsdException w:name="List" w:semiHidden="1" w:unhideWhenUsed="1"/>
+    <w:lsdException w:name="List Bullet" w:semiHidden="1" w:unhideWhenUsed="1"/>
+    <w:lsdException w:name="List Number" w:semiHidden="1" w:unhideWhenUsed="1"/>
+    <w:lsdException w:name="List 2" w:semiHidden="1" w:unhideWhenUsed="1"/>
+    <w:lsdException w:name="List 3" w:semiHidden="1" w:unhideWhenUsed="1"/>
+    <w:lsdException w:name="List 4" w:semiHidden="1" w:unhideWhenUsed="1"/>
+    <w:lsdException w:name="List 5" w:semiHidden="1" w:unhideWhenUsed="1"/>
+    <w:lsdException w:name="List Bullet 2" w:semiHidden="1" w:unhideWhenUsed="1"/>
+    <w:lsdException w:name="List Bullet 3" w:semiHidden="1" w:unhideWhenUsed="1"/>
+    <w:lsdException w:name="List Bullet 4" w:semiHidden="1" w:unhideWhenUsed="1"/>
+    <w:lsdException w:name="List Bullet 5" w:semiHidden="1" w:unhideWhenUsed="1"/>
+    <w:lsdException w:name="List Number 2" w:semiHidden="1" w:unhideWhenUsed="1"/>
+    <w:lsdException w:name="List Number 3" w:semiHidden="1" w:unhideWhenUsed="1"/>
+    <w:lsdException w:name="List Number 4" w:semiHidden="1" w:unhideWhenUsed="1"/>
+    <w:lsdException w:name="List Number 5" w:semiHidden="1" w:unhideWhenUsed="1"/>
+    <w:lsdException w:name="Title" w:uiPriority="10" w:qFormat="1"/>
+    <w:lsdException w:name="Closing" w:semiHidden="1" w:unhideWhenUsed="1"/>
+    <w:lsdException w:name="Signature" w:semiHidden="1" w:unhideWhenUsed="1"/>
+    <w:lsdException w:name="Default Paragraph Font" w:semiHidden="1" w:uiPriority="1" w:unhideWhenUsed="1"/>
+    <w:lsdException w:name="Body Text" w:semiHidden="1" w:unhideWhenUsed="1"/>
+    <w:lsdException w:name="Body Text Indent" w:semiHidden="1" w:unhideWhenUsed="1"/>
+    <w:lsdException w:name="List Continue" w:semiHidden="1" w:unhideWhenUsed="1"/>
+    <w:lsdException w:name="List Continue 2" w:semiHidden="1" w:unhideWhenUsed="1"/>
+    <w:lsdException w:name="List Continue 3" w:semiHidden="1" w:unhideWhenUsed="1"/>
+    <w:lsdException w:name="List Continue 4" w:semiHidden="1" w:unhideWhenUsed="1"/>
+    <w:lsdException w:name="List Continue 5" w:semiHidden="1" w:unhideWhenUsed="1"/>
+    <w:lsdException w:name="Message Header" w:semiHidden="1" w:unhideWhenUsed="1"/>
+    <w:lsdException w:name="Subtitle" w:uiPriority="11" w:qFormat="1"/>
+    <w:lsdException w:name="Salutation" w:semiHidden="1" w:unhideWhenUsed="1"/>
+    <w:lsdException w:name="Date" w:semiHidden="1" w:unhideWhenUsed="1"/>
+    <w:lsdException w:name="Body Text First Indent" w:semiHidden="1" w:unhideWhenUsed="1"/>
+    <w:lsdException w:name="Body Text First Indent 2" w:semiHidden="1" w:unhideWhenUsed="1"/>
+    <w:lsdException w:name="Note Heading" w:semiHidden="1" w:unhideWhenUsed="1"/>
+    <w:lsdException w:name="Body Text 2" w:semiHidden="1" w:unhideWhenUsed="1"/>
+    <w:lsdException w:name="Body Text 3" w:semiHidden="1" w:unhideWhenUsed="1"/>
+    <w:lsdException w:name="Body Text Indent 2" w:semiHidden="1" w:unhideWhenUsed="1"/>
+    <w:lsdException w:name="Body Text Indent 3" w:semiHidden="1" w:unhideWhenUsed="1"/>
+    <w:lsdException w:name="Block Text" w:semiHidden="1" w:unhideWhenUsed="1"/>
+    <w:lsdException w:name="Hyperlink" w:semiHidden="1" w:unhideWhenUsed="1"/>
+    <w:lsdException w:name="FollowedHyperlink" w:semiHidden="1" w:unhideWhenUsed="1"/>
+    <w:lsdException w:name="Strong" w:uiPriority="22" w:qFormat="1"/>
+    <w:lsdException w:name="Emphasis" w:uiPriority="20" w:qFormat="1"/>
+    <w:lsdException w:name="Document Map" w:semiHidden="1" w:unhideWhenUsed="1"/>
+    <w:lsdException w:name="Plain Text" w:semiHidden="1" w:unhideWhenUsed="1"/>
+    <w:lsdException w:name="E-mail Signature" w:semiHidden="1" w:unhideWhenUsed="1"/>
+    <w:lsdException w:name="HTML Top of Form" w:semiHidden="1" w:unhideWhenUsed="1"/>
+    <w:lsdException w:name="HTML Bottom of Form" w:semiHidden="1" w:unhideWhenUsed="1"/>
+    <w:lsdException w:name="Normal (Web)" w:semiHidden="1" w:unhideWhenUsed="1"/>
+    <w:lsdException w:name="HTML Acronym" w:semiHidden="1" w:unhideWhenUsed="1"/>
+    <w:lsdException w:name="HTML Address" w:semiHidden="1" w:unhideWhenUsed="1"/>
+    <w:lsdException w:name="HTML Cite" w:semiHidden="1" w:unhideWhenUsed="1"/>
+    <w:lsdException w:name="HTML Code" w:semiHidden="1" w:unhideWhenUsed="1"/>
+    <w:lsdException w:name="HTML Definition" w:semiHidden="1" w:unhideWhenUsed="1"/>
+    <w:lsdException w:name="HTML Keyboard" w:semiHidden="1" w:unhideWhenUsed="1"/>
+    <w:lsdException w:name="HTML Preformatted" w:semiHidden="1" w:unhideWhenUsed="1"/>
+    <w:lsdException w:name="HTML Sample" w:semiHidden="1" w:unhideWhenUsed="1"/>
+    <w:lsdException w:name="HTML Typewriter" w:semiHidden="1" w:unhideWhenUsed="1"/>
+    <w:lsdException w:name="HTML Variable" w:semiHidden="1" w:unhideWhenUsed="1"/>
+    <w:lsdException w:name="Normal Table" w:semiHidden="1" w:unhideWhenUsed="1"/>
+    <w:lsdException w:name="annotation subject" w:semiHidden="1" w:unhideWhenUsed="1"/>
+    <w:lsdException w:name="No List" w:semiHidden="1" w:unhideWhenUsed="1"/>
+    <w:lsdException w:name="Outline List 1" w:semiHidden="1" w:unhideWhenUsed="1"/>
+    <w:lsdException w:name="Outline List 2" w:semiHidden="1" w:unhideWhenUsed="1"/>
+    <w:lsdException w:name="Outline List 3" w:semiHidden="1" w:unhideWhenUsed="1"/>
+    <w:lsdException w:name="Table Simple 1" w:semiHidden="1" w:unhideWhenUsed="1"/>
+    <w:lsdException w:name="Table Simple 2" w:semiHidden="1" w:unhideWhenUsed="1"/>
+    <w:lsdException w:name="Table Simple 3" w:semiHidden="1" w:unhideWhenUsed="1"/>
+    <w:lsdException w:name="Table Classic 1" w:semiHidden="1" w:unhideWhenUsed="1"/>
+    <w:lsdException w:name="Table Classic 2" w:semiHidden="1" w:unhideWhenUsed="1"/>
+    <w:lsdException w:name="Table Classic 3" w:semiHidden="1" w:unhideWhenUsed="1"/>
+    <w:lsdException w:name="Table Classic 4" w:semiHidden="1" w:unhideWhenUsed="1"/>
+    <w:lsdException w:name="Table Colorful 1" w:semiHidden="1" w:unhideWhenUsed="1"/>
+    <w:lsdException w:name="Table Colorful 2" w:semiHidden="1" w:unhideWhenUsed="1"/>
+    <w:lsdException w:name="Table Colorful 3" w:semiHidden="1" w:unhideWhenUsed="1"/>
+    <w:lsdException w:name="Table Columns 1" w:semiHidden="1" w:unhideWhenUsed="1"/>
+    <w:lsdException w:name="Table Columns 2" w:semiHidden="1" w:unhideWhenUsed="1"/>
+    <w:lsdException w:name="Table Columns 3" w:semiHidden="1" w:unhideWhenUsed="1"/>
+    <w:lsdException w:name="Table Columns 4" w:semiHidden="1" w:unhideWhenUsed="1"/>
+    <w:lsdException w:name="Table Columns 5" w:semiHidden="1" w:unhideWhenUsed="1"/>
+    <w:lsdException w:name="Table Grid 1" w:semiHidden="1" w:unhideWhenUsed="1"/>
+    <w:lsdException w:name="Table Grid 2" w:semiHidden="1" w:unhideWhenUsed="1"/>
+    <w:lsdException w:name="Table Grid 3" w:semiHidden="1" w:unhideWhenUsed="1"/>
+    <w:lsdException w:name="Table Grid 4" w:semiHidden="1" w:unhideWhenUsed="1"/>
+    <w:lsdException w:name="Table Grid 5" w:semiHidden="1" w:unhideWhenUsed="1"/>
+    <w:lsdException w:name="Table Grid 6" w:semiHidden="1" w:unhideWhenUsed="1"/>
+    <w:lsdException w:name="Table Grid 7" w:semiHidden="1" w:unhideWhenUsed="1"/>
+    <w:lsdException w:name="Table Grid 8" w:semiHidden="1" w:unhideWhenUsed="1"/>
+    <w:lsdException w:name="Table List 1" w:semiHidden="1" w:unhideWhenUsed="1"/>
+    <w:lsdException w:name="Table List 2" w:semiHidden="1" w:unhideWhenUsed="1"/>
+    <w:lsdException w:name="Table List 3" w:semiHidden="1" w:unhideWhenUsed="1"/>
+    <w:lsdException w:name="Table List 4" w:semiHidden="1" w:unhideWhenUsed="1"/>
+    <w:lsdException w:name="Table List 5" w:semiHidden="1" w:unhideWhenUsed="1"/>
+    <w:lsdException w:name="Table List 6" w:semiHidden="1" w:unhideWhenUsed="1"/>
+    <w:lsdException w:name="Table List 7" w:semiHidden="1" w:unhideWhenUsed="1"/>
+    <w:lsdException w:name="Table List 8" w:semiHidden="1" w:unhideWhenUsed="1"/>
+    <w:lsdException w:name="Table 3D effects 1" w:semiHidden="1" w:unhideWhenUsed="1"/>
+    <w:lsdException w:name="Table 3D effects 2" w:semiHidden="1" w:unhideWhenUsed="1"/>
+    <w:lsdException w:name="Table 3D effects 3" w:semiHidden="1" w:unhideWhenUsed="1"/>
+    <w:lsdException w:name="Table Contemporary" w:semiHidden="1" w:unhideWhenUsed="1"/>
+    <w:lsdException w:name="Table Elegant" w:semiHidden="1" w:unhideWhenUsed="1"/>
+    <w:lsdException w:name="Table Professional" w:semiHidden="1" w:unhideWhenUsed="1"/>
+    <w:lsdException w:name="Table Subtle 1" w:semiHidden="1" w:unhideWhenUsed="1"/>
+    <w:lsdException w:name="Table Subtle 2" w:semiHidden="1" w:unhideWhenUsed="1"/>
+    <w:lsdException w:name="Table Web 1" w:semiHidden="1" w:unhideWhenUsed="1"/>
+    <w:lsdException w:name="Table Web 2" w:semiHidden="1" w:unhideWhenUsed="1"/>
+    <w:lsdException w:name="Table Web 3" w:semiHidden="1" w:unhideWhenUsed="1"/>
+    <w:lsdException w:name="Balloon Text" w:semiHidden="1" w:unhideWhenUsed="1"/>
+    <w:lsdException w:name="Table Grid" w:uiPriority="39"/>
+    <w:lsdException w:name="Table Theme" w:semiHidden="1" w:unhideWhenUsed="1"/>
+    <w:lsdException w:name="Placeholder Text" w:semiHidden="1"/>
+    <w:lsdException w:name="No Spacing" w:uiPriority="1" w:qFormat="1"/>
+    <w:lsdException w:name="Light Shading" w:uiPriority="60"/>
+    <w:lsdException w:name="Light List" w:uiPriority="61"/>
+    <w:lsdException w:name="Light Grid" w:uiPriority="62"/>
+    <w:lsdException w:name="Medium Shading 1" w:uiPriority="63"/>
+    <w:lsdException w:name="Medium Shading 2" w:uiPriority="64"/>
+    <w:lsdException w:name="Medium List 1" w:uiPriority="65"/>
+    <w:lsdException w:name="Medium List 2" w:uiPriority="66"/>
+    <w:lsdException w:name="Medium Grid 1" w:uiPriority="67"/>
+    <w:lsdException w:name="Medium Grid 2" w:uiPriority="68"/>
+    <w:lsdException w:name="Medium Grid 3" w:uiPriority="69"/>
+    <w:lsdException w:name="Dark List" w:uiPriority="70"/>
+    <w:lsdException w:name="Colorful Shading" w:uiPriority="71"/>
+    <w:lsdException w:name="Colorful List" w:uiPriority="72"/>
+    <w:lsdException w:name="Colorful Grid" w:uiPriority="73"/>
+    <w:lsdException w:name="Light Shading Accent 1" w:uiPriority="60"/>
+    <w:lsdException w:name="Light List Accent 1" w:uiPriority="61"/>
+    <w:lsdException w:name="Light Grid Accent 1" w:uiPriority="62"/>
+    <w:lsdException w:name="Medium Shading 1 Accent 1" w:uiPriority="63"/>
+    <w:lsdException w:name="Medium Shading 2 Accent 1" w:uiPriority="64"/>
+    <w:lsdException w:name="Medium List 1 Accent 1" w:uiPriority="65"/>
+    <w:lsdException w:name="Revision" w:semiHidden="1"/>
+    <w:lsdException w:name="List Paragraph" w:uiPriority="34" w:qFormat="1"/>
+    <w:lsdException w:name="Quote" w:uiPriority="29" w:qFormat="1"/>
+    <w:lsdException w:name="Intense Quote" w:uiPriority="30" w:qFormat="1"/>
+    <w:lsdException w:name="Medium List 2 Accent 1" w:uiPriority="66"/>
+    <w:lsdException w:name="Medium Grid 1 Accent 1" w:uiPriority="67"/>
+    <w:lsdException w:name="Medium Grid 2 Accent 1" w:uiPriority="68"/>
+    <w:lsdException w:name="Medium Grid 3 Accent 1" w:uiPriority="69"/>
+    <w:lsdException w:name="Dark List Accent 1" w:uiPriority="70"/>
+    <w:lsdException w:name="Colorful Shading Accent 1" w:uiPriority="71"/>
+    <w:lsdException w:name="Colorful List Accent 1" w:uiPriority="72"/>
+    <w:lsdException w:name="Colorful Grid Accent 1" w:uiPriority="73"/>
+    <w:lsdException w:name="Light Shading Accent 2" w:uiPriority="60"/>
+    <w:lsdException w:name="Light List Accent 2" w:uiPriority="61"/>
+    <w:lsdException w:name="Light Grid Accent 2" w:uiPriority="62"/>
+    <w:lsdException w:name="Medium Shading 1 Accent 2" w:uiPriority="63"/>
+    <w:lsdException w:name="Medium Shading 2 Accent 2" w:uiPriority="64"/>
+    <w:lsdException w:name="Medium List 1 Accent 2" w:uiPriority="65"/>
+    <w:lsdException w:name="Medium List 2 Accent 2" w:uiPriority="66"/>
+    <w:lsdException w:name="Medium Grid 1 Accent 2" w:uiPriority="67"/>
+    <w:lsdException w:name="Medium Grid 2 Accent 2" w:uiPriority="68"/>
+    <w:lsdException w:name="Medium Grid 3 Accent 2" w:uiPriority="69"/>
+    <w:lsdException w:name="Dark List Accent 2" w:uiPriority="70"/>
+    <w:lsdException w:name="Colorful Shading Accent 2" w:uiPriority="71"/>
+    <w:lsdException w:name="Colorful List Accent 2" w:uiPriority="72"/>
+    <w:lsdException w:name="Colorful Grid Accent 2" w:uiPriority="73"/>
+    <w:lsdException w:name="Light Shading Accent 3" w:uiPriority="60"/>
+    <w:lsdException w:name="Light List Accent 3" w:uiPriority="61"/>
+    <w:lsdException w:name="Light Grid Accent 3" w:uiPriority="62"/>
+    <w:lsdException w:name="Medium Shading 1 Accent 3" w:uiPriority="63"/>
+    <w:lsdException w:name="Medium Shading 2 Accent 3" w:uiPriority="64"/>
+    <w:lsdException w:name="Medium List 1 Accent 3" w:uiPriority="65"/>
+    <w:lsdException w:name="Medium List 2 Accent 3" w:uiPriority="66"/>
+    <w:lsdException w:name="Medium Grid 1 Accent 3" w:uiPriority="67"/>
+    <w:lsdException w:name="Medium Grid 2 Accent 3" w:uiPriority="68"/>
+    <w:lsdException w:name="Medium Grid 3 Accent 3" w:uiPriority="69"/>
+    <w:lsdException w:name="Dark List Accent 3" w:uiPriority="70"/>
+    <w:lsdException w:name="Colorful Shading Accent 3" w:uiPriority="71"/>
+    <w:lsdException w:name="Colorful List Accent 3" w:uiPriority="72"/>
+    <w:lsdException w:name="Colorful Grid Accent 3" w:uiPriority="73"/>
+    <w:lsdException w:name="Light Shading Accent 4" w:uiPriority="60"/>
+    <w:lsdException w:name="Light List Accent 4" w:uiPriority="61"/>
+    <w:lsdException w:name="Light Grid Accent 4" w:uiPriority="62"/>
+    <w:lsdException w:name="Medium Shading 1 Accent 4" w:uiPriority="63"/>
+    <w:lsdException w:name="Medium Shading 2 Accent 4" w:uiPriority="64"/>
+    <w:lsdException w:name="Medium List 1 Accent 4" w:uiPriority="65"/>
+    <w:lsdException w:name="Medium List 2 Accent 4" w:uiPriority="66"/>
+    <w:lsdException w:name="Medium Grid 1 Accent 4" w:uiPriority="67"/>
+    <w:lsdException w:name="Medium Grid 2 Accent 4" w:uiPriority="68"/>
+    <w:lsdException w:name="Medium Grid 3 Accent 4" w:uiPriority="69"/>
+    <w:lsdException w:name="Dark List Accent 4" w:uiPriority="70"/>
+    <w:lsdException w:name="Colorful Shading Accent 4" w:uiPriority="71"/>
+    <w:lsdException w:name="Colorful List Accent 4" w:uiPriority="72"/>
+    <w:lsdException w:name="Colorful Grid Accent 4" w:uiPriority="73"/>
+    <w:lsdException w:name="Light Shading Accent 5" w:uiPriority="60"/>
+    <w:lsdException w:name="Light List Accent 5" w:uiPriority="61"/>
+    <w:lsdException w:name="Light Grid Accent 5" w:uiPriority="62"/>
+    <w:lsdException w:name="Medium Shading 1 Accent 5" w:uiPriority="63"/>
+    <w:lsdException w:name="Medium Shading 2 Accent 5" w:uiPriority="64"/>
+    <w:lsdException w:name="Medium List 1 Accent 5" w:uiPriority="65"/>
+    <w:lsdException w:name="Medium List 2 Accent 5" w:uiPriority="66"/>
+    <w:lsdException w:name="Medium Grid 1 Accent 5" w:uiPriority="67"/>
+    <w:lsdException w:name="Medium Grid 2 Accent 5" w:uiPriority="68"/>
+    <w:lsdException w:name="Medium Grid 3 Accent 5" w:uiPriority="69"/>
+    <w:lsdException w:name="Dark List Accent 5" w:uiPriority="70"/>
+    <w:lsdException w:name="Colorful Shading Accent 5" w:uiPriority="71"/>
+    <w:lsdException w:name="Colorful List Accent 5" w:uiPriority="72"/>
+    <w:lsdException w:name="Colorful Grid Accent 5" w:uiPriority="73"/>
+    <w:lsdException w:name="Light Shading Accent 6" w:uiPriority="60"/>
+    <w:lsdException w:name="Light List Accent 6" w:uiPriority="61"/>
+    <w:lsdException w:name="Light Grid Accent 6" w:uiPriority="62"/>
+    <w:lsdException w:name="Medium Shading 1 Accent 6" w:uiPriority="63"/>
+    <w:lsdException w:name="Medium Shading 2 Accent 6" w:uiPriority="64"/>
+    <w:lsdException w:name="Medium List 1 Accent 6" w:uiPriority="65"/>
+    <w:lsdException w:name="Medium List 2 Accent 6" w:uiPriority="66"/>
+    <w:lsdException w:name="Medium Grid 1 Accent 6" w:uiPriority="67"/>
+    <w:lsdException w:name="Medium Grid 2 Accent 6" w:uiPriority="68"/>
+    <w:lsdException w:name="Medium Grid 3 Accent 6" w:uiPriority="69"/>
+    <w:lsdException w:name="Dark List Accent 6" w:uiPriority="70"/>
+    <w:lsdException w:name="Colorful Shading Accent 6" w:uiPriority="71"/>
+    <w:lsdException w:name="Colorful List Accent 6" w:uiPriority="72"/>
+    <w:lsdException w:name="Colorful Grid Accent 6" w:uiPriority="73"/>
+    <w:lsdException w:name="Subtle Emphasis" w:uiPriority="19" w:qFormat="1"/>
+    <w:lsdException w:name="Intense Emphasis" w:uiPriority="21" w:qFormat="1"/>
+    <w:lsdException w:name="Subtle Reference" w:uiPriority="31" w:qFormat="1"/>
+    <w:lsdException w:name="Intense Reference" w:uiPriority="32" w:qFormat="1"/>
+    <w:lsdException w:name="Book Title" w:uiPriority="33" w:qFormat="1"/>
+    <w:lsdException w:name="Bibliography" w:semiHidden="1" w:uiPriority="37" w:unhideWhenUsed="1"/>
+    <w:lsdException w:name="TOC Heading" w:semiHidden="1" w:uiPriority="39" w:unhideWhenUsed="1" w:qFormat="1"/>
+    <w:lsdException w:name="Plain Table 1" w:uiPriority="41"/>
+    <w:lsdException w:name="Plain Table 2" w:uiPriority="42"/>
+    <w:lsdException w:name="Plain Table 3" w:uiPriority="43"/>
+    <w:lsdException w:name="Plain Table 4" w:uiPriority="44"/>
+    <w:lsdException w:name="Plain Table 5" w:uiPriority="45"/>
+    <w:lsdException w:name="Grid Table Light" w:uiPriority="40"/>
+    <w:lsdException w:name="Grid Table 1 Light" w:uiPriority="46"/>
+    <w:lsdException w:name="Grid Table 2" w:uiPriority="47"/>
+    <w:lsdException w:name="Grid Table 3" w:uiPriority="48"/>
+    <w:lsdException w:name="Grid Table 4" w:uiPriority="49"/>
+    <w:lsdException w:name="Grid Table 5 Dark" w:uiPriority="50"/>
+    <w:lsdException w:name="Grid Table 6 Colorful" w:uiPriority="51"/>
+    <w:lsdException w:name="Grid Table 7 Colorful" w:uiPriority="52"/>
+    <w:lsdException w:name="Grid Table 1 Light Accent 1" w:uiPriority="46"/>
+    <w:lsdException w:name="Grid Table 2 Accent 1" w:uiPriority="47"/>
+    <w:lsdException w:name="Grid Table 3 Accent 1" w:uiPriority="48"/>
+    <w:lsdException w:name="Grid Table 4 Accent 1" w:uiPriority="49"/>
+    <w:lsdException w:name="Grid Table 5 Dark Accent 1" w:uiPriority="50"/>
+    <w:lsdException w:name="Grid Table 6 Colorful Accent 1" w:uiPriority="51"/>
+    <w:lsdException w:name="Grid Table 7 Colorful Accent 1" w:uiPriority="52"/>
+    <w:lsdException w:name="Grid Table 1 Light Accent 2" w:uiPriority="46"/>
+    <w:lsdException w:name="Grid Table 2 Accent 2" w:uiPriority="47"/>
+    <w:lsdException w:name="Grid Table 3 Accent 2" w:uiPriority="48"/>
+    <w:lsdException w:name="Grid Table 4 Accent 2" w:uiPriority="49"/>
+    <w:lsdException w:name="Grid Table 5 Dark Accent 2" w:uiPriority="50"/>
+    <w:lsdException w:name="Grid Table 6 Colorful Accent 2" w:uiPriority="51"/>
+    <w:lsdException w:name="Grid Table 7 Colorful Accent 2" w:uiPriority="52"/>
+    <w:lsdException w:name="Grid Table 1 Light Accent 3" w:uiPriority="46"/>
+    <w:lsdException w:name="Grid Table 2 Accent 3" w:uiPriority="47"/>
+    <w:lsdException w:name="Grid Table 3 Accent 3" w:uiPriority="48"/>
+    <w:lsdException w:name="Grid Table 4 Accent 3" w:uiPriority="49"/>
+    <w:lsdException w:name="Grid Table 5 Dark Accent 3" w:uiPriority="50"/>
+    <w:lsdException w:name="Grid Table 6 Colorful Accent 3" w:uiPriority="51"/>
+    <w:lsdException w:name="Grid Table 7 Colorful Accent 3" w:uiPriority="52"/>
+    <w:lsdException w:name="Grid Table 1 Light Accent 4" w:uiPriority="46"/>
+    <w:lsdException w:name="Grid Table 2 Accent 4" w:uiPriority="47"/>
+    <w:lsdException w:name="Grid Table 3 Accent 4" w:uiPriority="48"/>
+    <w:lsdException w:name="Grid Table 4 Accent 4" w:uiPriority="49"/>
+    <w:lsdException w:name="Grid Table 5 Dark Accent 4" w:uiPriority="50"/>
+    <w:lsdException w:name="Grid Table 6 Colorful Accent 4" w:uiPriority="51"/>
+    <w:lsdException w:name="Grid Table 7 Colorful Accent 4" w:uiPriority="52"/>
+    <w:lsdException w:name="Grid Table 1 Light Accent 5" w:uiPriority="46"/>
+    <w:lsdException w:name="Grid Table 2 Accent 5" w:uiPriority="47"/>
+    <w:lsdException w:name="Grid Table 3 Accent 5" w:uiPriority="48"/>
+    <w:lsdException w:name="Grid Table 4 Accent 5" w:uiPriority="49"/>
+    <w:lsdException w:name="Grid Table 5 Dark Accent 5" w:uiPriority="50"/>
+    <w:lsdException w:name="Grid Table 6 Colorful Accent 5" w:uiPriority="51"/>
+    <w:lsdException w:name="Grid Table 7 Colorful Accent 5" w:uiPriority="52"/>
+    <w:lsdException w:name="Grid Table 1 Light Accent 6" w:uiPriority="46"/>
+    <w:lsdException w:name="Grid Table 2 Accent 6" w:uiPriority="47"/>
+    <w:lsdException w:name="Grid Table 3 Accent 6" w:uiPriority="48"/>
+    <w:lsdException w:name="Grid Table 4 Accent 6" w:uiPriority="49"/>
+    <w:lsdException w:name="Grid Table 5 Dark Accent 6" w:uiPriority="50"/>
+    <w:lsdException w:name="Grid Table 6 Colorful Accent 6" w:uiPriority="51"/>
+    <w:lsdException w:name="Grid Table 7 Colorful Accent 6" w:uiPriority="52"/>
+    <w:lsdException w:name="List Table 1 Light" w:uiPriority="46"/>
+    <w:lsdException w:name="List Table 2" w:uiPriority="47"/>
+    <w:lsdException w:name="List Table 3" w:uiPriority="48"/>
+    <w:lsdException w:name="List Table 4" w:uiPriority="49"/>
+    <w:lsdException w:name="List Table 5 Dark" w:uiPriority="50"/>
+    <w:lsdException w:name="List Table 6 Colorful" w:uiPriority="51"/>
+    <w:lsdException w:name="List Table 7 Colorful" w:uiPriority="52"/>
+    <w:lsdException w:name="List Table 1 Light Accent 1" w:uiPriority="46"/>
+    <w:lsdException w:name="List Table 2 Accent 1" w:uiPriority="47"/>
+    <w:lsdException w:name="List Table 3 Accent 1" w:uiPriority="48"/>
+    <w:lsdException w:name="List Table 4 Accent 1" w:uiPriority="49"/>
+    <w:lsdException w:name="List Table 5 Dark Accent 1" w:uiPriority="50"/>
+    <w:lsdException w:name="List Table 6 Colorful Accent 1" w:uiPriority="51"/>
+    <w:lsdException w:name="List Table 7 Colorful Accent 1" w:uiPriority="52"/>
+    <w:lsdException w:name="List Table 1 Light Accent 2" w:uiPriority="46"/>
+    <w:lsdException w:name="List Table 2 Accent 2" w:uiPriority="47"/>
+    <w:lsdException w:name="List Table 3 Accent 2" w:uiPriority="48"/>
+    <w:lsdException w:name="List Table 4 Accent 2" w:uiPriority="49"/>
+    <w:lsdException w:name="List Table 5 Dark Accent 2" w:uiPriority="50"/>
+    <w:lsdException w:name="List Table 6 Colorful Accent 2" w:uiPriority="51"/>
+    <w:lsdException w:name="List Table 7 Colorful Accent 2" w:uiPriority="52"/>
+    <w:lsdException w:name="List Table 1 Light Accent 3" w:uiPriority="46"/>
+    <w:lsdException w:name="List Table 2 Accent 3" w:uiPriority="47"/>
+    <w:lsdException w:name="List Table 3 Accent 3" w:uiPriority="48"/>
+    <w:lsdException w:name="List Table 4 Accent 3" w:uiPriority="49"/>
+    <w:lsdException w:name="List Table 5 Dark Accent 3" w:uiPriority="50"/>
+    <w:lsdException w:name="List Table 6 Colorful Accent 3" w:uiPriority="51"/>
+    <w:lsdException w:name="List Table 7 Colorful Accent 3" w:uiPriority="52"/>
+    <w:lsdException w:name="List Table 1 Light Accent 4" w:uiPriority="46"/>
+    <w:lsdException w:name="List Table 2 Accent 4" w:uiPriority="47"/>
+    <w:lsdException w:name="List Table 3 Accent 4" w:uiPriority="48"/>
+    <w:lsdException w:name="List Table 4 Accent 4" w:uiPriority="49"/>
+    <w:lsdException w:name="List Table 5 Dark Accent 4" w:uiPriority="50"/>
+    <w:lsdException w:name="List Table 6 Colorful Accent 4" w:uiPriority="51"/>
+    <w:lsdException w:name="List Table 7 Colorful Accent 4" w:uiPriority="52"/>
+    <w:lsdException w:name="List Table 1 Light Accent 5" w:uiPriority="46"/>
+    <w:lsdException w:name="List Table 2 Accent 5" w:uiPriority="47"/>
+    <w:lsdException w:name="List Table 3 Accent 5" w:uiPriority="48"/>
+    <w:lsdException w:name="List Table 4 Accent 5" w:uiPriority="49"/>
+    <w:lsdException w:name="List Table 5 Dark Accent 5" w:uiPriority="50"/>
+    <w:lsdException w:name="List Table 6 Colorful Accent 5" w:uiPriority="51"/>
+    <w:lsdException w:name="List Table 7 Colorful Accent 5" w:uiPriority="52"/>
+    <w:lsdException w:name="List Table 1 Light Accent 6" w:uiPriority="46"/>
+    <w:lsdException w:name="List Table 2 Accent 6" w:uiPriority="47"/>
+    <w:lsdException w:name="List Table 3 Accent 6" w:uiPriority="48"/>
+    <w:lsdException w:name="List Table 4 Accent 6" w:uiPriority="49"/>
+    <w:lsdException w:name="List Table 5 Dark Accent 6" w:uiPriority="50"/>
+    <w:lsdException w:name="List Table 6 Colorful Accent 6" w:uiPriority="51"/>
+    <w:lsdException w:name="List Table 7 Colorful Accent 6" w:uiPriority="52"/>
+  </w:latentStyles>
+  <w:style w:type="paragraph" w:default="1" w:styleId="a">
+    <w:name w:val="Normal"/>
+    <w:rsid w:val="00111A18"/>
   </w:style>
-  <w:style w:type="table" w:styleId="TableNormal" w:default="1">
-    <w:name w:val="Table Normal"/>
-  </w:style>
-  <w:style w:type="paragraph" w:styleId="Heading1">
+  <w:style w:type="paragraph" w:styleId="1">
     <w:name w:val="heading 1"/>
-    <w:basedOn w:val="Normal"/>
-    <w:next w:val="Normal"/>
+    <w:basedOn w:val="a"/>
+    <w:next w:val="a"/>
     <w:pPr>
-      <w:keepNext w:val="1"/>
-      <w:keepLines w:val="1"/>
-      <w:pageBreakBefore w:val="0"/>
-      <w:spacing w:after="120" w:before="480" w:lineRule="auto"/>
+      <w:keepNext/>
+      <w:keepLines/>
+      <w:spacing w:before="480" w:after="120"/>
+      <w:outlineLvl w:val="0"/>
     </w:pPr>
     <w:rPr>
-      <w:b w:val="1"/>
+      <w:b/>
       <w:sz w:val="48"/>
       <w:szCs w:val="48"/>
     </w:rPr>
   </w:style>
-  <w:style w:type="paragraph" w:styleId="Heading2">
+  <w:style w:type="paragraph" w:styleId="2">
     <w:name w:val="heading 2"/>
-    <w:basedOn w:val="Normal"/>
-    <w:next w:val="Normal"/>
+    <w:basedOn w:val="a"/>
+    <w:next w:val="a"/>
     <w:pPr>
-      <w:keepNext w:val="1"/>
-      <w:keepLines w:val="1"/>
-      <w:pageBreakBefore w:val="0"/>
-      <w:spacing w:after="80" w:before="360" w:lineRule="auto"/>
+      <w:keepNext/>
+      <w:keepLines/>
+      <w:spacing w:before="360" w:after="80"/>
+      <w:outlineLvl w:val="1"/>
     </w:pPr>
     <w:rPr>
-      <w:b w:val="1"/>
+      <w:b/>
       <w:sz w:val="36"/>
       <w:szCs w:val="36"/>
     </w:rPr>
   </w:style>
-  <w:style w:type="paragraph" w:styleId="Heading3">
+  <w:style w:type="paragraph" w:styleId="3">
     <w:name w:val="heading 3"/>
-    <w:basedOn w:val="Normal"/>
-    <w:next w:val="Normal"/>
+    <w:basedOn w:val="a"/>
+    <w:next w:val="a"/>
     <w:pPr>
-      <w:keepNext w:val="1"/>
-      <w:keepLines w:val="1"/>
-      <w:pageBreakBefore w:val="0"/>
-      <w:spacing w:after="80" w:before="280" w:lineRule="auto"/>
+      <w:keepNext/>
+      <w:keepLines/>
+      <w:spacing w:before="280" w:after="80"/>
+      <w:outlineLvl w:val="2"/>
     </w:pPr>
     <w:rPr>
-      <w:b w:val="1"/>
+      <w:b/>
       <w:sz w:val="28"/>
       <w:szCs w:val="28"/>
     </w:rPr>
   </w:style>
-  <w:style w:type="paragraph" w:styleId="Heading4">
+  <w:style w:type="paragraph" w:styleId="4">
     <w:name w:val="heading 4"/>
-    <w:basedOn w:val="Normal"/>
-    <w:next w:val="Normal"/>
+    <w:basedOn w:val="a"/>
+    <w:next w:val="a"/>
     <w:pPr>
-      <w:keepNext w:val="1"/>
-      <w:keepLines w:val="1"/>
-      <w:pageBreakBefore w:val="0"/>
-      <w:spacing w:after="40" w:before="240" w:lineRule="auto"/>
+      <w:keepNext/>
+      <w:keepLines/>
+      <w:spacing w:before="240" w:after="40"/>
+      <w:outlineLvl w:val="3"/>
     </w:pPr>
     <w:rPr>
-      <w:b w:val="1"/>
+      <w:b/>
       <w:sz w:val="24"/>
       <w:szCs w:val="24"/>
     </w:rPr>
   </w:style>
-  <w:style w:type="paragraph" w:styleId="Heading5">
+  <w:style w:type="paragraph" w:styleId="5">
     <w:name w:val="heading 5"/>
-    <w:basedOn w:val="Normal"/>
-    <w:next w:val="Normal"/>
+    <w:basedOn w:val="a"/>
+    <w:next w:val="a"/>
     <w:pPr>
-      <w:keepNext w:val="1"/>
-      <w:keepLines w:val="1"/>
-      <w:pageBreakBefore w:val="0"/>
-      <w:spacing w:after="40" w:before="220" w:lineRule="auto"/>
+      <w:keepNext/>
+      <w:keepLines/>
+      <w:spacing w:before="220" w:after="40"/>
+      <w:outlineLvl w:val="4"/>
     </w:pPr>
     <w:rPr>
-      <w:b w:val="1"/>
-      <w:sz w:val="22"/>
-      <w:szCs w:val="22"/>
+      <w:b/>
     </w:rPr>
   </w:style>
-  <w:style w:type="paragraph" w:styleId="Heading6">
+  <w:style w:type="paragraph" w:styleId="6">
     <w:name w:val="heading 6"/>
-    <w:basedOn w:val="Normal"/>
-    <w:next w:val="Normal"/>
+    <w:basedOn w:val="a"/>
+    <w:next w:val="a"/>
     <w:pPr>
-      <w:keepNext w:val="1"/>
-      <w:keepLines w:val="1"/>
-      <w:pageBreakBefore w:val="0"/>
-      <w:spacing w:after="40" w:before="200" w:lineRule="auto"/>
+      <w:keepNext/>
+      <w:keepLines/>
+      <w:spacing w:before="200" w:after="40"/>
+      <w:outlineLvl w:val="5"/>
     </w:pPr>
     <w:rPr>
-      <w:b w:val="1"/>
+      <w:b/>
       <w:sz w:val="20"/>
       <w:szCs w:val="20"/>
     </w:rPr>
   </w:style>
-  <w:style w:type="paragraph" w:styleId="Title">
+  <w:style w:type="character" w:default="1" w:styleId="a0">
+    <w:name w:val="Default Paragraph Font"/>
+    <w:uiPriority w:val="1"/>
+    <w:semiHidden/>
+    <w:unhideWhenUsed/>
+  </w:style>
+  <w:style w:type="table" w:default="1" w:styleId="a1">
+    <w:name w:val="Normal Table"/>
+    <w:uiPriority w:val="99"/>
+    <w:semiHidden/>
+    <w:unhideWhenUsed/>
+    <w:tblPr>
+      <w:tblInd w:w="0" w:type="dxa"/>
+      <w:tblCellMar>
+        <w:top w:w="0" w:type="dxa"/>
+        <w:left w:w="108" w:type="dxa"/>
+        <w:bottom w:w="0" w:type="dxa"/>
+        <w:right w:w="108" w:type="dxa"/>
+      </w:tblCellMar>
+    </w:tblPr>
+  </w:style>
+  <w:style w:type="numbering" w:default="1" w:styleId="a2">
+    <w:name w:val="No List"/>
+    <w:uiPriority w:val="99"/>
+    <w:semiHidden/>
+    <w:unhideWhenUsed/>
+  </w:style>
+  <w:style w:type="table" w:customStyle="1" w:styleId="TableNormal">
+    <w:name w:val="Table Normal"/>
+    <w:tblPr>
+      <w:tblCellMar>
+        <w:top w:w="0" w:type="dxa"/>
+        <w:left w:w="0" w:type="dxa"/>
+        <w:bottom w:w="0" w:type="dxa"/>
+        <w:right w:w="0" w:type="dxa"/>
+      </w:tblCellMar>
+    </w:tblPr>
+  </w:style>
+  <w:style w:type="paragraph" w:styleId="a3">
     <w:name w:val="Title"/>
-    <w:basedOn w:val="Normal"/>
-    <w:next w:val="Normal"/>
+    <w:basedOn w:val="a"/>
+    <w:next w:val="a"/>
     <w:pPr>
-      <w:keepNext w:val="1"/>
-      <w:keepLines w:val="1"/>
-      <w:pageBreakBefore w:val="0"/>
-      <w:spacing w:after="120" w:before="480" w:lineRule="auto"/>
+      <w:keepNext/>
+      <w:keepLines/>
+      <w:spacing w:before="480" w:after="120"/>
     </w:pPr>
     <w:rPr>
-      <w:b w:val="1"/>
+      <w:b/>
       <w:sz w:val="72"/>
       <w:szCs w:val="72"/>
     </w:rPr>
   </w:style>
-  <w:style w:type="paragraph" w:styleId="Subtitle">
+  <w:style w:type="paragraph" w:styleId="a4">
     <w:name w:val="Subtitle"/>
-    <w:basedOn w:val="Normal"/>
-    <w:next w:val="Normal"/>
+    <w:basedOn w:val="a"/>
+    <w:next w:val="a"/>
     <w:pPr>
-      <w:keepNext w:val="1"/>
-      <w:keepLines w:val="1"/>
-      <w:pageBreakBefore w:val="0"/>
-      <w:spacing w:after="80" w:before="360" w:lineRule="auto"/>
+      <w:keepNext/>
+      <w:keepLines/>
+      <w:spacing w:before="360" w:after="80"/>
     </w:pPr>
     <w:rPr>
-      <w:rFonts w:ascii="Georgia" w:cs="Georgia" w:eastAsia="Georgia" w:hAnsi="Georgia"/>
-      <w:i w:val="1"/>
+      <w:rFonts w:ascii="Georgia" w:eastAsia="Georgia" w:hAnsi="Georgia" w:cs="Georgia"/>
+      <w:i/>
       <w:color w:val="666666"/>
       <w:sz w:val="48"/>
       <w:szCs w:val="48"/>
     </w:rPr>
   </w:style>
-  <w:style w:type="table" w:styleId="Table1">
+  <w:style w:type="table" w:customStyle="1" w:styleId="a5">
     <w:basedOn w:val="TableNormal"/>
     <w:tblPr>
       <w:tblStyleRowBandSize w:val="1"/>
       <w:tblStyleColBandSize w:val="1"/>
       <w:tblCellMar>
-        <w:top w:w="15.0" w:type="dxa"/>
-        <w:left w:w="15.0" w:type="dxa"/>
-        <w:bottom w:w="15.0" w:type="dxa"/>
-        <w:right w:w="15.0" w:type="dxa"/>
+        <w:top w:w="15" w:type="dxa"/>
+        <w:left w:w="15" w:type="dxa"/>
+        <w:bottom w:w="15" w:type="dxa"/>
+        <w:right w:w="15" w:type="dxa"/>
       </w:tblCellMar>
     </w:tblPr>
+  </w:style>
+  <w:style w:type="paragraph" w:styleId="a6">
+    <w:name w:val="List Paragraph"/>
+    <w:basedOn w:val="a"/>
+    <w:uiPriority w:val="34"/>
+    <w:qFormat/>
+    <w:rsid w:val="002A2825"/>
+    <w:pPr>
+      <w:ind w:left="720"/>
+      <w:contextualSpacing/>
+    </w:pPr>
+  </w:style>
+  <w:style w:type="character" w:styleId="a7">
+    <w:name w:val="Hyperlink"/>
+    <w:basedOn w:val="a0"/>
+    <w:uiPriority w:val="99"/>
+    <w:unhideWhenUsed/>
+    <w:rsid w:val="005629B3"/>
+    <w:rPr>
+      <w:color w:val="0000FF" w:themeColor="hyperlink"/>
+      <w:u w:val="single"/>
+    </w:rPr>
   </w:style>
 </w:styles>
 </file>
@@ -2279,4 +3248,16 @@
   </a:objectDefaults>
   <a:extraClrSchemeLst/>
 </a:theme>
+</file>
+
+<file path=customXml/item1.xml><?xml version="1.0" encoding="utf-8"?>
+<b:Sources xmlns:b="http://schemas.openxmlformats.org/officeDocument/2006/bibliography" xmlns="http://schemas.openxmlformats.org/officeDocument/2006/bibliography" SelectedStyle="\APASixthEditionOfficeOnline.xsl" StyleName="APA" Version="6"/>
+</file>
+
+<file path=customXml/itemProps1.xml><?xml version="1.0" encoding="utf-8"?>
+<ds:datastoreItem xmlns:ds="http://schemas.openxmlformats.org/officeDocument/2006/customXml" ds:itemID="{78DDE114-1821-4229-8E4C-5CD86874BA1E}">
+  <ds:schemaRefs>
+    <ds:schemaRef ds:uri="http://schemas.openxmlformats.org/officeDocument/2006/bibliography"/>
+  </ds:schemaRefs>
+</ds:datastoreItem>
 </file>
--- a/lb1/Звіт.docx
+++ b/lb1/Звіт.docx
@@ -1835,7 +1835,7 @@
             <o:lock v:ext="edit" aspectratio="t"/>
           </v:shapetype>
           <v:shape id="_x0000_i1025" type="#_x0000_t75" style="width:378.9pt;height:728.25pt">
-            <v:imagedata r:id="rId11" o:title="Untitled Workspace"/>
+            <v:imagedata r:id="rId11" o:title="Untitled Workspace(1)"/>
           </v:shape>
         </w:pict>
       </w:r>
@@ -3255,7 +3255,7 @@
 </file>
 
 <file path=customXml/itemProps1.xml><?xml version="1.0" encoding="utf-8"?>
-<ds:datastoreItem xmlns:ds="http://schemas.openxmlformats.org/officeDocument/2006/customXml" ds:itemID="{78DDE114-1821-4229-8E4C-5CD86874BA1E}">
+<ds:datastoreItem xmlns:ds="http://schemas.openxmlformats.org/officeDocument/2006/customXml" ds:itemID="{0BF9E863-4C80-4698-90D0-CED6AA949456}">
   <ds:schemaRefs>
     <ds:schemaRef ds:uri="http://schemas.openxmlformats.org/officeDocument/2006/bibliography"/>
   </ds:schemaRefs>
